--- a/Interview .docx
+++ b/Interview .docx
@@ -1,6 +1,6 @@
 
 <file path=word/document.xml><?xml version="1.0" encoding="utf-8"?>
-<w:document xmlns:wpc="http://schemas.microsoft.com/office/word/2010/wordprocessingCanvas" xmlns:mc="http://schemas.openxmlformats.org/markup-compatibility/2006" xmlns:o="urn:schemas-microsoft-com:office:office" xmlns:r="http://schemas.openxmlformats.org/officeDocument/2006/relationships" xmlns:m="http://schemas.openxmlformats.org/officeDocument/2006/math" xmlns:v="urn:schemas-microsoft-com:vml" xmlns:wp14="http://schemas.microsoft.com/office/word/2010/wordprocessingDrawing" xmlns:wp="http://schemas.openxmlformats.org/drawingml/2006/wordprocessingDrawing" xmlns:w10="urn:schemas-microsoft-com:office:word" xmlns:w="http://schemas.openxmlformats.org/wordprocessingml/2006/main" xmlns:w14="http://schemas.microsoft.com/office/word/2010/wordml" xmlns:w15="http://schemas.microsoft.com/office/word/2012/wordml" xmlns:wpg="http://schemas.microsoft.com/office/word/2010/wordprocessingGroup" xmlns:wpi="http://schemas.microsoft.com/office/word/2010/wordprocessingInk" xmlns:wne="http://schemas.microsoft.com/office/word/2006/wordml" xmlns:wps="http://schemas.microsoft.com/office/word/2010/wordprocessingShape" mc:Ignorable="w14 w15 wp14">
+<w:document xmlns:wpc="http://schemas.microsoft.com/office/word/2010/wordprocessingCanvas" xmlns:mc="http://schemas.openxmlformats.org/markup-compatibility/2006" xmlns:o="urn:schemas-microsoft-com:office:office" xmlns:r="http://schemas.openxmlformats.org/officeDocument/2006/relationships" xmlns:m="http://schemas.openxmlformats.org/officeDocument/2006/math" xmlns:v="urn:schemas-microsoft-com:vml" xmlns:wp14="http://schemas.microsoft.com/office/word/2010/wordprocessingDrawing" xmlns:wp="http://schemas.openxmlformats.org/drawingml/2006/wordprocessingDrawing" xmlns:w10="urn:schemas-microsoft-com:office:word" xmlns:w="http://schemas.openxmlformats.org/wordprocessingml/2006/main" xmlns:w14="http://schemas.microsoft.com/office/word/2010/wordml" xmlns:wpg="http://schemas.microsoft.com/office/word/2010/wordprocessingGroup" xmlns:wpi="http://schemas.microsoft.com/office/word/2010/wordprocessingInk" xmlns:wne="http://schemas.microsoft.com/office/word/2006/wordml" xmlns:wps="http://schemas.microsoft.com/office/word/2010/wordprocessingShape" mc:Ignorable="w14 wp14">
   <w:body>
     <w:p>
       <w:pPr>
@@ -19,488 +19,248 @@
       <w:r>
         <w:t>---------</w:t>
       </w:r>
-    </w:p>
-    <w:p>
+      <w:r>
+        <w:t>--</w:t>
+      </w:r>
+      <w:r>
+        <w:t xml:space="preserve"> </w:t>
+      </w:r>
+    </w:p>
+    <w:p>
+      <w:proofErr w:type="gramStart"/>
       <w:r>
         <w:t>My self Charan.</w:t>
       </w:r>
-    </w:p>
-    <w:p>
-      <w:r>
-        <w:t>Having overall 5+ years of experiences as a Dev</w:t>
+      <w:proofErr w:type="gramEnd"/>
+    </w:p>
+    <w:p>
+      <w:proofErr w:type="gramStart"/>
+      <w:r>
+        <w:t>Having overall 6+ years of experiences as a Dev Op’s and AWS Solution Architect and</w:t>
+      </w:r>
+      <w:r>
+        <w:t xml:space="preserve"> Cloud</w:t>
+      </w:r>
+      <w:r>
+        <w:t xml:space="preserve"> Automation Engineer.</w:t>
+      </w:r>
+      <w:proofErr w:type="gramEnd"/>
+    </w:p>
+    <w:p>
+      <w:proofErr w:type="gramStart"/>
+      <w:r>
+        <w:t xml:space="preserve">Currently working as a Senior Software Engineer for R Systems International </w:t>
+      </w:r>
+      <w:proofErr w:type="spellStart"/>
+      <w:r>
+        <w:t>Pvt</w:t>
+      </w:r>
+      <w:proofErr w:type="spellEnd"/>
+      <w:r>
+        <w:t xml:space="preserve"> Ltd in Noida.</w:t>
+      </w:r>
+      <w:proofErr w:type="gramEnd"/>
+    </w:p>
+    <w:p>
+      <w:r>
+        <w:t xml:space="preserve">My Current Project is </w:t>
+      </w:r>
+      <w:proofErr w:type="spellStart"/>
+      <w:r>
+        <w:t>WebPT</w:t>
+      </w:r>
+      <w:proofErr w:type="spellEnd"/>
+      <w:r>
+        <w:t>,</w:t>
       </w:r>
       <w:r>
         <w:t xml:space="preserve"> </w:t>
       </w:r>
-      <w:r>
-        <w:t>Op’s and</w:t>
-      </w:r>
-      <w:r>
-        <w:t xml:space="preserve"> AWS</w:t>
-      </w:r>
-      <w:r>
-        <w:t xml:space="preserve"> Solution Architect and Automation Engineer.</w:t>
-      </w:r>
-    </w:p>
-    <w:p>
-      <w:r>
-        <w:t xml:space="preserve">Currently working </w:t>
-      </w:r>
-      <w:r>
-        <w:t>as</w:t>
-      </w:r>
-      <w:r>
-        <w:t xml:space="preserve"> a</w:t>
+      <w:proofErr w:type="spellStart"/>
+      <w:r>
+        <w:t>i.e</w:t>
+      </w:r>
+      <w:proofErr w:type="spellEnd"/>
+      <w:r>
+        <w:t xml:space="preserve"> AWS </w:t>
+      </w:r>
+      <w:r>
+        <w:t xml:space="preserve">Cloud </w:t>
+      </w:r>
+      <w:r>
+        <w:t>Migration Project</w:t>
+      </w:r>
+      <w:r>
+        <w:t xml:space="preserve"> along with </w:t>
+      </w:r>
+      <w:proofErr w:type="spellStart"/>
+      <w:r>
+        <w:t>DevOp’s</w:t>
+      </w:r>
+      <w:proofErr w:type="spellEnd"/>
+      <w:r>
+        <w:t xml:space="preserve"> Implementation </w:t>
+      </w:r>
+      <w:r>
+        <w:t>and Cloud Automation</w:t>
+      </w:r>
+      <w:r>
+        <w:t>.</w:t>
+      </w:r>
+    </w:p>
+    <w:p>
+      <w:r>
+        <w:t xml:space="preserve">We are having </w:t>
+      </w:r>
+      <w:r>
+        <w:t xml:space="preserve">Dot Net </w:t>
+      </w:r>
+      <w:r>
+        <w:t>Silver light application</w:t>
       </w:r>
       <w:r>
         <w:t xml:space="preserve"> </w:t>
       </w:r>
-      <w:r>
-        <w:t xml:space="preserve">Senior Software Engineer </w:t>
-      </w:r>
-      <w:r>
-        <w:t xml:space="preserve">for R Systems International </w:t>
-      </w:r>
-      <w:proofErr w:type="spellStart"/>
-      <w:r>
-        <w:t>Pvt</w:t>
-      </w:r>
-      <w:proofErr w:type="spellEnd"/>
-      <w:r>
-        <w:t xml:space="preserve"> Ltd </w:t>
-      </w:r>
-      <w:r>
-        <w:t>in</w:t>
-      </w:r>
-      <w:r>
-        <w:t xml:space="preserve"> Noida.</w:t>
-      </w:r>
-    </w:p>
-    <w:p>
-      <w:r>
-        <w:t>Was started my carrier as a Unix/</w:t>
-      </w:r>
-      <w:r>
-        <w:rPr>
-          <w:b/>
-        </w:rPr>
-        <w:t>Linux Administrator</w:t>
-      </w:r>
-      <w:r>
-        <w:t>.</w:t>
-      </w:r>
-    </w:p>
-    <w:p>
-      <w:r>
-        <w:t xml:space="preserve">Then slowly moved </w:t>
-      </w:r>
-      <w:r>
-        <w:t>to Build and Release engineer.</w:t>
-      </w:r>
-    </w:p>
-    <w:p>
-      <w:r>
-        <w:t xml:space="preserve">While working as a Build and Release engineer, Used to work with </w:t>
-      </w:r>
-      <w:r>
-        <w:t xml:space="preserve">different </w:t>
-      </w:r>
-      <w:r>
-        <w:t>automation tools like</w:t>
-      </w:r>
-    </w:p>
-    <w:p>
-      <w:proofErr w:type="spellStart"/>
-      <w:r>
-        <w:rPr>
-          <w:b/>
-        </w:rPr>
-        <w:t>Git</w:t>
-      </w:r>
-      <w:proofErr w:type="spellEnd"/>
-      <w:r>
-        <w:rPr>
-          <w:b/>
-        </w:rPr>
-        <w:t>, Maven, Jenkins, Shell Script,</w:t>
-      </w:r>
-      <w:r>
-        <w:rPr>
-          <w:b/>
-        </w:rPr>
+      <w:proofErr w:type="spellStart"/>
+      <w:r>
+        <w:t>i.e</w:t>
+      </w:r>
+      <w:proofErr w:type="spellEnd"/>
+      <w:r>
+        <w:t xml:space="preserve"> R2 and </w:t>
+      </w:r>
+      <w:proofErr w:type="gramStart"/>
+      <w:r>
+        <w:t>R4  for</w:t>
+      </w:r>
+      <w:proofErr w:type="gramEnd"/>
+      <w:r>
+        <w:t xml:space="preserve"> our on-premises.</w:t>
+      </w:r>
+    </w:p>
+    <w:p>
+      <w:proofErr w:type="gramStart"/>
+      <w:r>
+        <w:t xml:space="preserve">So that </w:t>
+      </w:r>
+      <w:r>
+        <w:t>we need to</w:t>
+      </w:r>
+      <w:r>
+        <w:t xml:space="preserve"> migrate to our on-premises application to </w:t>
+      </w:r>
+      <w:proofErr w:type="spellStart"/>
+      <w:r>
+        <w:t>aws</w:t>
+      </w:r>
+      <w:proofErr w:type="spellEnd"/>
+      <w:r>
+        <w:t xml:space="preserve"> cloud using with automation</w:t>
+      </w:r>
+      <w:r>
+        <w:t xml:space="preserve"> templates.</w:t>
+      </w:r>
+      <w:proofErr w:type="gramEnd"/>
+    </w:p>
+    <w:p>
+      <w:r>
+        <w:t xml:space="preserve">Our project is mainly bifurcate in to 3 components as </w:t>
+      </w:r>
+      <w:r>
+        <w:t>Application,</w:t>
+      </w:r>
+      <w:r>
         <w:t xml:space="preserve"> </w:t>
       </w:r>
       <w:r>
-        <w:rPr>
-          <w:b/>
-        </w:rPr>
-        <w:t xml:space="preserve">Nexus, </w:t>
-      </w:r>
-      <w:r>
-        <w:rPr>
-          <w:b/>
-        </w:rPr>
-        <w:t>Tomcat</w:t>
-      </w:r>
-      <w:r>
-        <w:rPr>
-          <w:b/>
-        </w:rPr>
-        <w:t>, Vagrant</w:t>
-      </w:r>
-      <w:r>
-        <w:t xml:space="preserve"> for successfully accomplishing the CI/CD processes and implementations.</w:t>
-      </w:r>
-    </w:p>
-    <w:p>
-      <w:r>
-        <w:t>Later on got a luck to explore and hands on experience on AWS, Cloud Automation and CI/CD implementations.</w:t>
-      </w:r>
-    </w:p>
-    <w:p>
-      <w:r>
-        <w:t>From the last 3 years supposed to work with</w:t>
-      </w:r>
-      <w:r>
-        <w:t xml:space="preserve"> different technology stack as follows</w:t>
-      </w:r>
-      <w:r>
-        <w:t>.</w:t>
-      </w:r>
-    </w:p>
-    <w:p>
-      <w:pPr>
-        <w:rPr>
-          <w:b/>
-        </w:rPr>
-      </w:pPr>
-      <w:r>
-        <w:rPr>
-          <w:b/>
-          <w:highlight w:val="yellow"/>
-        </w:rPr>
-        <w:t>AWS,</w:t>
-      </w:r>
-      <w:r>
-        <w:rPr>
-          <w:b/>
-        </w:rPr>
+        <w:t>Datab</w:t>
+      </w:r>
+      <w:r>
+        <w:t>a</w:t>
+      </w:r>
+      <w:r>
+        <w:t>se and File</w:t>
+      </w:r>
+      <w:r>
         <w:t xml:space="preserve"> </w:t>
       </w:r>
-      <w:proofErr w:type="spellStart"/>
-      <w:r>
-        <w:rPr>
-          <w:b/>
-          <w:highlight w:val="yellow"/>
-        </w:rPr>
-        <w:t>Terr</w:t>
-      </w:r>
-      <w:r>
-        <w:rPr>
-          <w:b/>
-          <w:highlight w:val="yellow"/>
-        </w:rPr>
-        <w:t>aform</w:t>
-      </w:r>
-      <w:proofErr w:type="spellEnd"/>
-      <w:r>
-        <w:rPr>
-          <w:b/>
-          <w:highlight w:val="yellow"/>
-        </w:rPr>
-        <w:t>,</w:t>
-      </w:r>
-      <w:r>
-        <w:rPr>
-          <w:b/>
-          <w:highlight w:val="yellow"/>
-        </w:rPr>
-        <w:t xml:space="preserve"> Cloud</w:t>
-      </w:r>
-      <w:r>
-        <w:rPr>
-          <w:b/>
-          <w:highlight w:val="yellow"/>
-        </w:rPr>
+      <w:r>
+        <w:t>System migration</w:t>
+      </w:r>
+    </w:p>
+    <w:p>
+      <w:r>
+        <w:t xml:space="preserve">So </w:t>
+      </w:r>
+      <w:proofErr w:type="gramStart"/>
+      <w:r>
+        <w:t>that need</w:t>
+      </w:r>
+      <w:proofErr w:type="gramEnd"/>
+      <w:r>
+        <w:t xml:space="preserve"> to</w:t>
+      </w:r>
+      <w:r>
+        <w:t xml:space="preserve"> migrate every component </w:t>
+      </w:r>
+      <w:r>
+        <w:t>over cloud to implementing along with</w:t>
+      </w:r>
+      <w:r>
         <w:t xml:space="preserve"> </w:t>
       </w:r>
       <w:r>
-        <w:rPr>
-          <w:b/>
-          <w:highlight w:val="yellow"/>
-        </w:rPr>
-        <w:t>Formation,</w:t>
-      </w:r>
-      <w:r>
-        <w:rPr>
-          <w:b/>
-          <w:highlight w:val="yellow"/>
-        </w:rPr>
-        <w:t xml:space="preserve"> </w:t>
-      </w:r>
-      <w:proofErr w:type="spellStart"/>
-      <w:r>
-        <w:rPr>
-          <w:b/>
-          <w:highlight w:val="yellow"/>
-        </w:rPr>
-        <w:t>Ansible</w:t>
-      </w:r>
-      <w:proofErr w:type="spellEnd"/>
-      <w:r>
-        <w:rPr>
-          <w:b/>
-          <w:highlight w:val="yellow"/>
-        </w:rPr>
-        <w:t>,</w:t>
-      </w:r>
-      <w:r>
-        <w:rPr>
-          <w:b/>
-          <w:highlight w:val="yellow"/>
-        </w:rPr>
-        <w:t xml:space="preserve"> BOTO,</w:t>
-      </w:r>
-      <w:r>
-        <w:rPr>
-          <w:b/>
-        </w:rPr>
-        <w:t xml:space="preserve"> </w:t>
-      </w:r>
-    </w:p>
-    <w:p>
-      <w:pPr>
-        <w:rPr>
-          <w:b/>
-        </w:rPr>
-      </w:pPr>
-      <w:r>
-        <w:rPr>
-          <w:b/>
-        </w:rPr>
-        <w:t xml:space="preserve">AWS IOT, </w:t>
-      </w:r>
-      <w:r>
-        <w:rPr>
-          <w:b/>
-          <w:highlight w:val="yellow"/>
-        </w:rPr>
-        <w:t>AWS Developer Tools</w:t>
-      </w:r>
-      <w:r>
-        <w:rPr>
-          <w:b/>
-        </w:rPr>
-        <w:t>, AWS Analytics, AWS Lambda, AWS Gateway,</w:t>
-      </w:r>
-      <w:r>
-        <w:rPr>
-          <w:b/>
-        </w:rPr>
-        <w:t xml:space="preserve"> AWS EKS,</w:t>
-      </w:r>
-      <w:r>
-        <w:rPr>
-          <w:b/>
-        </w:rPr>
-        <w:t xml:space="preserve"> </w:t>
-      </w:r>
-      <w:r>
-        <w:rPr>
-          <w:b/>
-        </w:rPr>
-        <w:t>ECS</w:t>
-      </w:r>
-    </w:p>
-    <w:p>
-      <w:pPr>
-        <w:rPr>
-          <w:b/>
-        </w:rPr>
-      </w:pPr>
-      <w:r>
-        <w:rPr>
-          <w:b/>
-        </w:rPr>
-        <w:t xml:space="preserve">Python, </w:t>
-      </w:r>
-      <w:r>
-        <w:rPr>
-          <w:b/>
-          <w:highlight w:val="yellow"/>
-        </w:rPr>
-        <w:t>Packer</w:t>
-      </w:r>
-      <w:r>
-        <w:rPr>
-          <w:b/>
-          <w:highlight w:val="yellow"/>
-        </w:rPr>
-        <w:t xml:space="preserve">, Atlantis, </w:t>
-      </w:r>
-      <w:proofErr w:type="spellStart"/>
-      <w:r>
-        <w:rPr>
-          <w:b/>
-          <w:highlight w:val="yellow"/>
-        </w:rPr>
-        <w:t>GitLab</w:t>
-      </w:r>
-      <w:r>
-        <w:rPr>
-          <w:b/>
-          <w:highlight w:val="yellow"/>
-        </w:rPr>
-        <w:t>CI</w:t>
-      </w:r>
-      <w:proofErr w:type="spellEnd"/>
-      <w:r>
-        <w:rPr>
-          <w:b/>
-          <w:highlight w:val="yellow"/>
-        </w:rPr>
-        <w:t>,</w:t>
-      </w:r>
-      <w:r>
-        <w:rPr>
-          <w:b/>
-        </w:rPr>
-        <w:t xml:space="preserve"> </w:t>
-      </w:r>
-      <w:r>
-        <w:rPr>
-          <w:b/>
-          <w:highlight w:val="yellow"/>
-        </w:rPr>
-        <w:t>Jenkins,</w:t>
-      </w:r>
-      <w:r>
-        <w:rPr>
-          <w:b/>
-        </w:rPr>
-        <w:t xml:space="preserve"> </w:t>
-      </w:r>
-      <w:proofErr w:type="spellStart"/>
-      <w:r>
-        <w:rPr>
-          <w:b/>
-          <w:highlight w:val="yellow"/>
-        </w:rPr>
-        <w:t>Docker</w:t>
-      </w:r>
-      <w:proofErr w:type="spellEnd"/>
-      <w:r>
-        <w:rPr>
-          <w:b/>
-          <w:highlight w:val="yellow"/>
-        </w:rPr>
-        <w:t>, Compose,</w:t>
-      </w:r>
-      <w:r>
-        <w:rPr>
-          <w:b/>
-        </w:rPr>
-        <w:t xml:space="preserve"> Kubernetes,</w:t>
-      </w:r>
-    </w:p>
-    <w:p>
-      <w:pPr>
-        <w:rPr>
-          <w:b/>
-        </w:rPr>
-      </w:pPr>
-      <w:proofErr w:type="spellStart"/>
-      <w:r>
-        <w:rPr>
-          <w:b/>
-          <w:highlight w:val="yellow"/>
-        </w:rPr>
-        <w:t>GitHub</w:t>
-      </w:r>
-      <w:proofErr w:type="spellEnd"/>
-      <w:r>
-        <w:rPr>
-          <w:b/>
-          <w:highlight w:val="yellow"/>
-        </w:rPr>
-        <w:t xml:space="preserve">, </w:t>
-      </w:r>
-      <w:proofErr w:type="spellStart"/>
-      <w:r>
-        <w:rPr>
-          <w:b/>
-          <w:highlight w:val="yellow"/>
-        </w:rPr>
-        <w:t>GitLab</w:t>
-      </w:r>
-      <w:proofErr w:type="spellEnd"/>
-      <w:r>
-        <w:rPr>
-          <w:b/>
-          <w:highlight w:val="yellow"/>
-        </w:rPr>
-        <w:t>,</w:t>
-      </w:r>
-      <w:r>
-        <w:rPr>
-          <w:b/>
-        </w:rPr>
-        <w:t xml:space="preserve"> </w:t>
-      </w:r>
-      <w:proofErr w:type="spellStart"/>
-      <w:r>
-        <w:rPr>
-          <w:b/>
-          <w:highlight w:val="yellow"/>
-        </w:rPr>
-        <w:t>Jira</w:t>
-      </w:r>
-      <w:proofErr w:type="gramStart"/>
-      <w:r>
-        <w:rPr>
-          <w:b/>
-          <w:highlight w:val="yellow"/>
-        </w:rPr>
-        <w:t>,Slack,Confluence,</w:t>
-      </w:r>
-      <w:r>
-        <w:rPr>
-          <w:b/>
-        </w:rPr>
-        <w:t>ELK</w:t>
-      </w:r>
-      <w:proofErr w:type="spellEnd"/>
-      <w:proofErr w:type="gramEnd"/>
-    </w:p>
-    <w:p/>
-    <w:p/>
-    <w:p/>
-    <w:p/>
-    <w:p/>
-    <w:p/>
-    <w:p/>
-    <w:p/>
-    <w:p/>
-    <w:p/>
-    <w:p/>
-    <w:p/>
-    <w:p>
-      <w:pPr>
-        <w:rPr>
-          <w:b/>
-        </w:rPr>
-      </w:pPr>
-      <w:r>
-        <w:rPr>
-          <w:b/>
-        </w:rPr>
-        <w:lastRenderedPageBreak/>
-        <w:t>Linux Admin Tasks</w:t>
-      </w:r>
-    </w:p>
-    <w:p>
-      <w:r>
-        <w:t xml:space="preserve">------------------------ </w:t>
+        <w:t>CI/CD Pipeline,</w:t>
+      </w:r>
+    </w:p>
+    <w:p>
+      <w:pPr>
+        <w:rPr>
+          <w:b/>
+        </w:rPr>
+      </w:pPr>
+      <w:r>
+        <w:rPr>
+          <w:b/>
+        </w:rPr>
+        <w:t>Tech Stack:</w:t>
+      </w:r>
+    </w:p>
+    <w:p>
+      <w:r>
+        <w:t xml:space="preserve">-------------- </w:t>
+      </w:r>
+    </w:p>
+    <w:p>
+      <w:r>
+        <w:t>AWS</w:t>
+      </w:r>
+      <w:r>
+        <w:t xml:space="preserve"> services,EC2,RDS,Cloudwatch,IAM,</w:t>
+      </w:r>
+      <w:r>
+        <w:t>Terraform,Packer,Atlantis,Jira,slack,confluence,</w:t>
+      </w:r>
+      <w:r>
+        <w:t>GitLab,gitlab ci,</w:t>
+      </w:r>
+    </w:p>
+    <w:p>
+      <w:pPr>
+        <w:rPr>
+          <w:b/>
+        </w:rPr>
+      </w:pPr>
+      <w:r>
+        <w:rPr>
+          <w:b/>
+        </w:rPr>
+        <w:t>Responsibilities:</w:t>
+      </w:r>
+    </w:p>
+    <w:p>
+      <w:r>
+        <w:t xml:space="preserve">============== </w:t>
       </w:r>
     </w:p>
     <w:p>
@@ -508,36 +268,17 @@
         <w:pStyle w:val="ListParagraph"/>
         <w:numPr>
           <w:ilvl w:val="0"/>
-          <w:numId w:val="30"/>
+          <w:numId w:val="41"/>
         </w:numPr>
       </w:pPr>
       <w:r>
-        <w:rPr>
-          <w:rFonts w:ascii="Georgia" w:hAnsi="Georgia"/>
-          <w:color w:val="333333"/>
-        </w:rPr>
-        <w:t xml:space="preserve">OS  </w:t>
-      </w:r>
-      <w:r>
-        <w:rPr>
-          <w:rFonts w:ascii="Georgia" w:hAnsi="Georgia"/>
-          <w:color w:val="333333"/>
-        </w:rPr>
-        <w:t>Installation</w:t>
-      </w:r>
-      <w:r>
-        <w:rPr>
-          <w:rFonts w:ascii="Georgia" w:hAnsi="Georgia"/>
-          <w:color w:val="333333"/>
-        </w:rPr>
-        <w:t>s</w:t>
-      </w:r>
-      <w:r>
-        <w:rPr>
-          <w:rFonts w:ascii="Georgia" w:hAnsi="Georgia"/>
-          <w:color w:val="333333"/>
-        </w:rPr>
-        <w:t xml:space="preserve"> </w:t>
+        <w:t>Involved the architecture and designing of the Aws</w:t>
+      </w:r>
+      <w:r>
+        <w:t xml:space="preserve"> cloud Migration</w:t>
+      </w:r>
+      <w:r>
+        <w:t xml:space="preserve"> Infrastructure.</w:t>
       </w:r>
     </w:p>
     <w:p>
@@ -545,11 +286,22 @@
         <w:pStyle w:val="ListParagraph"/>
         <w:numPr>
           <w:ilvl w:val="0"/>
-          <w:numId w:val="30"/>
+          <w:numId w:val="41"/>
         </w:numPr>
       </w:pPr>
       <w:r>
-        <w:t>Disk Management</w:t>
+        <w:t xml:space="preserve">Used </w:t>
+      </w:r>
+      <w:proofErr w:type="spellStart"/>
+      <w:r>
+        <w:rPr>
+          <w:b/>
+        </w:rPr>
+        <w:t>GitLab</w:t>
+      </w:r>
+      <w:proofErr w:type="spellEnd"/>
+      <w:r>
+        <w:t xml:space="preserve"> as a Source code Management Repository</w:t>
       </w:r>
     </w:p>
     <w:p>
@@ -557,15 +309,11 @@
         <w:pStyle w:val="ListParagraph"/>
         <w:numPr>
           <w:ilvl w:val="0"/>
-          <w:numId w:val="30"/>
+          <w:numId w:val="41"/>
         </w:numPr>
       </w:pPr>
       <w:r>
-        <w:rPr>
-          <w:rFonts w:ascii="Georgia" w:hAnsi="Georgia"/>
-          <w:color w:val="333333"/>
-        </w:rPr>
-        <w:t>Package Management</w:t>
+        <w:t>Using Terraform to provision the infrastructure over AWS Cloud</w:t>
       </w:r>
     </w:p>
     <w:p>
@@ -573,11 +321,26 @@
         <w:pStyle w:val="ListParagraph"/>
         <w:numPr>
           <w:ilvl w:val="0"/>
-          <w:numId w:val="30"/>
+          <w:numId w:val="41"/>
         </w:numPr>
       </w:pPr>
       <w:r>
-        <w:t>User &amp; Group Management</w:t>
+        <w:t xml:space="preserve">Created </w:t>
+      </w:r>
+      <w:r>
+        <w:rPr>
+          <w:b/>
+        </w:rPr>
+        <w:t>Terraform</w:t>
+      </w:r>
+      <w:r>
+        <w:t xml:space="preserve"> templates wi</w:t>
+      </w:r>
+      <w:r>
+        <w:t xml:space="preserve">th modular basis </w:t>
+      </w:r>
+      <w:r>
+        <w:t>to provision application, database and file system migrations</w:t>
       </w:r>
     </w:p>
     <w:p>
@@ -585,11 +348,34 @@
         <w:pStyle w:val="ListParagraph"/>
         <w:numPr>
           <w:ilvl w:val="0"/>
-          <w:numId w:val="30"/>
+          <w:numId w:val="41"/>
         </w:numPr>
       </w:pPr>
       <w:r>
-        <w:t>Network Management</w:t>
+        <w:t xml:space="preserve">Configured </w:t>
+      </w:r>
+      <w:proofErr w:type="spellStart"/>
+      <w:r>
+        <w:rPr>
+          <w:b/>
+        </w:rPr>
+        <w:t>GitLab</w:t>
+      </w:r>
+      <w:proofErr w:type="spellEnd"/>
+      <w:r>
+        <w:rPr>
+          <w:b/>
+        </w:rPr>
+        <w:t xml:space="preserve"> CI</w:t>
+      </w:r>
+      <w:r>
+        <w:t xml:space="preserve"> pipeline to run Terraform jobs </w:t>
+      </w:r>
+      <w:r>
+        <w:t xml:space="preserve">to create multiple environments </w:t>
+      </w:r>
+      <w:r>
+        <w:t>and run the test cases</w:t>
       </w:r>
     </w:p>
     <w:p>
@@ -597,11 +383,28 @@
         <w:pStyle w:val="ListParagraph"/>
         <w:numPr>
           <w:ilvl w:val="0"/>
-          <w:numId w:val="30"/>
+          <w:numId w:val="41"/>
         </w:numPr>
       </w:pPr>
       <w:r>
-        <w:t>Remote Access Management</w:t>
+        <w:t xml:space="preserve">Used </w:t>
+      </w:r>
+      <w:r>
+        <w:rPr>
+          <w:b/>
+        </w:rPr>
+        <w:t xml:space="preserve">Packer </w:t>
+      </w:r>
+      <w:r>
+        <w:t xml:space="preserve">to build AMI and publish </w:t>
+      </w:r>
+      <w:proofErr w:type="spellStart"/>
+      <w:r>
+        <w:t>aws</w:t>
+      </w:r>
+      <w:proofErr w:type="spellEnd"/>
+      <w:r>
+        <w:t xml:space="preserve"> cloud</w:t>
       </w:r>
     </w:p>
     <w:p>
@@ -609,11 +412,20 @@
         <w:pStyle w:val="ListParagraph"/>
         <w:numPr>
           <w:ilvl w:val="0"/>
-          <w:numId w:val="30"/>
+          <w:numId w:val="41"/>
         </w:numPr>
       </w:pPr>
       <w:r>
-        <w:t>Job Automation</w:t>
+        <w:t xml:space="preserve">Used </w:t>
+      </w:r>
+      <w:r>
+        <w:rPr>
+          <w:b/>
+        </w:rPr>
+        <w:t>Atlantis</w:t>
+      </w:r>
+      <w:r>
+        <w:t xml:space="preserve"> to run the text fixtures and Live Infra environment</w:t>
       </w:r>
     </w:p>
     <w:p>
@@ -621,11 +433,30 @@
         <w:pStyle w:val="ListParagraph"/>
         <w:numPr>
           <w:ilvl w:val="0"/>
-          <w:numId w:val="30"/>
+          <w:numId w:val="41"/>
         </w:numPr>
       </w:pPr>
       <w:r>
-        <w:t>Shell Script</w:t>
+        <w:t xml:space="preserve">Configured </w:t>
+      </w:r>
+      <w:proofErr w:type="spellStart"/>
+      <w:r>
+        <w:t>AutoScaling</w:t>
+      </w:r>
+      <w:proofErr w:type="spellEnd"/>
+      <w:r>
+        <w:t xml:space="preserve">, Load Balancing, RDS,EC2,Storage </w:t>
+      </w:r>
+      <w:proofErr w:type="spellStart"/>
+      <w:r>
+        <w:t>gateways,</w:t>
+      </w:r>
+      <w:r>
+        <w:t>cloud</w:t>
+      </w:r>
+      <w:proofErr w:type="spellEnd"/>
+      <w:r>
+        <w:t xml:space="preserve"> watch components</w:t>
       </w:r>
     </w:p>
     <w:p>
@@ -633,11 +464,22 @@
         <w:pStyle w:val="ListParagraph"/>
         <w:numPr>
           <w:ilvl w:val="0"/>
-          <w:numId w:val="30"/>
+          <w:numId w:val="41"/>
         </w:numPr>
       </w:pPr>
       <w:r>
-        <w:t>Process Management</w:t>
+        <w:t xml:space="preserve">Used to written </w:t>
+      </w:r>
+      <w:proofErr w:type="spellStart"/>
+      <w:r>
+        <w:t>kubernetes</w:t>
+      </w:r>
+      <w:proofErr w:type="spellEnd"/>
+      <w:r>
+        <w:t xml:space="preserve"> configuration files</w:t>
+      </w:r>
+      <w:r>
+        <w:t xml:space="preserve"> for the creation of different objects</w:t>
       </w:r>
     </w:p>
     <w:p>
@@ -645,20 +487,566 @@
         <w:pStyle w:val="ListParagraph"/>
         <w:numPr>
           <w:ilvl w:val="0"/>
-          <w:numId w:val="30"/>
+          <w:numId w:val="41"/>
         </w:numPr>
       </w:pPr>
       <w:r>
-        <w:t>Back</w:t>
-      </w:r>
+        <w:t xml:space="preserve">Used EKS and </w:t>
+      </w:r>
+      <w:proofErr w:type="spellStart"/>
+      <w:r>
+        <w:t>GitLab</w:t>
+      </w:r>
+      <w:proofErr w:type="spellEnd"/>
+      <w:r>
+        <w:t xml:space="preserve"> CI k8’s cluster to deploy </w:t>
+      </w:r>
+      <w:r>
+        <w:t>application</w:t>
+      </w:r>
+    </w:p>
+    <w:p>
+      <w:pPr>
+        <w:pStyle w:val="ListParagraph"/>
+        <w:numPr>
+          <w:ilvl w:val="0"/>
+          <w:numId w:val="41"/>
+        </w:numPr>
+      </w:pPr>
+      <w:r>
+        <w:t xml:space="preserve">Written no of </w:t>
+      </w:r>
+      <w:proofErr w:type="spellStart"/>
+      <w:r>
+        <w:t>docker</w:t>
+      </w:r>
+      <w:proofErr w:type="spellEnd"/>
+      <w:r>
+        <w:t xml:space="preserve"> files to creation of building images</w:t>
+      </w:r>
+    </w:p>
+    <w:p>
+      <w:pPr>
+        <w:pStyle w:val="ListParagraph"/>
+        <w:numPr>
+          <w:ilvl w:val="0"/>
+          <w:numId w:val="41"/>
+        </w:numPr>
+      </w:pPr>
+      <w:r>
+        <w:t>Used Cloud formation to written cloud formation templates</w:t>
+      </w:r>
+    </w:p>
+    <w:p>
+      <w:pPr>
+        <w:pStyle w:val="ListParagraph"/>
+        <w:numPr>
+          <w:ilvl w:val="0"/>
+          <w:numId w:val="41"/>
+        </w:numPr>
+      </w:pPr>
+      <w:r>
+        <w:t xml:space="preserve">In earlier project supposed to work with </w:t>
+      </w:r>
+      <w:proofErr w:type="spellStart"/>
+      <w:r>
+        <w:t>IOT,Analytics,Lambda</w:t>
+      </w:r>
+      <w:proofErr w:type="spellEnd"/>
       <w:r>
         <w:t xml:space="preserve"> </w:t>
       </w:r>
-      <w:r>
-        <w:t>Up &amp; Restore</w:t>
-      </w:r>
-    </w:p>
-    <w:p/>
+      <w:proofErr w:type="spellStart"/>
+      <w:r>
+        <w:t>functions,API</w:t>
+      </w:r>
+      <w:proofErr w:type="spellEnd"/>
+      <w:r>
+        <w:t xml:space="preserve"> </w:t>
+      </w:r>
+      <w:proofErr w:type="spellStart"/>
+      <w:r>
+        <w:t>Gateways,DynamoDB</w:t>
+      </w:r>
+      <w:proofErr w:type="spellEnd"/>
+      <w:r>
+        <w:t xml:space="preserve"> </w:t>
+      </w:r>
+      <w:proofErr w:type="spellStart"/>
+      <w:r>
+        <w:t>tables</w:t>
+      </w:r>
+      <w:r>
+        <w:t>,docker,docker</w:t>
+      </w:r>
+      <w:proofErr w:type="spellEnd"/>
+      <w:r>
+        <w:t xml:space="preserve"> </w:t>
+      </w:r>
+      <w:proofErr w:type="spellStart"/>
+      <w:r>
+        <w:t>compose</w:t>
+      </w:r>
+      <w:r>
+        <w:t>,Python</w:t>
+      </w:r>
+      <w:proofErr w:type="spellEnd"/>
+      <w:r>
+        <w:t xml:space="preserve"> </w:t>
+      </w:r>
+      <w:proofErr w:type="spellStart"/>
+      <w:r>
+        <w:t>Boto</w:t>
+      </w:r>
+      <w:proofErr w:type="spellEnd"/>
+    </w:p>
+    <w:p>
+      <w:pPr>
+        <w:pStyle w:val="ListParagraph"/>
+        <w:numPr>
+          <w:ilvl w:val="0"/>
+          <w:numId w:val="41"/>
+        </w:numPr>
+      </w:pPr>
+      <w:r>
+        <w:t xml:space="preserve">Used </w:t>
+      </w:r>
+      <w:proofErr w:type="spellStart"/>
+      <w:r>
+        <w:t>Jenkins,docker,ansible</w:t>
+      </w:r>
+      <w:proofErr w:type="spellEnd"/>
+      <w:r>
+        <w:t xml:space="preserve"> and vagrant to configure ci/cd pipeline with automation</w:t>
+      </w:r>
+    </w:p>
+    <w:p>
+      <w:pPr>
+        <w:pStyle w:val="ListParagraph"/>
+        <w:numPr>
+          <w:ilvl w:val="0"/>
+          <w:numId w:val="41"/>
+        </w:numPr>
+      </w:pPr>
+      <w:r>
+        <w:t>Follows agile and scrum methodologies</w:t>
+      </w:r>
+    </w:p>
+    <w:p>
+      <w:pPr>
+        <w:pStyle w:val="ListParagraph"/>
+        <w:numPr>
+          <w:ilvl w:val="0"/>
+          <w:numId w:val="41"/>
+        </w:numPr>
+      </w:pPr>
+      <w:r>
+        <w:lastRenderedPageBreak/>
+        <w:t xml:space="preserve">Used </w:t>
+      </w:r>
+      <w:proofErr w:type="spellStart"/>
+      <w:r>
+        <w:t>slack</w:t>
+      </w:r>
+      <w:proofErr w:type="gramStart"/>
+      <w:r>
+        <w:t>,confluence,JIRa</w:t>
+      </w:r>
+      <w:proofErr w:type="spellEnd"/>
+      <w:proofErr w:type="gramEnd"/>
+      <w:r>
+        <w:t xml:space="preserve"> for project management.</w:t>
+      </w:r>
+    </w:p>
+    <w:p>
+      <w:pPr>
+        <w:ind w:left="360"/>
+      </w:pPr>
+    </w:p>
+    <w:p>
+      <w:pPr>
+        <w:ind w:left="360"/>
+      </w:pPr>
+      <w:r>
+        <w:t>Tasks:</w:t>
+      </w:r>
+    </w:p>
+    <w:p>
+      <w:pPr>
+        <w:ind w:left="360"/>
+      </w:pPr>
+      <w:r>
+        <w:t xml:space="preserve">==== </w:t>
+      </w:r>
+    </w:p>
+    <w:p>
+      <w:pPr>
+        <w:pStyle w:val="ListParagraph"/>
+        <w:numPr>
+          <w:ilvl w:val="0"/>
+          <w:numId w:val="43"/>
+        </w:numPr>
+      </w:pPr>
+      <w:r>
+        <w:t>Using Developers Tools to configure CI/Cd Pipeline(</w:t>
+      </w:r>
+      <w:r>
+        <w:rPr>
+          <w:b/>
+          <w:u w:val="single"/>
+        </w:rPr>
+        <w:t>Code Commit/Build/</w:t>
+      </w:r>
+      <w:r>
+        <w:rPr>
+          <w:b/>
+          <w:u w:val="single"/>
+        </w:rPr>
+        <w:t>Pipeline/deploy</w:t>
+      </w:r>
+      <w:r>
+        <w:t>)</w:t>
+      </w:r>
+    </w:p>
+    <w:p>
+      <w:pPr>
+        <w:pStyle w:val="ListParagraph"/>
+        <w:numPr>
+          <w:ilvl w:val="0"/>
+          <w:numId w:val="43"/>
+        </w:numPr>
+      </w:pPr>
+      <w:r>
+        <w:t xml:space="preserve">IOT </w:t>
+      </w:r>
+      <w:proofErr w:type="spellStart"/>
+      <w:r>
+        <w:t>Core,GreenGrass,Kinesis,EMR,Elastic</w:t>
+      </w:r>
+      <w:proofErr w:type="spellEnd"/>
+      <w:r>
+        <w:t xml:space="preserve"> </w:t>
+      </w:r>
+      <w:proofErr w:type="spellStart"/>
+      <w:r>
+        <w:t>Search,Lambda,API</w:t>
+      </w:r>
+      <w:proofErr w:type="spellEnd"/>
+      <w:r>
+        <w:t xml:space="preserve"> </w:t>
+      </w:r>
+      <w:proofErr w:type="spellStart"/>
+      <w:r>
+        <w:t>Gateway,Cognito,DynamoDB</w:t>
+      </w:r>
+      <w:proofErr w:type="spellEnd"/>
+    </w:p>
+    <w:p>
+      <w:pPr>
+        <w:pStyle w:val="ListParagraph"/>
+      </w:pPr>
+      <w:r>
+        <w:t>Docker-</w:t>
+      </w:r>
+      <w:proofErr w:type="spellStart"/>
+      <w:r>
+        <w:t>Compose</w:t>
+      </w:r>
+      <w:proofErr w:type="gramStart"/>
+      <w:r>
+        <w:t>,docker</w:t>
+      </w:r>
+      <w:r>
+        <w:t>,Kubernetes</w:t>
+      </w:r>
+      <w:proofErr w:type="spellEnd"/>
+      <w:proofErr w:type="gramEnd"/>
+    </w:p>
+    <w:p>
+      <w:pPr>
+        <w:pStyle w:val="ListParagraph"/>
+      </w:pPr>
+      <w:r>
+        <w:t>Python-BOTO</w:t>
+      </w:r>
+    </w:p>
+    <w:p>
+      <w:pPr>
+        <w:pStyle w:val="ListParagraph"/>
+      </w:pPr>
+      <w:r>
+        <w:t>Cloud formation</w:t>
+      </w:r>
+    </w:p>
+    <w:p>
+      <w:pPr>
+        <w:pStyle w:val="ListParagraph"/>
+      </w:pPr>
+      <w:r>
+        <w:t>ELK</w:t>
+      </w:r>
+    </w:p>
+    <w:p>
+      <w:pPr>
+        <w:pStyle w:val="ListParagraph"/>
+        <w:numPr>
+          <w:ilvl w:val="0"/>
+          <w:numId w:val="43"/>
+        </w:numPr>
+        <w:rPr>
+          <w:highlight w:val="yellow"/>
+        </w:rPr>
+      </w:pPr>
+      <w:r>
+        <w:rPr>
+          <w:highlight w:val="yellow"/>
+        </w:rPr>
+        <w:t xml:space="preserve">AWS Migration Project </w:t>
+      </w:r>
+      <w:r>
+        <w:rPr>
+          <w:highlight w:val="yellow"/>
+        </w:rPr>
+        <w:t>(DONE)</w:t>
+      </w:r>
+    </w:p>
+    <w:p>
+      <w:pPr>
+        <w:pStyle w:val="ListParagraph"/>
+      </w:pPr>
+      <w:r>
+        <w:t>(VPC</w:t>
+      </w:r>
+      <w:proofErr w:type="gramStart"/>
+      <w:r>
+        <w:t>,EC2,Auto</w:t>
+      </w:r>
+      <w:proofErr w:type="gramEnd"/>
+      <w:r>
+        <w:t xml:space="preserve"> Scaling, Load Balancer,</w:t>
+      </w:r>
+      <w:r>
+        <w:t xml:space="preserve"> </w:t>
+      </w:r>
+      <w:r>
+        <w:t xml:space="preserve">IAM, </w:t>
+      </w:r>
+      <w:r>
+        <w:t>RDS,</w:t>
+      </w:r>
+      <w:r>
+        <w:t xml:space="preserve"> DMs,S3,Glacier,</w:t>
+      </w:r>
+      <w:r>
+        <w:t xml:space="preserve">storage </w:t>
+      </w:r>
+      <w:proofErr w:type="spellStart"/>
+      <w:r>
+        <w:t>Gateway,EFS</w:t>
+      </w:r>
+      <w:proofErr w:type="spellEnd"/>
+      <w:r>
+        <w:t>,</w:t>
+      </w:r>
+    </w:p>
+    <w:p>
+      <w:pPr>
+        <w:pStyle w:val="ListParagraph"/>
+      </w:pPr>
+      <w:r>
+        <w:t xml:space="preserve">SNS, Cloud </w:t>
+      </w:r>
+      <w:proofErr w:type="spellStart"/>
+      <w:r>
+        <w:t>watch</w:t>
+      </w:r>
+      <w:proofErr w:type="gramStart"/>
+      <w:r>
+        <w:t>,</w:t>
+      </w:r>
+      <w:r>
+        <w:t>ECS,EKS,ECR,Systems</w:t>
+      </w:r>
+      <w:r>
+        <w:t>Manager,Certificate</w:t>
+      </w:r>
+      <w:proofErr w:type="spellEnd"/>
+      <w:proofErr w:type="gramEnd"/>
+      <w:r>
+        <w:t xml:space="preserve"> </w:t>
+      </w:r>
+      <w:proofErr w:type="spellStart"/>
+      <w:r>
+        <w:t>Manager</w:t>
+      </w:r>
+      <w:r>
+        <w:t>,Route</w:t>
+      </w:r>
+      <w:proofErr w:type="spellEnd"/>
+      <w:r>
+        <w:t xml:space="preserve"> 53</w:t>
+      </w:r>
+      <w:r>
+        <w:t>)</w:t>
+      </w:r>
+    </w:p>
+    <w:p>
+      <w:pPr>
+        <w:pStyle w:val="ListParagraph"/>
+      </w:pPr>
+      <w:proofErr w:type="spellStart"/>
+      <w:r>
+        <w:t>Docker</w:t>
+      </w:r>
+      <w:proofErr w:type="gramStart"/>
+      <w:r>
+        <w:t>,Kubernetes</w:t>
+      </w:r>
+      <w:proofErr w:type="spellEnd"/>
+      <w:proofErr w:type="gramEnd"/>
+    </w:p>
+    <w:p>
+      <w:pPr>
+        <w:pStyle w:val="ListParagraph"/>
+      </w:pPr>
+      <w:proofErr w:type="spellStart"/>
+      <w:r>
+        <w:t>Terraform</w:t>
+      </w:r>
+      <w:proofErr w:type="gramStart"/>
+      <w:r>
+        <w:t>,Packer,atlantis,GitLab</w:t>
+      </w:r>
+      <w:proofErr w:type="spellEnd"/>
+      <w:proofErr w:type="gramEnd"/>
+      <w:r>
+        <w:t xml:space="preserve"> </w:t>
+      </w:r>
+      <w:proofErr w:type="spellStart"/>
+      <w:r>
+        <w:t>CI,GitLab</w:t>
+      </w:r>
+      <w:proofErr w:type="spellEnd"/>
+      <w:r>
+        <w:t>,</w:t>
+      </w:r>
+    </w:p>
+    <w:p>
+      <w:pPr>
+        <w:pStyle w:val="ListParagraph"/>
+        <w:numPr>
+          <w:ilvl w:val="0"/>
+          <w:numId w:val="43"/>
+        </w:numPr>
+        <w:rPr>
+          <w:highlight w:val="yellow"/>
+        </w:rPr>
+      </w:pPr>
+      <w:proofErr w:type="spellStart"/>
+      <w:r>
+        <w:rPr>
+          <w:highlight w:val="yellow"/>
+        </w:rPr>
+        <w:t>Docker,Jenk</w:t>
+      </w:r>
+      <w:r>
+        <w:rPr>
+          <w:highlight w:val="yellow"/>
+        </w:rPr>
+        <w:t>ins,</w:t>
+      </w:r>
+      <w:r>
+        <w:rPr>
+          <w:highlight w:val="yellow"/>
+        </w:rPr>
+        <w:t>Vagrant,</w:t>
+      </w:r>
+      <w:r>
+        <w:rPr>
+          <w:highlight w:val="yellow"/>
+        </w:rPr>
+        <w:t>Ansible</w:t>
+      </w:r>
+      <w:proofErr w:type="spellEnd"/>
+      <w:r>
+        <w:rPr>
+          <w:highlight w:val="yellow"/>
+        </w:rPr>
+        <w:t>,</w:t>
+      </w:r>
+    </w:p>
+    <w:p>
+      <w:pPr>
+        <w:pStyle w:val="ListParagraph"/>
+        <w:numPr>
+          <w:ilvl w:val="0"/>
+          <w:numId w:val="43"/>
+        </w:numPr>
+        <w:rPr>
+          <w:highlight w:val="yellow"/>
+        </w:rPr>
+      </w:pPr>
+      <w:proofErr w:type="spellStart"/>
+      <w:r>
+        <w:rPr>
+          <w:highlight w:val="yellow"/>
+        </w:rPr>
+        <w:t>Apache,Tomcat.Sql</w:t>
+      </w:r>
+      <w:proofErr w:type="spellEnd"/>
+      <w:r>
+        <w:rPr>
+          <w:highlight w:val="yellow"/>
+        </w:rPr>
+        <w:t xml:space="preserve"> </w:t>
+      </w:r>
+      <w:proofErr w:type="spellStart"/>
+      <w:r>
+        <w:rPr>
+          <w:highlight w:val="yellow"/>
+        </w:rPr>
+        <w:t>server,Jenkins,Maven,git,Nexus</w:t>
+      </w:r>
+      <w:r>
+        <w:rPr>
+          <w:highlight w:val="yellow"/>
+        </w:rPr>
+        <w:t>,git</w:t>
+      </w:r>
+      <w:proofErr w:type="spellEnd"/>
+      <w:r>
+        <w:rPr>
+          <w:highlight w:val="yellow"/>
+        </w:rPr>
+        <w:t xml:space="preserve"> </w:t>
+      </w:r>
+      <w:proofErr w:type="spellStart"/>
+      <w:r>
+        <w:rPr>
+          <w:highlight w:val="yellow"/>
+        </w:rPr>
+        <w:t>hub</w:t>
+      </w:r>
+      <w:r>
+        <w:rPr>
+          <w:highlight w:val="yellow"/>
+        </w:rPr>
+        <w:t>,Ansible</w:t>
+      </w:r>
+      <w:r>
+        <w:rPr>
+          <w:highlight w:val="yellow"/>
+        </w:rPr>
+        <w:t>,Shell</w:t>
+      </w:r>
+      <w:proofErr w:type="spellEnd"/>
+      <w:r>
+        <w:rPr>
+          <w:highlight w:val="yellow"/>
+        </w:rPr>
+        <w:t xml:space="preserve"> Script</w:t>
+      </w:r>
+    </w:p>
     <w:p>
       <w:pPr>
         <w:rPr>
@@ -753,7 +1141,6 @@
         <w:t>CI/CD operations</w:t>
       </w:r>
     </w:p>
-    <w:p/>
     <w:p>
       <w:pPr>
         <w:rPr>
@@ -962,35 +1349,14 @@
     <w:p>
       <w:pPr>
         <w:pStyle w:val="ListParagraph"/>
-        <w:numPr>
-          <w:ilvl w:val="0"/>
-          <w:numId w:val="33"/>
-        </w:numPr>
-      </w:pPr>
-    </w:p>
-    <w:p/>
-    <w:p/>
-    <w:p/>
-    <w:p/>
-    <w:p/>
-    <w:p/>
-    <w:p/>
-    <w:p/>
-    <w:p/>
-    <w:p/>
-    <w:p/>
-    <w:p/>
-    <w:p/>
-    <w:p/>
-    <w:p/>
-    <w:p/>
-    <w:p/>
-    <w:p>
-      <w:pPr>
-        <w:rPr>
-          <w:b/>
-        </w:rPr>
-      </w:pPr>
+      </w:pPr>
+    </w:p>
+    <w:p>
+      <w:pPr>
+        <w:ind w:left="360"/>
+      </w:pPr>
+    </w:p>
+    <w:p>
       <w:r>
         <w:rPr>
           <w:b/>
@@ -1016,7 +1382,7 @@
           <w:b/>
         </w:rPr>
       </w:pPr>
-      <w:hyperlink r:id="rId5" w:history="1">
+      <w:hyperlink r:id="rId6" w:history="1">
         <w:r>
           <w:rPr>
             <w:rStyle w:val="Hyperlink"/>
@@ -1122,7 +1488,6 @@
     <w:p>
       <w:proofErr w:type="spellStart"/>
       <w:r>
-        <w:lastRenderedPageBreak/>
         <w:t>Git</w:t>
       </w:r>
       <w:proofErr w:type="spellEnd"/>
@@ -1326,7 +1691,7 @@
         </w:rPr>
         <w:t xml:space="preserve">: </w:t>
       </w:r>
-      <w:hyperlink r:id="rId6" w:history="1">
+      <w:hyperlink r:id="rId7" w:history="1">
         <w:r>
           <w:rPr>
             <w:rFonts w:eastAsia="Times New Roman" w:cs="Segoe UI"/>
@@ -1832,6 +2197,7 @@
           <w:sz w:val="20"/>
           <w:szCs w:val="20"/>
         </w:rPr>
+        <w:lastRenderedPageBreak/>
         <w:t>3.</w:t>
       </w:r>
       <w:r>
@@ -2643,7 +3009,6 @@
           <w:szCs w:val="20"/>
           <w:shd w:val="clear" w:color="auto" w:fill="FFFFFF"/>
         </w:rPr>
-        <w:lastRenderedPageBreak/>
         <w:t>Controller Manager Types:</w:t>
       </w:r>
     </w:p>
@@ -3593,6 +3958,7 @@
           <w:szCs w:val="20"/>
           <w:shd w:val="clear" w:color="auto" w:fill="FFFFFF"/>
         </w:rPr>
+        <w:lastRenderedPageBreak/>
         <w:t>3.</w:t>
       </w:r>
       <w:r>
@@ -4460,7 +4826,6 @@
           <w:szCs w:val="20"/>
           <w:shd w:val="clear" w:color="auto" w:fill="FFFFFF"/>
         </w:rPr>
-        <w:lastRenderedPageBreak/>
         <w:t xml:space="preserve">A </w:t>
       </w:r>
       <w:r>
@@ -5272,6 +5637,7 @@
               <w:rPr>
                 <w:rFonts w:ascii="Calibri" w:hAnsi="Calibri"/>
               </w:rPr>
+              <w:lastRenderedPageBreak/>
               <w:t>Reliable</w:t>
             </w:r>
           </w:p>
@@ -6110,7 +6476,6 @@
         <w:rPr>
           <w:rFonts w:ascii="Calibri" w:hAnsi="Calibri"/>
         </w:rPr>
-        <w:lastRenderedPageBreak/>
         <w:t>In Linux systems the booting is done in 6 stages.</w:t>
       </w:r>
     </w:p>
@@ -6794,6 +7159,7 @@
         <w:rPr>
           <w:rFonts w:ascii="Calibri" w:hAnsi="Calibri"/>
         </w:rPr>
+        <w:lastRenderedPageBreak/>
         <w:tab/>
         <w:t>(iii)</w:t>
       </w:r>
@@ -7967,7 +8333,6 @@
           <w:sz w:val="18"/>
           <w:szCs w:val="18"/>
         </w:rPr>
-        <w:lastRenderedPageBreak/>
         <w:t>Apt</w:t>
       </w:r>
     </w:p>
@@ -8754,6 +9119,7 @@
         <w:pStyle w:val="ListParagraph"/>
       </w:pPr>
       <w:r>
+        <w:lastRenderedPageBreak/>
         <w:t xml:space="preserve">Poll </w:t>
       </w:r>
       <w:proofErr w:type="spellStart"/>
@@ -9594,7 +9960,6 @@
           <w:sz w:val="20"/>
           <w:szCs w:val="20"/>
         </w:rPr>
-        <w:lastRenderedPageBreak/>
         <w:t xml:space="preserve">    </w:t>
       </w:r>
     </w:p>
@@ -10273,6 +10638,7 @@
           <w:sz w:val="18"/>
           <w:szCs w:val="18"/>
         </w:rPr>
+        <w:lastRenderedPageBreak/>
         <w:t>build</w:t>
       </w:r>
       <w:proofErr w:type="gramEnd"/>
@@ -10680,7 +11046,6 @@
         <w:ind w:left="1080"/>
       </w:pPr>
       <w:r>
-        <w:lastRenderedPageBreak/>
         <w:t>&lt;Profile&gt;&lt;id&gt;test&lt;/id&gt;&lt;/profile&gt;</w:t>
       </w:r>
     </w:p>
@@ -10969,6 +11334,7 @@
         <w:pStyle w:val="ListParagraph"/>
       </w:pPr>
       <w:r>
+        <w:lastRenderedPageBreak/>
         <w:t>&lt;</w:t>
       </w:r>
       <w:proofErr w:type="spellStart"/>
@@ -11127,7 +11493,7 @@
           <w:szCs w:val="18"/>
         </w:rPr>
       </w:pPr>
-      <w:hyperlink r:id="rId7" w:tgtFrame="_blank" w:history="1">
+      <w:hyperlink r:id="rId8" w:tgtFrame="_blank" w:history="1">
         <w:r>
           <w:rPr>
             <w:rStyle w:val="Hyperlink"/>
@@ -11212,9 +11578,9 @@
           <w:sz w:val="18"/>
           <w:szCs w:val="18"/>
         </w:rPr>
-        <w:t xml:space="preserve">Role -- Which is used to provide access to any other </w:t>
-      </w:r>
-      <w:proofErr w:type="spellStart"/>
+        <w:t xml:space="preserve">Role -- </w:t>
+      </w:r>
+      <w:proofErr w:type="gramStart"/>
       <w:r>
         <w:rPr>
           <w:rFonts w:eastAsia="Times New Roman" w:cstheme="minorHAnsi"/>
@@ -11222,6 +11588,16 @@
           <w:sz w:val="18"/>
           <w:szCs w:val="18"/>
         </w:rPr>
+        <w:t xml:space="preserve">Which is used to provide access to any other </w:t>
+      </w:r>
+      <w:proofErr w:type="spellStart"/>
+      <w:r>
+        <w:rPr>
+          <w:rFonts w:eastAsia="Times New Roman" w:cstheme="minorHAnsi"/>
+          <w:color w:val="000000"/>
+          <w:sz w:val="18"/>
+          <w:szCs w:val="18"/>
+        </w:rPr>
         <w:t>aws</w:t>
       </w:r>
       <w:proofErr w:type="spellEnd"/>
@@ -11234,6 +11610,7 @@
         </w:rPr>
         <w:t xml:space="preserve"> services.</w:t>
       </w:r>
+      <w:proofErr w:type="gramEnd"/>
     </w:p>
     <w:p>
       <w:pPr>
@@ -11277,7 +11654,6 @@
           <w:sz w:val="18"/>
           <w:szCs w:val="24"/>
         </w:rPr>
-        <w:lastRenderedPageBreak/>
         <w:t>backups</w:t>
       </w:r>
       <w:proofErr w:type="gramEnd"/>
@@ -12031,6 +12407,7 @@
           <w:szCs w:val="24"/>
           <w:shd w:val="clear" w:color="auto" w:fill="FFFFFF"/>
         </w:rPr>
+        <w:lastRenderedPageBreak/>
         <w:t xml:space="preserve">    - </w:t>
       </w:r>
       <w:proofErr w:type="gramStart"/>
@@ -13054,7 +13431,6 @@
           <w:sz w:val="18"/>
           <w:szCs w:val="18"/>
         </w:rPr>
-        <w:lastRenderedPageBreak/>
         <w:t>"$!" is the PID of the last program your shell ran in the background </w:t>
       </w:r>
     </w:p>
@@ -14150,6 +14526,7 @@
           <w:sz w:val="19"/>
           <w:szCs w:val="23"/>
         </w:rPr>
+        <w:lastRenderedPageBreak/>
         <w:t xml:space="preserve">CMD sets default command and/or parameters, which can be overwritten from command line when </w:t>
       </w:r>
       <w:proofErr w:type="spellStart"/>
@@ -14809,7 +15186,6 @@
           <w:sz w:val="23"/>
           <w:szCs w:val="23"/>
         </w:rPr>
-        <w:lastRenderedPageBreak/>
         <w:t>propagate</w:t>
       </w:r>
       <w:proofErr w:type="gramEnd"/>
@@ -15542,6 +15918,7 @@
           <w:szCs w:val="18"/>
           <w:shd w:val="clear" w:color="auto" w:fill="FFFFFF"/>
         </w:rPr>
+        <w:lastRenderedPageBreak/>
         <w:t>The browser displays the HTML content (for HTML responses which is the most common).</w:t>
       </w:r>
     </w:p>
@@ -15981,7 +16358,6 @@
           <w:szCs w:val="18"/>
           <w:shd w:val="clear" w:color="auto" w:fill="FFFFFF"/>
         </w:rPr>
-        <w:lastRenderedPageBreak/>
         <w:t>Server ACK(acknowledge server for new connections)</w:t>
       </w:r>
     </w:p>
@@ -16244,7 +16620,7 @@
           <w:szCs w:val="18"/>
         </w:rPr>
       </w:pPr>
-      <w:hyperlink r:id="rId8" w:history="1">
+      <w:hyperlink r:id="rId9" w:history="1">
         <w:proofErr w:type="spellStart"/>
         <w:proofErr w:type="gramStart"/>
         <w:r>
@@ -16435,6 +16811,7 @@
           <w:sz w:val="18"/>
           <w:szCs w:val="18"/>
         </w:rPr>
+        <w:lastRenderedPageBreak/>
         <w:t>-x option to debug a bash shell script</w:t>
       </w:r>
     </w:p>
@@ -17001,7 +17378,6 @@
           <w:szCs w:val="21"/>
           <w:lang w:val="en-US" w:eastAsia="en-US"/>
         </w:rPr>
-        <w:lastRenderedPageBreak/>
         <w:t>parmateres</w:t>
       </w:r>
       <w:proofErr w:type="spellEnd"/>
@@ -17519,6 +17895,7 @@
           <w:szCs w:val="21"/>
           <w:lang w:val="en-US" w:eastAsia="en-US"/>
         </w:rPr>
+        <w:lastRenderedPageBreak/>
         <w:t xml:space="preserve">Custom bridge </w:t>
       </w:r>
       <w:proofErr w:type="gramStart"/>
@@ -17585,7 +17962,6 @@
           <w:lang w:val="en-US" w:eastAsia="en-US"/>
         </w:rPr>
       </w:pPr>
-      <w:proofErr w:type="spellStart"/>
       <w:r>
         <w:rPr>
           <w:rFonts w:ascii="Montserrat" w:hAnsi="Montserrat"/>
@@ -17593,17 +17969,7 @@
           <w:szCs w:val="21"/>
           <w:lang w:val="en-US" w:eastAsia="en-US"/>
         </w:rPr>
-        <w:t>Docker</w:t>
-      </w:r>
-      <w:proofErr w:type="spellEnd"/>
-      <w:r>
-        <w:rPr>
-          <w:rFonts w:ascii="Montserrat" w:hAnsi="Montserrat"/>
-          <w:sz w:val="21"/>
-          <w:szCs w:val="21"/>
-          <w:lang w:val="en-US" w:eastAsia="en-US"/>
-        </w:rPr>
-        <w:t xml:space="preserve"> run –</w:t>
+        <w:t>Docker run –</w:t>
       </w:r>
       <w:proofErr w:type="spellStart"/>
       <w:r>
@@ -17770,6 +18136,7 @@
           <w:lang w:val="en-US" w:eastAsia="en-US"/>
         </w:rPr>
       </w:pPr>
+      <w:proofErr w:type="gramStart"/>
       <w:r>
         <w:rPr>
           <w:rFonts w:ascii="Montserrat" w:hAnsi="Montserrat"/>
@@ -17777,7 +18144,17 @@
           <w:szCs w:val="21"/>
           <w:lang w:val="en-US" w:eastAsia="en-US"/>
         </w:rPr>
-        <w:t xml:space="preserve">Maintains IDENTICAL environment. </w:t>
+        <w:t>Maintains IDENTICAL environment.</w:t>
+      </w:r>
+      <w:proofErr w:type="gramEnd"/>
+      <w:r>
+        <w:rPr>
+          <w:rFonts w:ascii="Montserrat" w:hAnsi="Montserrat"/>
+          <w:sz w:val="21"/>
+          <w:szCs w:val="21"/>
+          <w:lang w:val="en-US" w:eastAsia="en-US"/>
+        </w:rPr>
+        <w:t xml:space="preserve"> </w:t>
       </w:r>
       <w:r>
         <w:rPr>
@@ -17992,21 +18369,19 @@
           <w:szCs w:val="21"/>
           <w:lang w:val="en-US" w:eastAsia="en-US"/>
         </w:rPr>
-        <w:t>(pick some servers and deploy then pick another some servers and deploy…..)</w:t>
-      </w:r>
-    </w:p>
-    <w:p>
-      <w:pPr>
-        <w:pStyle w:val="NormalWeb"/>
-        <w:shd w:val="clear" w:color="auto" w:fill="FFFFFF"/>
-        <w:spacing w:before="0" w:beforeAutospacing="0" w:after="420" w:afterAutospacing="0"/>
+        <w:t>(</w:t>
+      </w:r>
+      <w:proofErr w:type="gramStart"/>
+      <w:r>
         <w:rPr>
           <w:rFonts w:ascii="Montserrat" w:hAnsi="Montserrat"/>
           <w:sz w:val="21"/>
           <w:szCs w:val="21"/>
           <w:lang w:val="en-US" w:eastAsia="en-US"/>
         </w:rPr>
-      </w:pPr>
+        <w:t>pick</w:t>
+      </w:r>
+      <w:proofErr w:type="gramEnd"/>
       <w:r>
         <w:rPr>
           <w:rFonts w:ascii="Montserrat" w:hAnsi="Montserrat"/>
@@ -18014,18 +18389,21 @@
           <w:szCs w:val="21"/>
           <w:lang w:val="en-US" w:eastAsia="en-US"/>
         </w:rPr>
-        <w:lastRenderedPageBreak/>
-        <w:t xml:space="preserve">Postman -- &gt; API Gateway </w:t>
-      </w:r>
-      <w:r>
+        <w:t xml:space="preserve"> some servers and deploy then pick another some servers and deploy…..)</w:t>
+      </w:r>
+    </w:p>
+    <w:p>
+      <w:pPr>
+        <w:pStyle w:val="NormalWeb"/>
+        <w:shd w:val="clear" w:color="auto" w:fill="FFFFFF"/>
+        <w:spacing w:before="0" w:beforeAutospacing="0" w:after="420" w:afterAutospacing="0"/>
         <w:rPr>
           <w:rFonts w:ascii="Montserrat" w:hAnsi="Montserrat"/>
           <w:sz w:val="21"/>
           <w:szCs w:val="21"/>
           <w:lang w:val="en-US" w:eastAsia="en-US"/>
         </w:rPr>
-        <w:sym w:font="Wingdings" w:char="F0E0"/>
-      </w:r>
+      </w:pPr>
       <w:r>
         <w:rPr>
           <w:rFonts w:ascii="Montserrat" w:hAnsi="Montserrat"/>
@@ -18033,7 +18411,7 @@
           <w:szCs w:val="21"/>
           <w:lang w:val="en-US" w:eastAsia="en-US"/>
         </w:rPr>
-        <w:t xml:space="preserve"> Lambda </w:t>
+        <w:t xml:space="preserve">Postman -- &gt; API Gateway </w:t>
       </w:r>
       <w:r>
         <w:rPr>
@@ -18051,9 +18429,8 @@
           <w:szCs w:val="21"/>
           <w:lang w:val="en-US" w:eastAsia="en-US"/>
         </w:rPr>
-        <w:t xml:space="preserve"> </w:t>
-      </w:r>
-      <w:proofErr w:type="spellStart"/>
+        <w:t xml:space="preserve"> Lambda </w:t>
+      </w:r>
       <w:r>
         <w:rPr>
           <w:rFonts w:ascii="Montserrat" w:hAnsi="Montserrat"/>
@@ -18061,9 +18438,8 @@
           <w:szCs w:val="21"/>
           <w:lang w:val="en-US" w:eastAsia="en-US"/>
         </w:rPr>
-        <w:t>DynamoDB</w:t>
-      </w:r>
-      <w:proofErr w:type="spellEnd"/>
+        <w:sym w:font="Wingdings" w:char="F0E0"/>
+      </w:r>
       <w:r>
         <w:rPr>
           <w:rFonts w:ascii="Montserrat" w:hAnsi="Montserrat"/>
@@ -18071,21 +18447,19 @@
           <w:szCs w:val="21"/>
           <w:lang w:val="en-US" w:eastAsia="en-US"/>
         </w:rPr>
-        <w:t xml:space="preserve"> Table</w:t>
-      </w:r>
-    </w:p>
-    <w:p>
-      <w:pPr>
-        <w:pStyle w:val="NormalWeb"/>
-        <w:shd w:val="clear" w:color="auto" w:fill="FFFFFF"/>
-        <w:spacing w:before="0" w:beforeAutospacing="0" w:after="420" w:afterAutospacing="0"/>
+        <w:t xml:space="preserve"> </w:t>
+      </w:r>
+      <w:proofErr w:type="spellStart"/>
+      <w:r>
         <w:rPr>
           <w:rFonts w:ascii="Montserrat" w:hAnsi="Montserrat"/>
           <w:sz w:val="21"/>
           <w:szCs w:val="21"/>
           <w:lang w:val="en-US" w:eastAsia="en-US"/>
         </w:rPr>
-      </w:pPr>
+        <w:t>DynamoDB</w:t>
+      </w:r>
+      <w:proofErr w:type="spellEnd"/>
       <w:r>
         <w:rPr>
           <w:rFonts w:ascii="Montserrat" w:hAnsi="Montserrat"/>
@@ -18093,18 +18467,21 @@
           <w:szCs w:val="21"/>
           <w:lang w:val="en-US" w:eastAsia="en-US"/>
         </w:rPr>
-        <w:t xml:space="preserve">Query </w:t>
-      </w:r>
-      <w:proofErr w:type="gramStart"/>
-      <w:r>
+        <w:t xml:space="preserve"> Table</w:t>
+      </w:r>
+    </w:p>
+    <w:p>
+      <w:pPr>
+        <w:pStyle w:val="NormalWeb"/>
+        <w:shd w:val="clear" w:color="auto" w:fill="FFFFFF"/>
+        <w:spacing w:before="0" w:beforeAutospacing="0" w:after="420" w:afterAutospacing="0"/>
         <w:rPr>
           <w:rFonts w:ascii="Montserrat" w:hAnsi="Montserrat"/>
           <w:sz w:val="21"/>
           <w:szCs w:val="21"/>
           <w:lang w:val="en-US" w:eastAsia="en-US"/>
         </w:rPr>
-        <w:t xml:space="preserve">Parameter </w:t>
-      </w:r>
+      </w:pPr>
       <w:r>
         <w:rPr>
           <w:rFonts w:ascii="Montserrat" w:hAnsi="Montserrat"/>
@@ -18112,9 +18489,9 @@
           <w:szCs w:val="21"/>
           <w:lang w:val="en-US" w:eastAsia="en-US"/>
         </w:rPr>
-        <w:t>?</w:t>
-      </w:r>
-      <w:proofErr w:type="gramEnd"/>
+        <w:t xml:space="preserve">Query </w:t>
+      </w:r>
+      <w:proofErr w:type="gramStart"/>
       <w:r>
         <w:rPr>
           <w:rFonts w:ascii="Montserrat" w:hAnsi="Montserrat"/>
@@ -18122,7 +18499,7 @@
           <w:szCs w:val="21"/>
           <w:lang w:val="en-US" w:eastAsia="en-US"/>
         </w:rPr>
-        <w:t xml:space="preserve">: </w:t>
+        <w:t xml:space="preserve">Parameter </w:t>
       </w:r>
       <w:r>
         <w:rPr>
@@ -18131,9 +18508,9 @@
           <w:szCs w:val="21"/>
           <w:lang w:val="en-US" w:eastAsia="en-US"/>
         </w:rPr>
-        <w:t xml:space="preserve">Lambda accepts query parameters from </w:t>
-      </w:r>
-      <w:proofErr w:type="spellStart"/>
+        <w:t>?</w:t>
+      </w:r>
+      <w:proofErr w:type="gramEnd"/>
       <w:r>
         <w:rPr>
           <w:rFonts w:ascii="Montserrat" w:hAnsi="Montserrat"/>
@@ -18141,9 +18518,8 @@
           <w:szCs w:val="21"/>
           <w:lang w:val="en-US" w:eastAsia="en-US"/>
         </w:rPr>
-        <w:t>api</w:t>
-      </w:r>
-      <w:proofErr w:type="spellEnd"/>
+        <w:t xml:space="preserve">: </w:t>
+      </w:r>
       <w:r>
         <w:rPr>
           <w:rFonts w:ascii="Montserrat" w:hAnsi="Montserrat"/>
@@ -18151,6 +18527,26 @@
           <w:szCs w:val="21"/>
           <w:lang w:val="en-US" w:eastAsia="en-US"/>
         </w:rPr>
+        <w:t xml:space="preserve">Lambda accepts query parameters from </w:t>
+      </w:r>
+      <w:proofErr w:type="spellStart"/>
+      <w:r>
+        <w:rPr>
+          <w:rFonts w:ascii="Montserrat" w:hAnsi="Montserrat"/>
+          <w:sz w:val="21"/>
+          <w:szCs w:val="21"/>
+          <w:lang w:val="en-US" w:eastAsia="en-US"/>
+        </w:rPr>
+        <w:t>api</w:t>
+      </w:r>
+      <w:proofErr w:type="spellEnd"/>
+      <w:r>
+        <w:rPr>
+          <w:rFonts w:ascii="Montserrat" w:hAnsi="Montserrat"/>
+          <w:sz w:val="21"/>
+          <w:szCs w:val="21"/>
+          <w:lang w:val="en-US" w:eastAsia="en-US"/>
+        </w:rPr>
         <w:t xml:space="preserve"> gateway</w:t>
       </w:r>
     </w:p>
@@ -18480,7 +18876,6 @@
           <w:shd w:val="clear" w:color="auto" w:fill="FFFFFF"/>
         </w:rPr>
       </w:pPr>
-      <w:proofErr w:type="spellStart"/>
       <w:r>
         <w:rPr>
           <w:rFonts w:cs="Helvetica"/>
@@ -18489,18 +18884,7 @@
           <w:szCs w:val="20"/>
           <w:shd w:val="clear" w:color="auto" w:fill="FFFFFF"/>
         </w:rPr>
-        <w:t>Docker</w:t>
-      </w:r>
-      <w:proofErr w:type="spellEnd"/>
-      <w:r>
-        <w:rPr>
-          <w:rFonts w:cs="Helvetica"/>
-          <w:color w:val="000000"/>
-          <w:sz w:val="20"/>
-          <w:szCs w:val="20"/>
-          <w:shd w:val="clear" w:color="auto" w:fill="FFFFFF"/>
-        </w:rPr>
-        <w:t xml:space="preserve"> start –</w:t>
+        <w:t>Docker start –</w:t>
       </w:r>
       <w:proofErr w:type="spellStart"/>
       <w:r>
@@ -18741,6 +19125,7 @@
           <w:szCs w:val="20"/>
           <w:shd w:val="clear" w:color="auto" w:fill="FFFFFF"/>
         </w:rPr>
+        <w:lastRenderedPageBreak/>
         <w:t>5.docker</w:t>
       </w:r>
       <w:proofErr w:type="gramEnd"/>
@@ -19444,7 +19829,6 @@
           <w:color w:val="555555"/>
           <w:szCs w:val="20"/>
         </w:rPr>
-        <w:lastRenderedPageBreak/>
         <w:t>Container start/stop</w:t>
       </w:r>
     </w:p>
@@ -20253,6 +20637,7 @@
           <w:sz w:val="20"/>
           <w:szCs w:val="20"/>
         </w:rPr>
+        <w:lastRenderedPageBreak/>
         <w:t>docker</w:t>
       </w:r>
       <w:proofErr w:type="spellEnd"/>
@@ -20675,21 +21060,8 @@
           <w:sz w:val="20"/>
           <w:szCs w:val="20"/>
         </w:rPr>
-        <w:t xml:space="preserve"> network </w:t>
-      </w:r>
-      <w:proofErr w:type="spellStart"/>
-      <w:r>
-        <w:rPr>
-          <w:rFonts w:eastAsia="Times New Roman" w:cs="Helvetica"/>
-          <w:b/>
-          <w:bCs/>
-          <w:color w:val="000000"/>
-          <w:sz w:val="20"/>
-          <w:szCs w:val="20"/>
-        </w:rPr>
-        <w:t>ls</w:t>
-      </w:r>
-      <w:proofErr w:type="spellEnd"/>
+        <w:t xml:space="preserve"> network ls</w:t>
+      </w:r>
     </w:p>
     <w:p>
       <w:pPr>
@@ -20717,7 +21089,6 @@
           <w:sz w:val="20"/>
           <w:szCs w:val="20"/>
         </w:rPr>
-        <w:lastRenderedPageBreak/>
         <w:t>docker</w:t>
       </w:r>
       <w:proofErr w:type="spellEnd"/>
@@ -21351,6 +21722,7 @@
           <w:szCs w:val="20"/>
           <w:bdr w:val="none" w:sz="0" w:space="0" w:color="auto" w:frame="1"/>
         </w:rPr>
+        <w:lastRenderedPageBreak/>
         <w:t>docker</w:t>
       </w:r>
       <w:proofErr w:type="spellEnd"/>
@@ -21637,7 +22009,7 @@
           <w:u w:val="single"/>
         </w:rPr>
       </w:pPr>
-      <w:hyperlink r:id="rId9" w:history="1">
+      <w:hyperlink r:id="rId10" w:history="1">
         <w:r>
           <w:rPr>
             <w:color w:val="000000"/>
@@ -21791,34 +22163,7 @@
           <w:sz w:val="20"/>
           <w:szCs w:val="20"/>
         </w:rPr>
-        <w:t>Doesn’</w:t>
-      </w:r>
-      <w:r>
-        <w:rPr>
-          <w:rFonts w:eastAsia="Times New Roman" w:cs="Helvetica"/>
-          <w:color w:val="000000"/>
-          <w:sz w:val="20"/>
-          <w:szCs w:val="20"/>
-        </w:rPr>
-        <w:t>t eliminates an</w:t>
-      </w:r>
-      <w:r>
-        <w:rPr>
-          <w:rFonts w:eastAsia="Times New Roman" w:cs="Helvetica"/>
-          <w:color w:val="000000"/>
-          <w:sz w:val="20"/>
-          <w:szCs w:val="20"/>
-        </w:rPr>
-        <w:t>y</w:t>
-      </w:r>
-      <w:r>
-        <w:rPr>
-          <w:rFonts w:eastAsia="Times New Roman" w:cs="Helvetica"/>
-          <w:color w:val="000000"/>
-          <w:sz w:val="20"/>
-          <w:szCs w:val="20"/>
-        </w:rPr>
-        <w:t xml:space="preserve"> duplicates</w:t>
+        <w:t>Doesn’t eliminates any duplicates</w:t>
       </w:r>
       <w:r>
         <w:rPr>
@@ -21943,6 +22288,7 @@
           <w:szCs w:val="20"/>
         </w:rPr>
       </w:pPr>
+      <w:proofErr w:type="gramStart"/>
       <w:r>
         <w:rPr>
           <w:rFonts w:eastAsia="Times New Roman" w:cs="Helvetica"/>
@@ -21981,6 +22327,7 @@
         </w:rPr>
         <w:t>.</w:t>
       </w:r>
+      <w:proofErr w:type="gramEnd"/>
     </w:p>
     <w:p>
       <w:pPr>
@@ -22001,7 +22348,6 @@
           <w:sz w:val="20"/>
           <w:szCs w:val="20"/>
         </w:rPr>
-        <w:lastRenderedPageBreak/>
         <w:t>Continue</w:t>
       </w:r>
       <w:r>
@@ -22056,13 +22402,1600 @@
     </w:p>
     <w:p>
       <w:pPr>
+        <w:rPr>
+          <w:sz w:val="18"/>
+          <w:szCs w:val="18"/>
+        </w:rPr>
+      </w:pPr>
+      <w:proofErr w:type="spellStart"/>
+      <w:proofErr w:type="gramStart"/>
+      <w:r>
+        <w:rPr>
+          <w:b/>
+          <w:sz w:val="18"/>
+          <w:szCs w:val="18"/>
+        </w:rPr>
+        <w:t>Git</w:t>
+      </w:r>
+      <w:proofErr w:type="spellEnd"/>
+      <w:r>
+        <w:rPr>
+          <w:b/>
+          <w:sz w:val="18"/>
+          <w:szCs w:val="18"/>
+        </w:rPr>
+        <w:t xml:space="preserve"> :</w:t>
+      </w:r>
+      <w:proofErr w:type="gramEnd"/>
+      <w:r>
+        <w:rPr>
+          <w:sz w:val="18"/>
+          <w:szCs w:val="18"/>
+        </w:rPr>
+        <w:t xml:space="preserve"> decentralized version </w:t>
+      </w:r>
+      <w:proofErr w:type="spellStart"/>
+      <w:r>
+        <w:rPr>
+          <w:sz w:val="18"/>
+          <w:szCs w:val="18"/>
+        </w:rPr>
+        <w:t>control,commits</w:t>
+      </w:r>
+      <w:proofErr w:type="spellEnd"/>
+      <w:r>
+        <w:rPr>
+          <w:sz w:val="18"/>
+          <w:szCs w:val="18"/>
+        </w:rPr>
+        <w:t xml:space="preserve"> possible </w:t>
+      </w:r>
+      <w:proofErr w:type="spellStart"/>
+      <w:r>
+        <w:rPr>
+          <w:sz w:val="18"/>
+          <w:szCs w:val="18"/>
+        </w:rPr>
+        <w:t>offline,push</w:t>
+      </w:r>
+      <w:proofErr w:type="spellEnd"/>
+      <w:r>
+        <w:rPr>
+          <w:sz w:val="18"/>
+          <w:szCs w:val="18"/>
+        </w:rPr>
+        <w:t>/pull faster</w:t>
+      </w:r>
+    </w:p>
+    <w:p>
+      <w:pPr>
+        <w:rPr>
+          <w:sz w:val="18"/>
+          <w:szCs w:val="18"/>
+        </w:rPr>
+      </w:pPr>
+      <w:proofErr w:type="gramStart"/>
+      <w:r>
+        <w:rPr>
+          <w:sz w:val="18"/>
+          <w:szCs w:val="18"/>
+        </w:rPr>
+        <w:t>SVN :</w:t>
+      </w:r>
+      <w:proofErr w:type="gramEnd"/>
+      <w:r>
+        <w:rPr>
+          <w:sz w:val="18"/>
+          <w:szCs w:val="18"/>
+        </w:rPr>
+        <w:t xml:space="preserve"> centralized version </w:t>
+      </w:r>
+      <w:proofErr w:type="spellStart"/>
+      <w:r>
+        <w:rPr>
+          <w:sz w:val="18"/>
+          <w:szCs w:val="18"/>
+        </w:rPr>
+        <w:t>control,only</w:t>
+      </w:r>
+      <w:proofErr w:type="spellEnd"/>
+      <w:r>
+        <w:rPr>
+          <w:sz w:val="18"/>
+          <w:szCs w:val="18"/>
+        </w:rPr>
+        <w:t xml:space="preserve"> online </w:t>
+      </w:r>
+      <w:proofErr w:type="spellStart"/>
+      <w:r>
+        <w:rPr>
+          <w:sz w:val="18"/>
+          <w:szCs w:val="18"/>
+        </w:rPr>
+        <w:t>commit,push</w:t>
+      </w:r>
+      <w:proofErr w:type="spellEnd"/>
+      <w:r>
+        <w:rPr>
+          <w:sz w:val="18"/>
+          <w:szCs w:val="18"/>
+        </w:rPr>
+        <w:t>/pull slow</w:t>
+      </w:r>
+    </w:p>
+    <w:p>
+      <w:pPr>
+        <w:rPr>
+          <w:rFonts w:cs="Arial"/>
+          <w:color w:val="444444"/>
+          <w:sz w:val="18"/>
+          <w:szCs w:val="18"/>
+          <w:shd w:val="clear" w:color="auto" w:fill="FFFFFF"/>
+        </w:rPr>
+      </w:pPr>
+      <w:proofErr w:type="spellStart"/>
+      <w:r>
+        <w:rPr>
+          <w:rFonts w:cs="Arial"/>
+          <w:b/>
+          <w:color w:val="444444"/>
+          <w:sz w:val="18"/>
+          <w:szCs w:val="18"/>
+          <w:shd w:val="clear" w:color="auto" w:fill="FFFFFF"/>
+        </w:rPr>
+        <w:t>Git</w:t>
+      </w:r>
+      <w:proofErr w:type="spellEnd"/>
+      <w:r>
+        <w:rPr>
+          <w:rFonts w:cs="Arial"/>
+          <w:b/>
+          <w:color w:val="444444"/>
+          <w:sz w:val="18"/>
+          <w:szCs w:val="18"/>
+          <w:shd w:val="clear" w:color="auto" w:fill="FFFFFF"/>
+        </w:rPr>
+        <w:t xml:space="preserve"> pull</w:t>
+      </w:r>
+      <w:r>
+        <w:rPr>
+          <w:rFonts w:cs="Arial"/>
+          <w:color w:val="444444"/>
+          <w:sz w:val="18"/>
+          <w:szCs w:val="18"/>
+          <w:shd w:val="clear" w:color="auto" w:fill="FFFFFF"/>
+        </w:rPr>
+        <w:t xml:space="preserve"> command pulls new changes or commits from a particular branch from your central repository and updates your target branch</w:t>
+      </w:r>
+    </w:p>
+    <w:p>
+      <w:pPr>
+        <w:rPr>
+          <w:rFonts w:cs="Arial"/>
+          <w:color w:val="444444"/>
+          <w:sz w:val="18"/>
+          <w:szCs w:val="18"/>
+          <w:shd w:val="clear" w:color="auto" w:fill="FFFFFF"/>
+        </w:rPr>
+      </w:pPr>
+      <w:proofErr w:type="spellStart"/>
+      <w:r>
+        <w:rPr>
+          <w:rFonts w:cs="Arial"/>
+          <w:color w:val="444444"/>
+          <w:sz w:val="18"/>
+          <w:szCs w:val="18"/>
+          <w:shd w:val="clear" w:color="auto" w:fill="FFFFFF"/>
+        </w:rPr>
+        <w:t>Git</w:t>
+      </w:r>
+      <w:proofErr w:type="spellEnd"/>
+      <w:r>
+        <w:rPr>
+          <w:rFonts w:cs="Arial"/>
+          <w:color w:val="444444"/>
+          <w:sz w:val="18"/>
+          <w:szCs w:val="18"/>
+          <w:shd w:val="clear" w:color="auto" w:fill="FFFFFF"/>
+        </w:rPr>
+        <w:t xml:space="preserve"> fetch it pulls all new commits from the desired branch and stores it in a new branch in your local repository.</w:t>
+      </w:r>
+    </w:p>
+    <w:p>
+      <w:pPr>
+        <w:rPr>
+          <w:rFonts w:cs="Arial"/>
+          <w:color w:val="444444"/>
+          <w:sz w:val="18"/>
+          <w:szCs w:val="18"/>
+          <w:shd w:val="clear" w:color="auto" w:fill="FFFFFF"/>
+        </w:rPr>
+      </w:pPr>
+      <w:proofErr w:type="spellStart"/>
+      <w:r>
+        <w:rPr>
+          <w:rFonts w:cs="Arial"/>
+          <w:color w:val="444444"/>
+          <w:sz w:val="18"/>
+          <w:szCs w:val="18"/>
+          <w:shd w:val="clear" w:color="auto" w:fill="FFFFFF"/>
+        </w:rPr>
+        <w:t>Git</w:t>
+      </w:r>
+      <w:proofErr w:type="spellEnd"/>
+      <w:r>
+        <w:rPr>
+          <w:rFonts w:cs="Arial"/>
+          <w:color w:val="444444"/>
+          <w:sz w:val="18"/>
+          <w:szCs w:val="18"/>
+          <w:shd w:val="clear" w:color="auto" w:fill="FFFFFF"/>
+        </w:rPr>
+        <w:t xml:space="preserve"> pull = </w:t>
+      </w:r>
+      <w:proofErr w:type="spellStart"/>
+      <w:r>
+        <w:rPr>
+          <w:rFonts w:cs="Arial"/>
+          <w:color w:val="444444"/>
+          <w:sz w:val="18"/>
+          <w:szCs w:val="18"/>
+          <w:shd w:val="clear" w:color="auto" w:fill="FFFFFF"/>
+        </w:rPr>
+        <w:t>git</w:t>
+      </w:r>
+      <w:proofErr w:type="spellEnd"/>
+      <w:r>
+        <w:rPr>
+          <w:rFonts w:cs="Arial"/>
+          <w:color w:val="444444"/>
+          <w:sz w:val="18"/>
+          <w:szCs w:val="18"/>
+          <w:shd w:val="clear" w:color="auto" w:fill="FFFFFF"/>
+        </w:rPr>
+        <w:t xml:space="preserve"> fetch + </w:t>
+      </w:r>
+      <w:proofErr w:type="spellStart"/>
+      <w:r>
+        <w:rPr>
+          <w:rFonts w:cs="Arial"/>
+          <w:color w:val="444444"/>
+          <w:sz w:val="18"/>
+          <w:szCs w:val="18"/>
+          <w:shd w:val="clear" w:color="auto" w:fill="FFFFFF"/>
+        </w:rPr>
+        <w:t>git</w:t>
+      </w:r>
+      <w:proofErr w:type="spellEnd"/>
+      <w:r>
+        <w:rPr>
+          <w:rFonts w:cs="Arial"/>
+          <w:color w:val="444444"/>
+          <w:sz w:val="18"/>
+          <w:szCs w:val="18"/>
+          <w:shd w:val="clear" w:color="auto" w:fill="FFFFFF"/>
+        </w:rPr>
+        <w:t xml:space="preserve"> merge</w:t>
+      </w:r>
+    </w:p>
+    <w:p>
+      <w:pPr>
+        <w:pStyle w:val="NormalWeb"/>
         <w:shd w:val="clear" w:color="auto" w:fill="FFFFFF"/>
-        <w:spacing w:after="450" w:line="240" w:lineRule="auto"/>
-        <w:rPr>
-          <w:rFonts w:eastAsia="Times New Roman" w:cs="Helvetica"/>
-          <w:color w:val="000000"/>
-          <w:sz w:val="20"/>
-          <w:szCs w:val="20"/>
+        <w:spacing w:before="0" w:beforeAutospacing="0" w:after="150" w:afterAutospacing="0" w:line="450" w:lineRule="atLeast"/>
+        <w:jc w:val="both"/>
+        <w:rPr>
+          <w:rStyle w:val="Strong"/>
+          <w:rFonts w:asciiTheme="minorHAnsi" w:hAnsiTheme="minorHAnsi" w:cs="Arial"/>
+          <w:color w:val="444444"/>
+          <w:sz w:val="18"/>
+          <w:szCs w:val="18"/>
+        </w:rPr>
+      </w:pPr>
+      <w:r>
+        <w:rPr>
+          <w:rFonts w:asciiTheme="minorHAnsi" w:hAnsiTheme="minorHAnsi" w:cs="Arial"/>
+          <w:color w:val="444444"/>
+          <w:sz w:val="18"/>
+          <w:szCs w:val="18"/>
+        </w:rPr>
+        <w:t xml:space="preserve">To get a list files that has changed in a particular commit </w:t>
+      </w:r>
+      <w:r>
+        <w:rPr>
+          <w:rStyle w:val="Strong"/>
+          <w:rFonts w:asciiTheme="minorHAnsi" w:hAnsiTheme="minorHAnsi" w:cs="Arial"/>
+          <w:color w:val="444444"/>
+          <w:sz w:val="18"/>
+          <w:szCs w:val="18"/>
+        </w:rPr>
+        <w:t>git diff</w:t>
+      </w:r>
+    </w:p>
+    <w:p>
+      <w:pPr>
+        <w:pStyle w:val="NormalWeb"/>
+        <w:shd w:val="clear" w:color="auto" w:fill="FFFFFF"/>
+        <w:spacing w:before="0" w:beforeAutospacing="0" w:after="150" w:afterAutospacing="0" w:line="450" w:lineRule="atLeast"/>
+        <w:jc w:val="both"/>
+        <w:rPr>
+          <w:rStyle w:val="Strong"/>
+          <w:rFonts w:asciiTheme="minorHAnsi" w:hAnsiTheme="minorHAnsi" w:cs="Arial"/>
+          <w:color w:val="444444"/>
+          <w:sz w:val="18"/>
+          <w:szCs w:val="18"/>
+        </w:rPr>
+      </w:pPr>
+      <w:r>
+        <w:rPr>
+          <w:rStyle w:val="Strong"/>
+          <w:rFonts w:asciiTheme="minorHAnsi" w:hAnsiTheme="minorHAnsi" w:cs="Arial"/>
+          <w:color w:val="444444"/>
+          <w:sz w:val="18"/>
+          <w:szCs w:val="18"/>
+        </w:rPr>
+        <w:t xml:space="preserve">Branching </w:t>
+      </w:r>
+      <w:proofErr w:type="gramStart"/>
+      <w:r>
+        <w:rPr>
+          <w:rStyle w:val="Strong"/>
+          <w:rFonts w:asciiTheme="minorHAnsi" w:hAnsiTheme="minorHAnsi" w:cs="Arial"/>
+          <w:color w:val="444444"/>
+          <w:sz w:val="18"/>
+          <w:szCs w:val="18"/>
+        </w:rPr>
+        <w:t>Strategies :</w:t>
+      </w:r>
+      <w:proofErr w:type="gramEnd"/>
+    </w:p>
+    <w:p>
+      <w:pPr>
+        <w:pStyle w:val="NormalWeb"/>
+        <w:shd w:val="clear" w:color="auto" w:fill="FFFFFF"/>
+        <w:spacing w:before="0" w:beforeAutospacing="0" w:after="150" w:afterAutospacing="0" w:line="450" w:lineRule="atLeast"/>
+        <w:jc w:val="both"/>
+        <w:rPr>
+          <w:rFonts w:asciiTheme="minorHAnsi" w:hAnsiTheme="minorHAnsi" w:cs="Arial"/>
+          <w:color w:val="333333"/>
+          <w:sz w:val="18"/>
+          <w:szCs w:val="18"/>
+          <w:shd w:val="clear" w:color="auto" w:fill="FFFFFF"/>
+        </w:rPr>
+      </w:pPr>
+      <w:proofErr w:type="spellStart"/>
+      <w:proofErr w:type="gramStart"/>
+      <w:r>
+        <w:rPr>
+          <w:rFonts w:asciiTheme="minorHAnsi" w:hAnsiTheme="minorHAnsi" w:cs="Arial"/>
+          <w:b/>
+          <w:color w:val="333333"/>
+          <w:sz w:val="18"/>
+          <w:szCs w:val="18"/>
+          <w:shd w:val="clear" w:color="auto" w:fill="FFFFFF"/>
+        </w:rPr>
+        <w:t>Featurebranching</w:t>
+      </w:r>
+      <w:proofErr w:type="spellEnd"/>
+      <w:r>
+        <w:rPr>
+          <w:rFonts w:asciiTheme="minorHAnsi" w:hAnsiTheme="minorHAnsi" w:cs="Arial"/>
+          <w:b/>
+          <w:color w:val="333333"/>
+          <w:sz w:val="18"/>
+          <w:szCs w:val="18"/>
+        </w:rPr>
+        <w:t xml:space="preserve"> :</w:t>
+      </w:r>
+      <w:proofErr w:type="gramEnd"/>
+      <w:r>
+        <w:rPr>
+          <w:rFonts w:asciiTheme="minorHAnsi" w:hAnsiTheme="minorHAnsi" w:cs="Arial"/>
+          <w:color w:val="333333"/>
+          <w:sz w:val="18"/>
+          <w:szCs w:val="18"/>
+        </w:rPr>
+        <w:t xml:space="preserve"> </w:t>
+      </w:r>
+      <w:r>
+        <w:rPr>
+          <w:rFonts w:asciiTheme="minorHAnsi" w:hAnsiTheme="minorHAnsi" w:cs="Arial"/>
+          <w:color w:val="333333"/>
+          <w:sz w:val="18"/>
+          <w:szCs w:val="18"/>
+          <w:shd w:val="clear" w:color="auto" w:fill="FFFFFF"/>
+        </w:rPr>
+        <w:t>A feature branch model keeps all of the changes for a particular feature inside of a branch.</w:t>
+      </w:r>
+    </w:p>
+    <w:p>
+      <w:pPr>
+        <w:pStyle w:val="NormalWeb"/>
+        <w:shd w:val="clear" w:color="auto" w:fill="FFFFFF"/>
+        <w:spacing w:before="0" w:beforeAutospacing="0" w:after="150" w:afterAutospacing="0" w:line="450" w:lineRule="atLeast"/>
+        <w:jc w:val="both"/>
+        <w:rPr>
+          <w:rFonts w:asciiTheme="minorHAnsi" w:hAnsiTheme="minorHAnsi" w:cs="Arial"/>
+          <w:color w:val="333333"/>
+          <w:sz w:val="18"/>
+          <w:szCs w:val="18"/>
+          <w:shd w:val="clear" w:color="auto" w:fill="FFFFFF"/>
+        </w:rPr>
+      </w:pPr>
+      <w:r>
+        <w:rPr>
+          <w:rFonts w:asciiTheme="minorHAnsi" w:hAnsiTheme="minorHAnsi" w:cs="Arial"/>
+          <w:color w:val="333333"/>
+          <w:sz w:val="18"/>
+          <w:szCs w:val="18"/>
+          <w:shd w:val="clear" w:color="auto" w:fill="FFFFFF"/>
+        </w:rPr>
+        <w:t>Task branching implemented on its own branch with the task key included in the branch name.</w:t>
+      </w:r>
+    </w:p>
+    <w:p>
+      <w:pPr>
+        <w:rPr>
+          <w:rFonts w:eastAsia="Times New Roman" w:cs="Arial"/>
+          <w:color w:val="333333"/>
+          <w:sz w:val="18"/>
+          <w:szCs w:val="18"/>
+          <w:shd w:val="clear" w:color="auto" w:fill="FFFFFF"/>
+        </w:rPr>
+      </w:pPr>
+      <w:r>
+        <w:rPr>
+          <w:rFonts w:cs="Arial"/>
+          <w:color w:val="333333"/>
+          <w:sz w:val="18"/>
+          <w:szCs w:val="18"/>
+          <w:shd w:val="clear" w:color="auto" w:fill="FFFFFF"/>
+        </w:rPr>
+        <w:lastRenderedPageBreak/>
+        <w:t>Release branching</w:t>
+      </w:r>
+      <w:r>
+        <w:rPr>
+          <w:rFonts w:cs="Arial"/>
+          <w:color w:val="333333"/>
+          <w:sz w:val="18"/>
+          <w:szCs w:val="18"/>
+        </w:rPr>
+        <w:t xml:space="preserve"> </w:t>
+      </w:r>
+      <w:r>
+        <w:rPr>
+          <w:rFonts w:eastAsia="Times New Roman" w:cs="Arial"/>
+          <w:color w:val="333333"/>
+          <w:sz w:val="18"/>
+          <w:szCs w:val="18"/>
+          <w:shd w:val="clear" w:color="auto" w:fill="FFFFFF"/>
+        </w:rPr>
+        <w:t xml:space="preserve">Once the develop branch has acquired enough features for a </w:t>
+      </w:r>
+      <w:proofErr w:type="gramStart"/>
+      <w:r>
+        <w:rPr>
+          <w:rFonts w:eastAsia="Times New Roman" w:cs="Arial"/>
+          <w:color w:val="333333"/>
+          <w:sz w:val="18"/>
+          <w:szCs w:val="18"/>
+          <w:shd w:val="clear" w:color="auto" w:fill="FFFFFF"/>
+        </w:rPr>
+        <w:t>release,</w:t>
+      </w:r>
+      <w:proofErr w:type="gramEnd"/>
+      <w:r>
+        <w:rPr>
+          <w:rFonts w:eastAsia="Times New Roman" w:cs="Arial"/>
+          <w:color w:val="333333"/>
+          <w:sz w:val="18"/>
+          <w:szCs w:val="18"/>
+          <w:shd w:val="clear" w:color="auto" w:fill="FFFFFF"/>
+        </w:rPr>
+        <w:t xml:space="preserve"> you can clone that branch to form a Release branch.</w:t>
+      </w:r>
+    </w:p>
+    <w:p>
+      <w:pPr>
+        <w:spacing w:before="90" w:after="180" w:line="570" w:lineRule="atLeast"/>
+        <w:outlineLvl w:val="2"/>
+        <w:rPr>
+          <w:rFonts w:eastAsia="Times New Roman" w:cs="Arial"/>
+          <w:b/>
+          <w:bCs/>
+          <w:color w:val="333333"/>
+          <w:spacing w:val="2"/>
+          <w:sz w:val="18"/>
+          <w:szCs w:val="18"/>
+        </w:rPr>
+      </w:pPr>
+      <w:proofErr w:type="gramStart"/>
+      <w:r>
+        <w:rPr>
+          <w:rFonts w:eastAsia="Times New Roman" w:cs="Arial"/>
+          <w:b/>
+          <w:bCs/>
+          <w:color w:val="333333"/>
+          <w:spacing w:val="2"/>
+          <w:sz w:val="18"/>
+          <w:szCs w:val="18"/>
+        </w:rPr>
+        <w:t>revert</w:t>
+      </w:r>
+      <w:proofErr w:type="gramEnd"/>
+      <w:r>
+        <w:rPr>
+          <w:rFonts w:eastAsia="Times New Roman" w:cs="Arial"/>
+          <w:b/>
+          <w:bCs/>
+          <w:color w:val="333333"/>
+          <w:spacing w:val="2"/>
+          <w:sz w:val="18"/>
+          <w:szCs w:val="18"/>
+        </w:rPr>
+        <w:t xml:space="preserve"> previous commit in </w:t>
+      </w:r>
+      <w:proofErr w:type="spellStart"/>
+      <w:r>
+        <w:rPr>
+          <w:rFonts w:eastAsia="Times New Roman" w:cs="Arial"/>
+          <w:b/>
+          <w:bCs/>
+          <w:color w:val="333333"/>
+          <w:spacing w:val="2"/>
+          <w:sz w:val="18"/>
+          <w:szCs w:val="18"/>
+        </w:rPr>
+        <w:t>git</w:t>
+      </w:r>
+      <w:proofErr w:type="spellEnd"/>
+      <w:r>
+        <w:rPr>
+          <w:rFonts w:eastAsia="Times New Roman" w:cs="Arial"/>
+          <w:b/>
+          <w:bCs/>
+          <w:color w:val="333333"/>
+          <w:spacing w:val="2"/>
+          <w:sz w:val="18"/>
+          <w:szCs w:val="18"/>
+        </w:rPr>
+        <w:t>?</w:t>
+      </w:r>
+    </w:p>
+    <w:p>
+      <w:pPr>
+        <w:numPr>
+          <w:ilvl w:val="0"/>
+          <w:numId w:val="44"/>
+        </w:numPr>
+        <w:spacing w:before="100" w:beforeAutospacing="1" w:after="150" w:line="480" w:lineRule="atLeast"/>
+        <w:rPr>
+          <w:rFonts w:eastAsia="Times New Roman" w:cs="Arial"/>
+          <w:color w:val="444444"/>
+          <w:spacing w:val="2"/>
+          <w:sz w:val="18"/>
+          <w:szCs w:val="18"/>
+        </w:rPr>
+      </w:pPr>
+      <w:r>
+        <w:rPr>
+          <w:rFonts w:eastAsia="Times New Roman" w:cs="Arial"/>
+          <w:color w:val="444444"/>
+          <w:spacing w:val="2"/>
+          <w:sz w:val="18"/>
+          <w:szCs w:val="18"/>
+        </w:rPr>
+        <w:t>To nuke changes in the commit:</w:t>
+      </w:r>
+      <w:r>
+        <w:rPr>
+          <w:rFonts w:eastAsia="Times New Roman" w:cs="Arial"/>
+          <w:color w:val="444444"/>
+          <w:spacing w:val="2"/>
+          <w:sz w:val="18"/>
+          <w:szCs w:val="18"/>
+        </w:rPr>
+        <w:t xml:space="preserve"> </w:t>
+      </w:r>
+      <w:proofErr w:type="spellStart"/>
+      <w:r>
+        <w:rPr>
+          <w:rFonts w:eastAsia="Times New Roman" w:cs="Courier New"/>
+          <w:color w:val="000000"/>
+          <w:spacing w:val="2"/>
+          <w:sz w:val="18"/>
+          <w:szCs w:val="18"/>
+          <w:shd w:val="clear" w:color="auto" w:fill="F8F8F8"/>
+        </w:rPr>
+        <w:t>git</w:t>
+      </w:r>
+      <w:proofErr w:type="spellEnd"/>
+      <w:r>
+        <w:rPr>
+          <w:rFonts w:eastAsia="Times New Roman" w:cs="Courier New"/>
+          <w:color w:val="000000"/>
+          <w:spacing w:val="2"/>
+          <w:sz w:val="18"/>
+          <w:szCs w:val="18"/>
+          <w:shd w:val="clear" w:color="auto" w:fill="F8F8F8"/>
+        </w:rPr>
+        <w:t xml:space="preserve"> reset --hard HEAD~1</w:t>
+      </w:r>
+    </w:p>
+    <w:p>
+      <w:pPr>
+        <w:numPr>
+          <w:ilvl w:val="0"/>
+          <w:numId w:val="44"/>
+        </w:numPr>
+        <w:spacing w:before="100" w:beforeAutospacing="1" w:after="150" w:line="480" w:lineRule="atLeast"/>
+        <w:rPr>
+          <w:rFonts w:eastAsia="Times New Roman" w:cs="Arial"/>
+          <w:color w:val="444444"/>
+          <w:spacing w:val="2"/>
+          <w:sz w:val="18"/>
+          <w:szCs w:val="18"/>
+        </w:rPr>
+      </w:pPr>
+      <w:r>
+        <w:rPr>
+          <w:rFonts w:eastAsia="Times New Roman" w:cs="Arial"/>
+          <w:color w:val="444444"/>
+          <w:spacing w:val="2"/>
+          <w:sz w:val="18"/>
+          <w:szCs w:val="18"/>
+        </w:rPr>
+        <w:t>To undo the commit but keep your changes:</w:t>
+      </w:r>
+      <w:r>
+        <w:rPr>
+          <w:rFonts w:eastAsia="Times New Roman" w:cs="Arial"/>
+          <w:color w:val="444444"/>
+          <w:spacing w:val="2"/>
+          <w:sz w:val="18"/>
+          <w:szCs w:val="18"/>
+        </w:rPr>
+        <w:t xml:space="preserve"> </w:t>
+      </w:r>
+      <w:proofErr w:type="spellStart"/>
+      <w:r>
+        <w:rPr>
+          <w:rFonts w:eastAsia="Times New Roman" w:cs="Courier New"/>
+          <w:color w:val="000000"/>
+          <w:spacing w:val="2"/>
+          <w:sz w:val="18"/>
+          <w:szCs w:val="18"/>
+          <w:shd w:val="clear" w:color="auto" w:fill="F8F8F8"/>
+        </w:rPr>
+        <w:t>git</w:t>
+      </w:r>
+      <w:proofErr w:type="spellEnd"/>
+      <w:r>
+        <w:rPr>
+          <w:rFonts w:eastAsia="Times New Roman" w:cs="Courier New"/>
+          <w:color w:val="000000"/>
+          <w:spacing w:val="2"/>
+          <w:sz w:val="18"/>
+          <w:szCs w:val="18"/>
+          <w:shd w:val="clear" w:color="auto" w:fill="F8F8F8"/>
+        </w:rPr>
+        <w:t xml:space="preserve"> reset HEAD~1</w:t>
+      </w:r>
+    </w:p>
+    <w:p>
+      <w:pPr>
+        <w:numPr>
+          <w:ilvl w:val="0"/>
+          <w:numId w:val="44"/>
+        </w:numPr>
+        <w:spacing w:before="100" w:beforeAutospacing="1" w:after="150" w:line="480" w:lineRule="atLeast"/>
+        <w:rPr>
+          <w:rFonts w:eastAsia="Times New Roman" w:cs="Arial"/>
+          <w:color w:val="444444"/>
+          <w:spacing w:val="2"/>
+          <w:sz w:val="18"/>
+          <w:szCs w:val="18"/>
+        </w:rPr>
+      </w:pPr>
+      <w:r>
+        <w:rPr>
+          <w:rFonts w:eastAsia="Times New Roman" w:cs="Arial"/>
+          <w:color w:val="444444"/>
+          <w:spacing w:val="2"/>
+          <w:sz w:val="18"/>
+          <w:szCs w:val="18"/>
+        </w:rPr>
+        <w:t>To undo your commit but leave your files and your index</w:t>
+      </w:r>
+      <w:r>
+        <w:rPr>
+          <w:rFonts w:eastAsia="Times New Roman" w:cs="Arial"/>
+          <w:color w:val="444444"/>
+          <w:spacing w:val="2"/>
+          <w:sz w:val="18"/>
+          <w:szCs w:val="18"/>
+        </w:rPr>
+        <w:t xml:space="preserve"> </w:t>
+      </w:r>
+      <w:proofErr w:type="spellStart"/>
+      <w:r>
+        <w:rPr>
+          <w:rFonts w:eastAsia="Times New Roman" w:cs="Courier New"/>
+          <w:color w:val="000000"/>
+          <w:spacing w:val="2"/>
+          <w:sz w:val="18"/>
+          <w:szCs w:val="18"/>
+          <w:shd w:val="clear" w:color="auto" w:fill="F8F8F8"/>
+        </w:rPr>
+        <w:t>git</w:t>
+      </w:r>
+      <w:proofErr w:type="spellEnd"/>
+      <w:r>
+        <w:rPr>
+          <w:rFonts w:eastAsia="Times New Roman" w:cs="Courier New"/>
+          <w:color w:val="000000"/>
+          <w:spacing w:val="2"/>
+          <w:sz w:val="18"/>
+          <w:szCs w:val="18"/>
+          <w:shd w:val="clear" w:color="auto" w:fill="F8F8F8"/>
+        </w:rPr>
+        <w:t xml:space="preserve"> reset --soft HEAD~1</w:t>
+      </w:r>
+    </w:p>
+    <w:p>
+      <w:pPr>
+        <w:spacing w:before="100" w:beforeAutospacing="1" w:after="150" w:line="480" w:lineRule="atLeast"/>
+        <w:ind w:left="360"/>
+        <w:rPr>
+          <w:rFonts w:eastAsia="Times New Roman" w:cs="Arial"/>
+          <w:color w:val="444444"/>
+          <w:spacing w:val="2"/>
+          <w:sz w:val="18"/>
+          <w:szCs w:val="18"/>
+        </w:rPr>
+      </w:pPr>
+      <w:proofErr w:type="spellStart"/>
+      <w:r>
+        <w:rPr>
+          <w:rFonts w:eastAsia="Times New Roman" w:cs="Arial"/>
+          <w:color w:val="444444"/>
+          <w:spacing w:val="2"/>
+          <w:sz w:val="18"/>
+          <w:szCs w:val="18"/>
+        </w:rPr>
+        <w:t>Git</w:t>
+      </w:r>
+      <w:proofErr w:type="spellEnd"/>
+      <w:r>
+        <w:rPr>
+          <w:rFonts w:eastAsia="Times New Roman" w:cs="Arial"/>
+          <w:color w:val="444444"/>
+          <w:spacing w:val="2"/>
+          <w:sz w:val="18"/>
+          <w:szCs w:val="18"/>
+        </w:rPr>
+        <w:t xml:space="preserve"> </w:t>
+      </w:r>
+      <w:proofErr w:type="gramStart"/>
+      <w:r>
+        <w:rPr>
+          <w:rFonts w:eastAsia="Times New Roman" w:cs="Arial"/>
+          <w:color w:val="444444"/>
+          <w:spacing w:val="2"/>
+          <w:sz w:val="18"/>
+          <w:szCs w:val="18"/>
+        </w:rPr>
+        <w:t>rebase :</w:t>
+      </w:r>
+      <w:proofErr w:type="gramEnd"/>
+      <w:r>
+        <w:rPr>
+          <w:rFonts w:eastAsia="Times New Roman" w:cs="Arial"/>
+          <w:color w:val="444444"/>
+          <w:spacing w:val="2"/>
+          <w:sz w:val="18"/>
+          <w:szCs w:val="18"/>
+        </w:rPr>
+        <w:t xml:space="preserve"> merge, remove unnecessary commits, maintain linear history</w:t>
+      </w:r>
+    </w:p>
+    <w:p>
+      <w:pPr>
+        <w:spacing w:before="100" w:beforeAutospacing="1" w:after="150" w:line="480" w:lineRule="atLeast"/>
+        <w:ind w:left="360"/>
+        <w:rPr>
+          <w:rFonts w:eastAsia="Times New Roman" w:cs="Arial"/>
+          <w:color w:val="444444"/>
+          <w:spacing w:val="2"/>
+          <w:sz w:val="18"/>
+          <w:szCs w:val="18"/>
+        </w:rPr>
+      </w:pPr>
+      <w:r>
+        <w:rPr>
+          <w:rFonts w:eastAsia="Times New Roman" w:cs="Arial"/>
+          <w:color w:val="444444"/>
+          <w:spacing w:val="2"/>
+          <w:sz w:val="18"/>
+          <w:szCs w:val="18"/>
+        </w:rPr>
+        <w:t xml:space="preserve">Stash – stores </w:t>
+      </w:r>
+      <w:proofErr w:type="spellStart"/>
+      <w:r>
+        <w:rPr>
+          <w:rFonts w:eastAsia="Times New Roman" w:cs="Arial"/>
+          <w:color w:val="444444"/>
+          <w:spacing w:val="2"/>
+          <w:sz w:val="18"/>
+          <w:szCs w:val="18"/>
+        </w:rPr>
+        <w:t>unstaged</w:t>
+      </w:r>
+      <w:proofErr w:type="spellEnd"/>
+      <w:r>
+        <w:rPr>
+          <w:rFonts w:eastAsia="Times New Roman" w:cs="Arial"/>
+          <w:color w:val="444444"/>
+          <w:spacing w:val="2"/>
+          <w:sz w:val="18"/>
+          <w:szCs w:val="18"/>
+        </w:rPr>
+        <w:t xml:space="preserve"> changes in to a package and stored </w:t>
+      </w:r>
+      <w:proofErr w:type="spellStart"/>
+      <w:r>
+        <w:rPr>
+          <w:rFonts w:eastAsia="Times New Roman" w:cs="Arial"/>
+          <w:color w:val="444444"/>
+          <w:spacing w:val="2"/>
+          <w:sz w:val="18"/>
+          <w:szCs w:val="18"/>
+        </w:rPr>
+        <w:t>inmemory</w:t>
+      </w:r>
+      <w:proofErr w:type="spellEnd"/>
+      <w:r>
+        <w:rPr>
+          <w:rFonts w:eastAsia="Times New Roman" w:cs="Arial"/>
+          <w:color w:val="444444"/>
+          <w:spacing w:val="2"/>
+          <w:sz w:val="18"/>
+          <w:szCs w:val="18"/>
+        </w:rPr>
+        <w:t>.</w:t>
+      </w:r>
+    </w:p>
+    <w:p>
+      <w:pPr>
+        <w:rPr>
+          <w:sz w:val="18"/>
+          <w:szCs w:val="18"/>
+        </w:rPr>
+      </w:pPr>
+      <w:proofErr w:type="spellStart"/>
+      <w:r>
+        <w:rPr>
+          <w:sz w:val="18"/>
+          <w:szCs w:val="18"/>
+        </w:rPr>
+        <w:t>Git</w:t>
+      </w:r>
+      <w:proofErr w:type="spellEnd"/>
+      <w:r>
+        <w:rPr>
+          <w:sz w:val="18"/>
+          <w:szCs w:val="18"/>
+        </w:rPr>
+        <w:t xml:space="preserve"> </w:t>
+      </w:r>
+      <w:proofErr w:type="spellStart"/>
+      <w:r>
+        <w:rPr>
+          <w:sz w:val="18"/>
+          <w:szCs w:val="18"/>
+        </w:rPr>
+        <w:t>statsh</w:t>
+      </w:r>
+      <w:proofErr w:type="spellEnd"/>
+      <w:r>
+        <w:rPr>
+          <w:sz w:val="18"/>
+          <w:szCs w:val="18"/>
+        </w:rPr>
+        <w:t xml:space="preserve"> </w:t>
+      </w:r>
+      <w:proofErr w:type="gramStart"/>
+      <w:r>
+        <w:rPr>
+          <w:sz w:val="18"/>
+          <w:szCs w:val="18"/>
+        </w:rPr>
+        <w:t>list(</w:t>
+      </w:r>
+      <w:proofErr w:type="gramEnd"/>
+      <w:r>
+        <w:rPr>
+          <w:sz w:val="18"/>
+          <w:szCs w:val="18"/>
+        </w:rPr>
+        <w:t xml:space="preserve">list), </w:t>
+      </w:r>
+      <w:proofErr w:type="spellStart"/>
+      <w:r>
+        <w:rPr>
+          <w:sz w:val="18"/>
+          <w:szCs w:val="18"/>
+        </w:rPr>
+        <w:t>git</w:t>
+      </w:r>
+      <w:proofErr w:type="spellEnd"/>
+      <w:r>
+        <w:rPr>
+          <w:sz w:val="18"/>
+          <w:szCs w:val="18"/>
+        </w:rPr>
+        <w:t xml:space="preserve"> stash </w:t>
+      </w:r>
+      <w:proofErr w:type="spellStart"/>
+      <w:r>
+        <w:rPr>
+          <w:sz w:val="18"/>
+          <w:szCs w:val="18"/>
+        </w:rPr>
+        <w:t>pop,git</w:t>
+      </w:r>
+      <w:proofErr w:type="spellEnd"/>
+      <w:r>
+        <w:rPr>
+          <w:sz w:val="18"/>
+          <w:szCs w:val="18"/>
+        </w:rPr>
+        <w:t xml:space="preserve"> stash apply stash@{0},</w:t>
+      </w:r>
+      <w:proofErr w:type="spellStart"/>
+      <w:r>
+        <w:rPr>
+          <w:sz w:val="18"/>
+          <w:szCs w:val="18"/>
+        </w:rPr>
+        <w:t>git</w:t>
+      </w:r>
+      <w:proofErr w:type="spellEnd"/>
+      <w:r>
+        <w:rPr>
+          <w:sz w:val="18"/>
+          <w:szCs w:val="18"/>
+        </w:rPr>
+        <w:t xml:space="preserve"> stash drop stash(0}</w:t>
+      </w:r>
+    </w:p>
+    <w:p>
+      <w:pPr>
+        <w:rPr>
+          <w:sz w:val="18"/>
+          <w:szCs w:val="18"/>
+        </w:rPr>
+      </w:pPr>
+    </w:p>
+    <w:p>
+      <w:pPr>
+        <w:rPr>
+          <w:rFonts w:cstheme="minorHAnsi"/>
+          <w:spacing w:val="-1"/>
+          <w:sz w:val="18"/>
+          <w:szCs w:val="18"/>
+          <w:shd w:val="clear" w:color="auto" w:fill="FFFFFF"/>
+        </w:rPr>
+      </w:pPr>
+      <w:proofErr w:type="spellStart"/>
+      <w:proofErr w:type="gramStart"/>
+      <w:r>
+        <w:rPr>
+          <w:rFonts w:cstheme="minorHAnsi"/>
+          <w:spacing w:val="-1"/>
+          <w:sz w:val="18"/>
+          <w:szCs w:val="18"/>
+          <w:shd w:val="clear" w:color="auto" w:fill="FFFFFF"/>
+        </w:rPr>
+        <w:t>NameSpace</w:t>
+      </w:r>
+      <w:proofErr w:type="spellEnd"/>
+      <w:r>
+        <w:rPr>
+          <w:rFonts w:cstheme="minorHAnsi"/>
+          <w:spacing w:val="-1"/>
+          <w:sz w:val="18"/>
+          <w:szCs w:val="18"/>
+          <w:shd w:val="clear" w:color="auto" w:fill="FFFFFF"/>
+        </w:rPr>
+        <w:t xml:space="preserve"> :</w:t>
+      </w:r>
+      <w:proofErr w:type="gramEnd"/>
+      <w:r>
+        <w:rPr>
+          <w:rFonts w:cstheme="minorHAnsi"/>
+          <w:spacing w:val="-1"/>
+          <w:sz w:val="18"/>
+          <w:szCs w:val="18"/>
+          <w:shd w:val="clear" w:color="auto" w:fill="FFFFFF"/>
+        </w:rPr>
+        <w:t xml:space="preserve"> Isolating resources per process(or group of processes)</w:t>
+      </w:r>
+    </w:p>
+    <w:p>
+      <w:pPr>
+        <w:rPr>
+          <w:rFonts w:cstheme="minorHAnsi"/>
+          <w:spacing w:val="-1"/>
+          <w:sz w:val="18"/>
+          <w:szCs w:val="18"/>
+          <w:shd w:val="clear" w:color="auto" w:fill="FFFFFF"/>
+        </w:rPr>
+      </w:pPr>
+      <w:r>
+        <w:rPr>
+          <w:rFonts w:cstheme="minorHAnsi"/>
+          <w:spacing w:val="-1"/>
+          <w:sz w:val="18"/>
+          <w:szCs w:val="18"/>
+          <w:shd w:val="clear" w:color="auto" w:fill="FFFFFF"/>
+        </w:rPr>
+        <w:t>Control Groups(C Group</w:t>
+      </w:r>
+      <w:proofErr w:type="gramStart"/>
+      <w:r>
+        <w:rPr>
+          <w:rFonts w:cstheme="minorHAnsi"/>
+          <w:spacing w:val="-1"/>
+          <w:sz w:val="18"/>
+          <w:szCs w:val="18"/>
+          <w:shd w:val="clear" w:color="auto" w:fill="FFFFFF"/>
+        </w:rPr>
+        <w:t>)  :</w:t>
+      </w:r>
+      <w:proofErr w:type="gramEnd"/>
+      <w:r>
+        <w:rPr>
+          <w:rFonts w:cstheme="minorHAnsi"/>
+          <w:spacing w:val="-1"/>
+          <w:sz w:val="18"/>
+          <w:szCs w:val="18"/>
+          <w:shd w:val="clear" w:color="auto" w:fill="FFFFFF"/>
+        </w:rPr>
+        <w:t xml:space="preserve"> </w:t>
+      </w:r>
+      <w:r>
+        <w:rPr>
+          <w:rFonts w:cstheme="minorHAnsi"/>
+          <w:spacing w:val="-1"/>
+          <w:sz w:val="18"/>
+          <w:szCs w:val="18"/>
+          <w:shd w:val="clear" w:color="auto" w:fill="FFFFFF"/>
+        </w:rPr>
+        <w:t>Limited amount</w:t>
+      </w:r>
+      <w:r>
+        <w:rPr>
+          <w:rFonts w:cstheme="minorHAnsi"/>
+          <w:spacing w:val="-1"/>
+          <w:sz w:val="18"/>
+          <w:szCs w:val="18"/>
+          <w:shd w:val="clear" w:color="auto" w:fill="FFFFFF"/>
+        </w:rPr>
+        <w:t xml:space="preserve"> of resources used for per process</w:t>
+      </w:r>
+    </w:p>
+    <w:p>
+      <w:pPr>
+        <w:rPr>
+          <w:rFonts w:cstheme="minorHAnsi"/>
+          <w:spacing w:val="-1"/>
+          <w:sz w:val="18"/>
+          <w:szCs w:val="18"/>
+          <w:shd w:val="clear" w:color="auto" w:fill="FFFFFF"/>
+        </w:rPr>
+      </w:pPr>
+      <w:r>
+        <w:rPr>
+          <w:rFonts w:cstheme="minorHAnsi"/>
+          <w:spacing w:val="-1"/>
+          <w:sz w:val="18"/>
+          <w:szCs w:val="18"/>
+          <w:shd w:val="clear" w:color="auto" w:fill="FFFFFF"/>
+        </w:rPr>
+        <w:t xml:space="preserve">Docker run = </w:t>
+      </w:r>
+      <w:proofErr w:type="spellStart"/>
+      <w:r>
+        <w:rPr>
+          <w:rFonts w:cstheme="minorHAnsi"/>
+          <w:spacing w:val="-1"/>
+          <w:sz w:val="18"/>
+          <w:szCs w:val="18"/>
+          <w:shd w:val="clear" w:color="auto" w:fill="FFFFFF"/>
+        </w:rPr>
+        <w:t>docker</w:t>
+      </w:r>
+      <w:proofErr w:type="spellEnd"/>
+      <w:r>
+        <w:rPr>
+          <w:rFonts w:cstheme="minorHAnsi"/>
+          <w:spacing w:val="-1"/>
+          <w:sz w:val="18"/>
+          <w:szCs w:val="18"/>
+          <w:shd w:val="clear" w:color="auto" w:fill="FFFFFF"/>
+        </w:rPr>
+        <w:t xml:space="preserve"> create + </w:t>
+      </w:r>
+      <w:proofErr w:type="spellStart"/>
+      <w:r>
+        <w:rPr>
+          <w:rFonts w:cstheme="minorHAnsi"/>
+          <w:spacing w:val="-1"/>
+          <w:sz w:val="18"/>
+          <w:szCs w:val="18"/>
+          <w:shd w:val="clear" w:color="auto" w:fill="FFFFFF"/>
+        </w:rPr>
+        <w:t>docker</w:t>
+      </w:r>
+      <w:proofErr w:type="spellEnd"/>
+      <w:r>
+        <w:rPr>
+          <w:rFonts w:cstheme="minorHAnsi"/>
+          <w:spacing w:val="-1"/>
+          <w:sz w:val="18"/>
+          <w:szCs w:val="18"/>
+          <w:shd w:val="clear" w:color="auto" w:fill="FFFFFF"/>
+        </w:rPr>
+        <w:t xml:space="preserve"> start</w:t>
+      </w:r>
+    </w:p>
+    <w:p>
+      <w:pPr>
+        <w:rPr>
+          <w:rFonts w:cstheme="minorHAnsi"/>
+          <w:spacing w:val="-1"/>
+          <w:sz w:val="18"/>
+          <w:szCs w:val="18"/>
+          <w:shd w:val="clear" w:color="auto" w:fill="FFFFFF"/>
+        </w:rPr>
+      </w:pPr>
+      <w:r>
+        <w:rPr>
+          <w:rFonts w:cstheme="minorHAnsi"/>
+          <w:spacing w:val="-1"/>
+          <w:sz w:val="18"/>
+          <w:szCs w:val="18"/>
+          <w:shd w:val="clear" w:color="auto" w:fill="FFFFFF"/>
+        </w:rPr>
+        <w:t xml:space="preserve">Docker system </w:t>
+      </w:r>
+      <w:proofErr w:type="gramStart"/>
+      <w:r>
+        <w:rPr>
+          <w:rFonts w:cstheme="minorHAnsi"/>
+          <w:spacing w:val="-1"/>
+          <w:sz w:val="18"/>
+          <w:szCs w:val="18"/>
+          <w:shd w:val="clear" w:color="auto" w:fill="FFFFFF"/>
+        </w:rPr>
+        <w:t>prune(</w:t>
+      </w:r>
+      <w:proofErr w:type="gramEnd"/>
+      <w:r>
+        <w:rPr>
+          <w:rFonts w:cstheme="minorHAnsi"/>
+          <w:spacing w:val="-1"/>
+          <w:sz w:val="18"/>
+          <w:szCs w:val="18"/>
+          <w:shd w:val="clear" w:color="auto" w:fill="FFFFFF"/>
+        </w:rPr>
+        <w:t xml:space="preserve">Remove </w:t>
+      </w:r>
+      <w:proofErr w:type="spellStart"/>
+      <w:r>
+        <w:rPr>
+          <w:rFonts w:cstheme="minorHAnsi"/>
+          <w:spacing w:val="-1"/>
+          <w:sz w:val="18"/>
+          <w:szCs w:val="18"/>
+          <w:shd w:val="clear" w:color="auto" w:fill="FFFFFF"/>
+        </w:rPr>
+        <w:t>images,stopped</w:t>
+      </w:r>
+      <w:proofErr w:type="spellEnd"/>
+      <w:r>
+        <w:rPr>
+          <w:rFonts w:cstheme="minorHAnsi"/>
+          <w:spacing w:val="-1"/>
+          <w:sz w:val="18"/>
+          <w:szCs w:val="18"/>
+          <w:shd w:val="clear" w:color="auto" w:fill="FFFFFF"/>
+        </w:rPr>
+        <w:t xml:space="preserve"> </w:t>
+      </w:r>
+      <w:proofErr w:type="spellStart"/>
+      <w:r>
+        <w:rPr>
+          <w:rFonts w:cstheme="minorHAnsi"/>
+          <w:spacing w:val="-1"/>
+          <w:sz w:val="18"/>
+          <w:szCs w:val="18"/>
+          <w:shd w:val="clear" w:color="auto" w:fill="FFFFFF"/>
+        </w:rPr>
+        <w:t>container,iamges</w:t>
+      </w:r>
+      <w:proofErr w:type="spellEnd"/>
+      <w:r>
+        <w:rPr>
+          <w:rFonts w:cstheme="minorHAnsi"/>
+          <w:spacing w:val="-1"/>
+          <w:sz w:val="18"/>
+          <w:szCs w:val="18"/>
+          <w:shd w:val="clear" w:color="auto" w:fill="FFFFFF"/>
+        </w:rPr>
+        <w:t xml:space="preserve"> </w:t>
+      </w:r>
+      <w:proofErr w:type="spellStart"/>
+      <w:r>
+        <w:rPr>
+          <w:rFonts w:cstheme="minorHAnsi"/>
+          <w:spacing w:val="-1"/>
+          <w:sz w:val="18"/>
+          <w:szCs w:val="18"/>
+          <w:shd w:val="clear" w:color="auto" w:fill="FFFFFF"/>
+        </w:rPr>
+        <w:t>cache,dangling</w:t>
+      </w:r>
+      <w:proofErr w:type="spellEnd"/>
+      <w:r>
+        <w:rPr>
+          <w:rFonts w:cstheme="minorHAnsi"/>
+          <w:spacing w:val="-1"/>
+          <w:sz w:val="18"/>
+          <w:szCs w:val="18"/>
+          <w:shd w:val="clear" w:color="auto" w:fill="FFFFFF"/>
+        </w:rPr>
+        <w:t xml:space="preserve"> images)</w:t>
+      </w:r>
+    </w:p>
+    <w:p>
+      <w:proofErr w:type="spellStart"/>
+      <w:proofErr w:type="gramStart"/>
+      <w:r>
+        <w:t>NameSpaces</w:t>
+      </w:r>
+      <w:proofErr w:type="spellEnd"/>
+      <w:r>
+        <w:t xml:space="preserve"> :</w:t>
+      </w:r>
+      <w:proofErr w:type="gramEnd"/>
+      <w:r>
+        <w:t xml:space="preserve"> Isolating resources per process/group of processes(</w:t>
+      </w:r>
+      <w:proofErr w:type="spellStart"/>
+      <w:r>
+        <w:t>Processes,HD,Network,User,Hostnames</w:t>
+      </w:r>
+      <w:proofErr w:type="spellEnd"/>
+      <w:r>
+        <w:t>)</w:t>
+      </w:r>
+    </w:p>
+    <w:p>
+      <w:proofErr w:type="spellStart"/>
+      <w:proofErr w:type="gramStart"/>
+      <w:r>
+        <w:t>CGroups</w:t>
+      </w:r>
+      <w:proofErr w:type="spellEnd"/>
+      <w:r>
+        <w:t xml:space="preserve"> :</w:t>
+      </w:r>
+      <w:proofErr w:type="gramEnd"/>
+      <w:r>
+        <w:t xml:space="preserve"> Limit amount of resources used per process(</w:t>
+      </w:r>
+      <w:proofErr w:type="spellStart"/>
+      <w:r>
+        <w:t>Memory,cpu,IO,Network</w:t>
+      </w:r>
+      <w:proofErr w:type="spellEnd"/>
+      <w:r>
+        <w:t>)</w:t>
+      </w:r>
+    </w:p>
+    <w:p>
+      <w:r>
+        <w:t xml:space="preserve">Docker run = </w:t>
+      </w:r>
+      <w:proofErr w:type="spellStart"/>
+      <w:r>
+        <w:t>docker</w:t>
+      </w:r>
+      <w:proofErr w:type="spellEnd"/>
+      <w:r>
+        <w:t xml:space="preserve"> create + </w:t>
+      </w:r>
+      <w:proofErr w:type="spellStart"/>
+      <w:r>
+        <w:t>docker</w:t>
+      </w:r>
+      <w:proofErr w:type="spellEnd"/>
+      <w:r>
+        <w:t xml:space="preserve"> start</w:t>
+      </w:r>
+    </w:p>
+    <w:p>
+      <w:r>
+        <w:t xml:space="preserve">Docker system </w:t>
+      </w:r>
+      <w:proofErr w:type="gramStart"/>
+      <w:r>
+        <w:t>prune(</w:t>
+      </w:r>
+      <w:proofErr w:type="spellStart"/>
+      <w:proofErr w:type="gramEnd"/>
+      <w:r>
+        <w:t>stopped,network,un</w:t>
+      </w:r>
+      <w:proofErr w:type="spellEnd"/>
+      <w:r>
+        <w:t xml:space="preserve"> used)</w:t>
+      </w:r>
+    </w:p>
+    <w:p>
+      <w:r>
+        <w:t xml:space="preserve">Docker stop </w:t>
+      </w:r>
+      <w:r>
+        <w:sym w:font="Wingdings" w:char="F0E0"/>
+      </w:r>
+      <w:r>
+        <w:t xml:space="preserve"> </w:t>
+      </w:r>
+      <w:proofErr w:type="spellStart"/>
+      <w:r>
+        <w:t>sigterm</w:t>
+      </w:r>
+      <w:proofErr w:type="spellEnd"/>
+      <w:r>
+        <w:t xml:space="preserve"> pass </w:t>
+      </w:r>
+      <w:proofErr w:type="gramStart"/>
+      <w:r>
+        <w:t>message ,graceful</w:t>
+      </w:r>
+      <w:proofErr w:type="gramEnd"/>
+    </w:p>
+    <w:p>
+      <w:r>
+        <w:t xml:space="preserve">Docker </w:t>
+      </w:r>
+      <w:proofErr w:type="gramStart"/>
+      <w:r>
+        <w:t>kill  -</w:t>
+      </w:r>
+      <w:proofErr w:type="gramEnd"/>
+      <w:r>
+        <w:sym w:font="Wingdings" w:char="F0E0"/>
+      </w:r>
+      <w:r>
+        <w:t xml:space="preserve"> </w:t>
+      </w:r>
+      <w:proofErr w:type="spellStart"/>
+      <w:r>
+        <w:t>sigkill</w:t>
+      </w:r>
+      <w:proofErr w:type="spellEnd"/>
+      <w:r>
+        <w:t xml:space="preserve">, no message has been </w:t>
+      </w:r>
+      <w:proofErr w:type="spellStart"/>
+      <w:r>
+        <w:t>send,forceful</w:t>
+      </w:r>
+      <w:proofErr w:type="spellEnd"/>
+    </w:p>
+    <w:p>
+      <w:proofErr w:type="gramStart"/>
+      <w:r>
+        <w:t>Docker commit</w:t>
+      </w:r>
+      <w:proofErr w:type="gramEnd"/>
+      <w:r>
+        <w:t xml:space="preserve"> </w:t>
+      </w:r>
+      <w:r>
+        <w:sym w:font="Wingdings" w:char="F0E0"/>
+      </w:r>
+      <w:r>
+        <w:t xml:space="preserve"> </w:t>
+      </w:r>
+      <w:proofErr w:type="spellStart"/>
+      <w:r>
+        <w:t>Mannual</w:t>
+      </w:r>
+      <w:proofErr w:type="spellEnd"/>
+      <w:r>
+        <w:t xml:space="preserve"> image generation using with the running container</w:t>
+      </w:r>
+    </w:p>
+    <w:p>
+      <w:r>
+        <w:t>Exit code-0</w:t>
+      </w:r>
+    </w:p>
+    <w:p>
+      <w:pPr>
+        <w:rPr>
+          <w:b/>
+        </w:rPr>
+      </w:pPr>
+      <w:r>
+        <w:rPr>
+          <w:b/>
+        </w:rPr>
+        <w:t xml:space="preserve">Restart </w:t>
+      </w:r>
+      <w:proofErr w:type="gramStart"/>
+      <w:r>
+        <w:rPr>
+          <w:b/>
+        </w:rPr>
+        <w:t>Policies(</w:t>
+      </w:r>
+      <w:proofErr w:type="gramEnd"/>
+      <w:r>
+        <w:rPr>
+          <w:b/>
+        </w:rPr>
+        <w:t>Compose)</w:t>
+      </w:r>
+    </w:p>
+    <w:p>
+      <w:r>
+        <w:t xml:space="preserve">---------------------------------- </w:t>
+      </w:r>
+    </w:p>
+    <w:p>
+      <w:pPr>
+        <w:pStyle w:val="ListParagraph"/>
+        <w:numPr>
+          <w:ilvl w:val="0"/>
+          <w:numId w:val="45"/>
+        </w:numPr>
+        <w:spacing w:after="200" w:line="276" w:lineRule="auto"/>
+      </w:pPr>
+      <w:r>
+        <w:t>Restart : No</w:t>
+      </w:r>
+    </w:p>
+    <w:p>
+      <w:pPr>
+        <w:pStyle w:val="ListParagraph"/>
+        <w:numPr>
+          <w:ilvl w:val="0"/>
+          <w:numId w:val="45"/>
+        </w:numPr>
+        <w:spacing w:after="200" w:line="276" w:lineRule="auto"/>
+      </w:pPr>
+      <w:r>
+        <w:t>Restart : Always</w:t>
+      </w:r>
+    </w:p>
+    <w:p>
+      <w:pPr>
+        <w:pStyle w:val="ListParagraph"/>
+        <w:numPr>
+          <w:ilvl w:val="0"/>
+          <w:numId w:val="45"/>
+        </w:numPr>
+        <w:spacing w:after="200" w:line="276" w:lineRule="auto"/>
+      </w:pPr>
+      <w:r>
+        <w:t xml:space="preserve">Restart : </w:t>
+      </w:r>
+      <w:proofErr w:type="spellStart"/>
+      <w:r>
+        <w:t>OnFailure</w:t>
+      </w:r>
+      <w:proofErr w:type="spellEnd"/>
+    </w:p>
+    <w:p>
+      <w:pPr>
+        <w:pStyle w:val="ListParagraph"/>
+        <w:numPr>
+          <w:ilvl w:val="0"/>
+          <w:numId w:val="45"/>
+        </w:numPr>
+        <w:spacing w:after="200" w:line="276" w:lineRule="auto"/>
+      </w:pPr>
+      <w:r>
+        <w:lastRenderedPageBreak/>
+        <w:t>Unless Stopped</w:t>
+      </w:r>
+    </w:p>
+    <w:p>
+      <w:r>
+        <w:rPr>
+          <w:b/>
+        </w:rPr>
+        <w:t>Volumes</w:t>
+      </w:r>
+      <w:r>
+        <w:t xml:space="preserve"> : References has been made with the local </w:t>
+      </w:r>
+      <w:proofErr w:type="spellStart"/>
+      <w:r>
+        <w:t>host,Any</w:t>
+      </w:r>
+      <w:proofErr w:type="spellEnd"/>
+      <w:r>
+        <w:t xml:space="preserve"> kind of latest updates and deployments has been applied to over </w:t>
+      </w:r>
+      <w:proofErr w:type="spellStart"/>
+      <w:r>
+        <w:t>machine,automatically</w:t>
+      </w:r>
+      <w:proofErr w:type="spellEnd"/>
+      <w:r>
+        <w:t xml:space="preserve"> reflected over my container and deployed the changes </w:t>
+      </w:r>
+      <w:proofErr w:type="spellStart"/>
+      <w:r>
+        <w:t>with out</w:t>
+      </w:r>
+      <w:proofErr w:type="spellEnd"/>
+      <w:r>
+        <w:t xml:space="preserve"> performing any kind of builds</w:t>
+      </w:r>
+    </w:p>
+    <w:p>
+      <w:r>
+        <w:rPr>
+          <w:b/>
+        </w:rPr>
+        <w:t xml:space="preserve">Volume </w:t>
+      </w:r>
+      <w:proofErr w:type="spellStart"/>
+      <w:r>
+        <w:rPr>
+          <w:b/>
+        </w:rPr>
+        <w:t>BookMark</w:t>
+      </w:r>
+      <w:proofErr w:type="spellEnd"/>
+      <w:r>
+        <w:t xml:space="preserve"> -v </w:t>
+      </w:r>
+      <w:proofErr w:type="gramStart"/>
+      <w:r>
+        <w:t>Bookmark :</w:t>
+      </w:r>
+      <w:proofErr w:type="gramEnd"/>
+      <w:r>
+        <w:t xml:space="preserve"> Create the book mark over </w:t>
+      </w:r>
+      <w:proofErr w:type="spellStart"/>
+      <w:r>
+        <w:t>docker</w:t>
+      </w:r>
+      <w:proofErr w:type="spellEnd"/>
+      <w:r>
+        <w:t xml:space="preserve"> RUN command</w:t>
+      </w:r>
+    </w:p>
+    <w:p>
+      <w:pPr>
+        <w:rPr>
+          <w:rFonts w:cstheme="minorHAnsi"/>
+          <w:spacing w:val="-1"/>
+          <w:sz w:val="18"/>
+          <w:szCs w:val="18"/>
+          <w:shd w:val="clear" w:color="auto" w:fill="FFFFFF"/>
         </w:rPr>
       </w:pPr>
       <w:bookmarkStart w:id="0" w:name="_GoBack"/>
@@ -22070,208 +24003,6 @@
     </w:p>
     <w:p>
       <w:pPr>
-        <w:shd w:val="clear" w:color="auto" w:fill="FFFFFF"/>
-        <w:spacing w:after="450" w:line="240" w:lineRule="auto"/>
-        <w:rPr>
-          <w:rFonts w:eastAsia="Times New Roman" w:cs="Helvetica"/>
-          <w:color w:val="000000"/>
-          <w:sz w:val="20"/>
-          <w:szCs w:val="20"/>
-        </w:rPr>
-      </w:pPr>
-    </w:p>
-    <w:p>
-      <w:pPr>
-        <w:shd w:val="clear" w:color="auto" w:fill="FFFFFF"/>
-        <w:spacing w:after="450" w:line="240" w:lineRule="auto"/>
-        <w:rPr>
-          <w:rFonts w:eastAsia="Times New Roman" w:cs="Helvetica"/>
-          <w:color w:val="000000"/>
-          <w:sz w:val="20"/>
-          <w:szCs w:val="20"/>
-        </w:rPr>
-      </w:pPr>
-    </w:p>
-    <w:p>
-      <w:pPr>
-        <w:shd w:val="clear" w:color="auto" w:fill="FFFFFF"/>
-        <w:spacing w:after="450" w:line="240" w:lineRule="auto"/>
-        <w:rPr>
-          <w:rFonts w:eastAsia="Times New Roman" w:cs="Helvetica"/>
-          <w:color w:val="000000"/>
-          <w:sz w:val="20"/>
-          <w:szCs w:val="20"/>
-        </w:rPr>
-      </w:pPr>
-    </w:p>
-    <w:p>
-      <w:pPr>
-        <w:shd w:val="clear" w:color="auto" w:fill="FFFFFF"/>
-        <w:spacing w:after="450" w:line="240" w:lineRule="auto"/>
-        <w:rPr>
-          <w:rFonts w:eastAsia="Times New Roman" w:cs="Helvetica"/>
-          <w:color w:val="000000"/>
-          <w:sz w:val="20"/>
-          <w:szCs w:val="20"/>
-        </w:rPr>
-      </w:pPr>
-    </w:p>
-    <w:p>
-      <w:pPr>
-        <w:shd w:val="clear" w:color="auto" w:fill="FFFFFF"/>
-        <w:spacing w:after="450" w:line="240" w:lineRule="auto"/>
-        <w:rPr>
-          <w:rFonts w:eastAsia="Times New Roman" w:cs="Helvetica"/>
-          <w:color w:val="000000"/>
-          <w:sz w:val="20"/>
-          <w:szCs w:val="20"/>
-        </w:rPr>
-      </w:pPr>
-    </w:p>
-    <w:p>
-      <w:pPr>
-        <w:shd w:val="clear" w:color="auto" w:fill="FFFFFF"/>
-        <w:spacing w:after="450" w:line="240" w:lineRule="auto"/>
-        <w:rPr>
-          <w:rFonts w:eastAsia="Times New Roman" w:cs="Helvetica"/>
-          <w:color w:val="000000"/>
-          <w:sz w:val="20"/>
-          <w:szCs w:val="20"/>
-        </w:rPr>
-      </w:pPr>
-    </w:p>
-    <w:p>
-      <w:pPr>
-        <w:shd w:val="clear" w:color="auto" w:fill="FFFFFF"/>
-        <w:spacing w:before="100" w:beforeAutospacing="1" w:after="100" w:afterAutospacing="1" w:line="384" w:lineRule="atLeast"/>
-        <w:rPr>
-          <w:rFonts w:eastAsia="Times New Roman" w:cs="Helvetica"/>
-          <w:color w:val="000000"/>
-          <w:sz w:val="20"/>
-          <w:szCs w:val="20"/>
-        </w:rPr>
-      </w:pPr>
-    </w:p>
-    <w:p>
-      <w:pPr>
-        <w:shd w:val="clear" w:color="auto" w:fill="FFFFFF"/>
-        <w:spacing w:before="100" w:beforeAutospacing="1" w:after="100" w:afterAutospacing="1" w:line="384" w:lineRule="atLeast"/>
-        <w:rPr>
-          <w:rFonts w:ascii="Helvetica" w:eastAsia="Times New Roman" w:hAnsi="Helvetica" w:cs="Helvetica"/>
-          <w:color w:val="000000"/>
-          <w:sz w:val="27"/>
-          <w:szCs w:val="27"/>
-        </w:rPr>
-      </w:pPr>
-    </w:p>
-    <w:p/>
-    <w:p>
-      <w:pPr>
-        <w:pStyle w:val="NormalWeb"/>
-        <w:shd w:val="clear" w:color="auto" w:fill="FFFFFF"/>
-        <w:spacing w:before="0" w:beforeAutospacing="0" w:after="420" w:afterAutospacing="0"/>
-        <w:rPr>
-          <w:rFonts w:asciiTheme="minorHAnsi" w:hAnsiTheme="minorHAnsi" w:cstheme="minorHAnsi"/>
-          <w:sz w:val="18"/>
-          <w:szCs w:val="21"/>
-          <w:lang w:val="en-US" w:eastAsia="en-US"/>
-        </w:rPr>
-      </w:pPr>
-    </w:p>
-    <w:p>
-      <w:pPr>
-        <w:pStyle w:val="NormalWeb"/>
-        <w:shd w:val="clear" w:color="auto" w:fill="FFFFFF"/>
-        <w:spacing w:before="0" w:beforeAutospacing="0" w:after="420" w:afterAutospacing="0"/>
-        <w:rPr>
-          <w:rFonts w:ascii="Montserrat" w:hAnsi="Montserrat"/>
-          <w:sz w:val="21"/>
-          <w:szCs w:val="21"/>
-          <w:lang w:val="en-US" w:eastAsia="en-US"/>
-        </w:rPr>
-      </w:pPr>
-    </w:p>
-    <w:p>
-      <w:pPr>
-        <w:pStyle w:val="NormalWeb"/>
-        <w:shd w:val="clear" w:color="auto" w:fill="FFFFFF"/>
-        <w:spacing w:before="0" w:beforeAutospacing="0" w:after="420" w:afterAutospacing="0"/>
-        <w:rPr>
-          <w:rFonts w:ascii="Montserrat" w:hAnsi="Montserrat"/>
-          <w:sz w:val="21"/>
-          <w:szCs w:val="21"/>
-          <w:lang w:val="en-US" w:eastAsia="en-US"/>
-        </w:rPr>
-      </w:pPr>
-    </w:p>
-    <w:p>
-      <w:pPr>
-        <w:pStyle w:val="NormalWeb"/>
-        <w:shd w:val="clear" w:color="auto" w:fill="FFFFFF"/>
-        <w:spacing w:before="0" w:beforeAutospacing="0" w:after="420" w:afterAutospacing="0"/>
-        <w:rPr>
-          <w:rFonts w:ascii="Montserrat" w:hAnsi="Montserrat"/>
-          <w:sz w:val="21"/>
-          <w:szCs w:val="21"/>
-          <w:lang w:val="en-US" w:eastAsia="en-US"/>
-        </w:rPr>
-      </w:pPr>
-    </w:p>
-    <w:p>
-      <w:pPr>
-        <w:pStyle w:val="NormalWeb"/>
-        <w:shd w:val="clear" w:color="auto" w:fill="FFFFFF"/>
-        <w:spacing w:before="0" w:beforeAutospacing="0" w:after="420" w:afterAutospacing="0"/>
-        <w:rPr>
-          <w:rFonts w:ascii="Montserrat" w:hAnsi="Montserrat"/>
-          <w:sz w:val="21"/>
-          <w:szCs w:val="21"/>
-          <w:lang w:val="en-US" w:eastAsia="en-US"/>
-        </w:rPr>
-      </w:pPr>
-    </w:p>
-    <w:p>
-      <w:pPr>
-        <w:pStyle w:val="NormalWeb"/>
-        <w:shd w:val="clear" w:color="auto" w:fill="FFFFFF"/>
-        <w:spacing w:before="0" w:beforeAutospacing="0" w:after="420" w:afterAutospacing="0"/>
-        <w:rPr>
-          <w:rFonts w:asciiTheme="minorHAnsi" w:hAnsiTheme="minorHAnsi" w:cstheme="minorHAnsi"/>
-          <w:color w:val="212529"/>
-          <w:sz w:val="18"/>
-          <w:szCs w:val="18"/>
-        </w:rPr>
-      </w:pPr>
-    </w:p>
-    <w:p>
-      <w:pPr>
-        <w:pStyle w:val="NormalWeb"/>
-        <w:shd w:val="clear" w:color="auto" w:fill="FFFFFF"/>
-        <w:spacing w:before="0" w:beforeAutospacing="0"/>
-        <w:rPr>
-          <w:rFonts w:asciiTheme="minorHAnsi" w:hAnsiTheme="minorHAnsi" w:cstheme="minorHAnsi"/>
-          <w:color w:val="111111"/>
-          <w:sz w:val="18"/>
-          <w:szCs w:val="18"/>
-        </w:rPr>
-      </w:pPr>
-    </w:p>
-    <w:p>
-      <w:pPr>
-        <w:pStyle w:val="graf"/>
-        <w:shd w:val="clear" w:color="auto" w:fill="FFFFFF"/>
-        <w:spacing w:before="435" w:beforeAutospacing="0" w:after="0" w:afterAutospacing="0"/>
-        <w:rPr>
-          <w:rFonts w:asciiTheme="minorHAnsi" w:eastAsiaTheme="minorHAnsi" w:hAnsiTheme="minorHAnsi" w:cstheme="minorHAnsi"/>
-          <w:spacing w:val="-1"/>
-          <w:sz w:val="18"/>
-          <w:szCs w:val="18"/>
-          <w:shd w:val="clear" w:color="auto" w:fill="FFFFFF"/>
-        </w:rPr>
-      </w:pPr>
-    </w:p>
-    <w:p>
-      <w:pPr>
         <w:rPr>
           <w:rFonts w:cstheme="minorHAnsi"/>
           <w:spacing w:val="-1"/>
@@ -22280,6 +24011,27 @@
           <w:shd w:val="clear" w:color="auto" w:fill="FFFFFF"/>
         </w:rPr>
       </w:pPr>
+    </w:p>
+    <w:p>
+      <w:pPr>
+        <w:rPr>
+          <w:rFonts w:cstheme="minorHAnsi"/>
+          <w:spacing w:val="-1"/>
+          <w:sz w:val="18"/>
+          <w:szCs w:val="18"/>
+          <w:shd w:val="clear" w:color="auto" w:fill="FFFFFF"/>
+        </w:rPr>
+      </w:pPr>
+      <w:r>
+        <w:rPr>
+          <w:rFonts w:cstheme="minorHAnsi"/>
+          <w:spacing w:val="-1"/>
+          <w:sz w:val="18"/>
+          <w:szCs w:val="18"/>
+          <w:shd w:val="clear" w:color="auto" w:fill="FFFFFF"/>
+        </w:rPr>
+        <w:tab/>
+      </w:r>
     </w:p>
     <w:p>
       <w:pPr>
@@ -22356,7 +24108,7 @@
 </file>
 
 <file path=word/numbering.xml><?xml version="1.0" encoding="utf-8"?>
-<w:numbering xmlns:wpc="http://schemas.microsoft.com/office/word/2010/wordprocessingCanvas" xmlns:mc="http://schemas.openxmlformats.org/markup-compatibility/2006" xmlns:o="urn:schemas-microsoft-com:office:office" xmlns:r="http://schemas.openxmlformats.org/officeDocument/2006/relationships" xmlns:m="http://schemas.openxmlformats.org/officeDocument/2006/math" xmlns:v="urn:schemas-microsoft-com:vml" xmlns:wp14="http://schemas.microsoft.com/office/word/2010/wordprocessingDrawing" xmlns:wp="http://schemas.openxmlformats.org/drawingml/2006/wordprocessingDrawing" xmlns:w10="urn:schemas-microsoft-com:office:word" xmlns:w="http://schemas.openxmlformats.org/wordprocessingml/2006/main" xmlns:w14="http://schemas.microsoft.com/office/word/2010/wordml" xmlns:w15="http://schemas.microsoft.com/office/word/2012/wordml" xmlns:wpg="http://schemas.microsoft.com/office/word/2010/wordprocessingGroup" xmlns:wpi="http://schemas.microsoft.com/office/word/2010/wordprocessingInk" xmlns:wne="http://schemas.microsoft.com/office/word/2006/wordml" xmlns:wps="http://schemas.microsoft.com/office/word/2010/wordprocessingShape" mc:Ignorable="w14 w15 wp14">
+<w:numbering xmlns:wpc="http://schemas.microsoft.com/office/word/2010/wordprocessingCanvas" xmlns:mc="http://schemas.openxmlformats.org/markup-compatibility/2006" xmlns:o="urn:schemas-microsoft-com:office:office" xmlns:r="http://schemas.openxmlformats.org/officeDocument/2006/relationships" xmlns:m="http://schemas.openxmlformats.org/officeDocument/2006/math" xmlns:v="urn:schemas-microsoft-com:vml" xmlns:wp14="http://schemas.microsoft.com/office/word/2010/wordprocessingDrawing" xmlns:wp="http://schemas.openxmlformats.org/drawingml/2006/wordprocessingDrawing" xmlns:w10="urn:schemas-microsoft-com:office:word" xmlns:w="http://schemas.openxmlformats.org/wordprocessingml/2006/main" xmlns:w14="http://schemas.microsoft.com/office/word/2010/wordml" xmlns:wpg="http://schemas.microsoft.com/office/word/2010/wordprocessingGroup" xmlns:wpi="http://schemas.microsoft.com/office/word/2010/wordprocessingInk" xmlns:wne="http://schemas.microsoft.com/office/word/2006/wordml" xmlns:wps="http://schemas.microsoft.com/office/word/2010/wordprocessingShape" mc:Ignorable="w14 wp14">
   <w:abstractNum w:abstractNumId="0">
     <w:nsid w:val="00737A7D"/>
     <w:multiLevelType w:val="hybridMultilevel"/>
@@ -23582,6 +25334,95 @@
     </w:lvl>
   </w:abstractNum>
   <w:abstractNum w:abstractNumId="12">
+    <w:nsid w:val="242B385E"/>
+    <w:multiLevelType w:val="hybridMultilevel"/>
+    <w:tmpl w:val="A70A971A"/>
+    <w:lvl w:ilvl="0" w:tplc="0409000F">
+      <w:start w:val="1"/>
+      <w:numFmt w:val="decimal"/>
+      <w:lvlText w:val="%1."/>
+      <w:lvlJc w:val="left"/>
+      <w:pPr>
+        <w:ind w:left="720" w:hanging="360"/>
+      </w:pPr>
+      <w:rPr>
+        <w:rFonts w:hint="default"/>
+      </w:rPr>
+    </w:lvl>
+    <w:lvl w:ilvl="1" w:tplc="04090019" w:tentative="1">
+      <w:start w:val="1"/>
+      <w:numFmt w:val="lowerLetter"/>
+      <w:lvlText w:val="%2."/>
+      <w:lvlJc w:val="left"/>
+      <w:pPr>
+        <w:ind w:left="1440" w:hanging="360"/>
+      </w:pPr>
+    </w:lvl>
+    <w:lvl w:ilvl="2" w:tplc="0409001B" w:tentative="1">
+      <w:start w:val="1"/>
+      <w:numFmt w:val="lowerRoman"/>
+      <w:lvlText w:val="%3."/>
+      <w:lvlJc w:val="right"/>
+      <w:pPr>
+        <w:ind w:left="2160" w:hanging="180"/>
+      </w:pPr>
+    </w:lvl>
+    <w:lvl w:ilvl="3" w:tplc="0409000F" w:tentative="1">
+      <w:start w:val="1"/>
+      <w:numFmt w:val="decimal"/>
+      <w:lvlText w:val="%4."/>
+      <w:lvlJc w:val="left"/>
+      <w:pPr>
+        <w:ind w:left="2880" w:hanging="360"/>
+      </w:pPr>
+    </w:lvl>
+    <w:lvl w:ilvl="4" w:tplc="04090019" w:tentative="1">
+      <w:start w:val="1"/>
+      <w:numFmt w:val="lowerLetter"/>
+      <w:lvlText w:val="%5."/>
+      <w:lvlJc w:val="left"/>
+      <w:pPr>
+        <w:ind w:left="3600" w:hanging="360"/>
+      </w:pPr>
+    </w:lvl>
+    <w:lvl w:ilvl="5" w:tplc="0409001B" w:tentative="1">
+      <w:start w:val="1"/>
+      <w:numFmt w:val="lowerRoman"/>
+      <w:lvlText w:val="%6."/>
+      <w:lvlJc w:val="right"/>
+      <w:pPr>
+        <w:ind w:left="4320" w:hanging="180"/>
+      </w:pPr>
+    </w:lvl>
+    <w:lvl w:ilvl="6" w:tplc="0409000F" w:tentative="1">
+      <w:start w:val="1"/>
+      <w:numFmt w:val="decimal"/>
+      <w:lvlText w:val="%7."/>
+      <w:lvlJc w:val="left"/>
+      <w:pPr>
+        <w:ind w:left="5040" w:hanging="360"/>
+      </w:pPr>
+    </w:lvl>
+    <w:lvl w:ilvl="7" w:tplc="04090019" w:tentative="1">
+      <w:start w:val="1"/>
+      <w:numFmt w:val="lowerLetter"/>
+      <w:lvlText w:val="%8."/>
+      <w:lvlJc w:val="left"/>
+      <w:pPr>
+        <w:ind w:left="5760" w:hanging="360"/>
+      </w:pPr>
+    </w:lvl>
+    <w:lvl w:ilvl="8" w:tplc="0409001B" w:tentative="1">
+      <w:start w:val="1"/>
+      <w:numFmt w:val="lowerRoman"/>
+      <w:lvlText w:val="%9."/>
+      <w:lvlJc w:val="right"/>
+      <w:pPr>
+        <w:ind w:left="6480" w:hanging="180"/>
+      </w:pPr>
+    </w:lvl>
+  </w:abstractNum>
+  <w:abstractNum w:abstractNumId="13">
     <w:nsid w:val="2CCD5FF1"/>
     <w:multiLevelType w:val="multilevel"/>
     <w:tmpl w:val="EF0E868E"/>
@@ -23730,7 +25571,7 @@
       </w:rPr>
     </w:lvl>
   </w:abstractNum>
-  <w:abstractNum w:abstractNumId="13">
+  <w:abstractNum w:abstractNumId="14">
     <w:nsid w:val="2D6B2C67"/>
     <w:multiLevelType w:val="hybridMultilevel"/>
     <w:tmpl w:val="6776B7CA"/>
@@ -23843,7 +25684,7 @@
       </w:rPr>
     </w:lvl>
   </w:abstractNum>
-  <w:abstractNum w:abstractNumId="14">
+  <w:abstractNum w:abstractNumId="15">
     <w:nsid w:val="30206574"/>
     <w:multiLevelType w:val="multilevel"/>
     <w:tmpl w:val="D5D00AD8"/>
@@ -23992,7 +25833,7 @@
       </w:rPr>
     </w:lvl>
   </w:abstractNum>
-  <w:abstractNum w:abstractNumId="15">
+  <w:abstractNum w:abstractNumId="16">
     <w:nsid w:val="32360377"/>
     <w:multiLevelType w:val="multilevel"/>
     <w:tmpl w:val="3D8454C8"/>
@@ -24141,7 +25982,7 @@
       </w:rPr>
     </w:lvl>
   </w:abstractNum>
-  <w:abstractNum w:abstractNumId="16">
+  <w:abstractNum w:abstractNumId="17">
     <w:nsid w:val="32A761A2"/>
     <w:multiLevelType w:val="multilevel"/>
     <w:tmpl w:val="97D8B2F8"/>
@@ -24290,7 +26131,7 @@
       </w:rPr>
     </w:lvl>
   </w:abstractNum>
-  <w:abstractNum w:abstractNumId="17">
+  <w:abstractNum w:abstractNumId="18">
     <w:nsid w:val="351B03EB"/>
     <w:multiLevelType w:val="multilevel"/>
     <w:tmpl w:val="DE46B23C"/>
@@ -24403,7 +26244,7 @@
       </w:pPr>
     </w:lvl>
   </w:abstractNum>
-  <w:abstractNum w:abstractNumId="18">
+  <w:abstractNum w:abstractNumId="19">
     <w:nsid w:val="35634820"/>
     <w:multiLevelType w:val="hybridMultilevel"/>
     <w:tmpl w:val="99BC4F04"/>
@@ -24492,7 +26333,7 @@
       </w:pPr>
     </w:lvl>
   </w:abstractNum>
-  <w:abstractNum w:abstractNumId="19">
+  <w:abstractNum w:abstractNumId="20">
     <w:nsid w:val="35D01B9D"/>
     <w:multiLevelType w:val="hybridMultilevel"/>
     <w:tmpl w:val="13DC59FE"/>
@@ -24605,7 +26446,156 @@
       </w:rPr>
     </w:lvl>
   </w:abstractNum>
-  <w:abstractNum w:abstractNumId="20">
+  <w:abstractNum w:abstractNumId="21">
+    <w:nsid w:val="36A338DD"/>
+    <w:multiLevelType w:val="multilevel"/>
+    <w:tmpl w:val="46FCC442"/>
+    <w:lvl w:ilvl="0">
+      <w:start w:val="1"/>
+      <w:numFmt w:val="bullet"/>
+      <w:lvlText w:val=""/>
+      <w:lvlJc w:val="left"/>
+      <w:pPr>
+        <w:tabs>
+          <w:tab w:val="num" w:pos="720"/>
+        </w:tabs>
+        <w:ind w:left="720" w:hanging="360"/>
+      </w:pPr>
+      <w:rPr>
+        <w:rFonts w:ascii="Symbol" w:hAnsi="Symbol" w:hint="default"/>
+        <w:sz w:val="20"/>
+      </w:rPr>
+    </w:lvl>
+    <w:lvl w:ilvl="1" w:tentative="1">
+      <w:start w:val="1"/>
+      <w:numFmt w:val="bullet"/>
+      <w:lvlText w:val=""/>
+      <w:lvlJc w:val="left"/>
+      <w:pPr>
+        <w:tabs>
+          <w:tab w:val="num" w:pos="1440"/>
+        </w:tabs>
+        <w:ind w:left="1440" w:hanging="360"/>
+      </w:pPr>
+      <w:rPr>
+        <w:rFonts w:ascii="Symbol" w:hAnsi="Symbol" w:hint="default"/>
+        <w:sz w:val="20"/>
+      </w:rPr>
+    </w:lvl>
+    <w:lvl w:ilvl="2" w:tentative="1">
+      <w:start w:val="1"/>
+      <w:numFmt w:val="bullet"/>
+      <w:lvlText w:val=""/>
+      <w:lvlJc w:val="left"/>
+      <w:pPr>
+        <w:tabs>
+          <w:tab w:val="num" w:pos="2160"/>
+        </w:tabs>
+        <w:ind w:left="2160" w:hanging="360"/>
+      </w:pPr>
+      <w:rPr>
+        <w:rFonts w:ascii="Symbol" w:hAnsi="Symbol" w:hint="default"/>
+        <w:sz w:val="20"/>
+      </w:rPr>
+    </w:lvl>
+    <w:lvl w:ilvl="3" w:tentative="1">
+      <w:start w:val="1"/>
+      <w:numFmt w:val="bullet"/>
+      <w:lvlText w:val=""/>
+      <w:lvlJc w:val="left"/>
+      <w:pPr>
+        <w:tabs>
+          <w:tab w:val="num" w:pos="2880"/>
+        </w:tabs>
+        <w:ind w:left="2880" w:hanging="360"/>
+      </w:pPr>
+      <w:rPr>
+        <w:rFonts w:ascii="Symbol" w:hAnsi="Symbol" w:hint="default"/>
+        <w:sz w:val="20"/>
+      </w:rPr>
+    </w:lvl>
+    <w:lvl w:ilvl="4" w:tentative="1">
+      <w:start w:val="1"/>
+      <w:numFmt w:val="bullet"/>
+      <w:lvlText w:val=""/>
+      <w:lvlJc w:val="left"/>
+      <w:pPr>
+        <w:tabs>
+          <w:tab w:val="num" w:pos="3600"/>
+        </w:tabs>
+        <w:ind w:left="3600" w:hanging="360"/>
+      </w:pPr>
+      <w:rPr>
+        <w:rFonts w:ascii="Symbol" w:hAnsi="Symbol" w:hint="default"/>
+        <w:sz w:val="20"/>
+      </w:rPr>
+    </w:lvl>
+    <w:lvl w:ilvl="5" w:tentative="1">
+      <w:start w:val="1"/>
+      <w:numFmt w:val="bullet"/>
+      <w:lvlText w:val=""/>
+      <w:lvlJc w:val="left"/>
+      <w:pPr>
+        <w:tabs>
+          <w:tab w:val="num" w:pos="4320"/>
+        </w:tabs>
+        <w:ind w:left="4320" w:hanging="360"/>
+      </w:pPr>
+      <w:rPr>
+        <w:rFonts w:ascii="Symbol" w:hAnsi="Symbol" w:hint="default"/>
+        <w:sz w:val="20"/>
+      </w:rPr>
+    </w:lvl>
+    <w:lvl w:ilvl="6" w:tentative="1">
+      <w:start w:val="1"/>
+      <w:numFmt w:val="bullet"/>
+      <w:lvlText w:val=""/>
+      <w:lvlJc w:val="left"/>
+      <w:pPr>
+        <w:tabs>
+          <w:tab w:val="num" w:pos="5040"/>
+        </w:tabs>
+        <w:ind w:left="5040" w:hanging="360"/>
+      </w:pPr>
+      <w:rPr>
+        <w:rFonts w:ascii="Symbol" w:hAnsi="Symbol" w:hint="default"/>
+        <w:sz w:val="20"/>
+      </w:rPr>
+    </w:lvl>
+    <w:lvl w:ilvl="7" w:tentative="1">
+      <w:start w:val="1"/>
+      <w:numFmt w:val="bullet"/>
+      <w:lvlText w:val=""/>
+      <w:lvlJc w:val="left"/>
+      <w:pPr>
+        <w:tabs>
+          <w:tab w:val="num" w:pos="5760"/>
+        </w:tabs>
+        <w:ind w:left="5760" w:hanging="360"/>
+      </w:pPr>
+      <w:rPr>
+        <w:rFonts w:ascii="Symbol" w:hAnsi="Symbol" w:hint="default"/>
+        <w:sz w:val="20"/>
+      </w:rPr>
+    </w:lvl>
+    <w:lvl w:ilvl="8" w:tentative="1">
+      <w:start w:val="1"/>
+      <w:numFmt w:val="bullet"/>
+      <w:lvlText w:val=""/>
+      <w:lvlJc w:val="left"/>
+      <w:pPr>
+        <w:tabs>
+          <w:tab w:val="num" w:pos="6480"/>
+        </w:tabs>
+        <w:ind w:left="6480" w:hanging="360"/>
+      </w:pPr>
+      <w:rPr>
+        <w:rFonts w:ascii="Symbol" w:hAnsi="Symbol" w:hint="default"/>
+        <w:sz w:val="20"/>
+      </w:rPr>
+    </w:lvl>
+  </w:abstractNum>
+  <w:abstractNum w:abstractNumId="22">
     <w:nsid w:val="3C7A60EE"/>
     <w:multiLevelType w:val="hybridMultilevel"/>
     <w:tmpl w:val="73028B82"/>
@@ -24694,7 +26684,7 @@
       </w:pPr>
     </w:lvl>
   </w:abstractNum>
-  <w:abstractNum w:abstractNumId="21">
+  <w:abstractNum w:abstractNumId="23">
     <w:nsid w:val="3D680F25"/>
     <w:multiLevelType w:val="multilevel"/>
     <w:tmpl w:val="A8C880D8"/>
@@ -24839,7 +26829,7 @@
       </w:rPr>
     </w:lvl>
   </w:abstractNum>
-  <w:abstractNum w:abstractNumId="22">
+  <w:abstractNum w:abstractNumId="24">
     <w:nsid w:val="3F3818D1"/>
     <w:multiLevelType w:val="hybridMultilevel"/>
     <w:tmpl w:val="C9FA34DE"/>
@@ -24928,7 +26918,96 @@
       </w:pPr>
     </w:lvl>
   </w:abstractNum>
-  <w:abstractNum w:abstractNumId="23">
+  <w:abstractNum w:abstractNumId="25">
+    <w:nsid w:val="41895CB0"/>
+    <w:multiLevelType w:val="hybridMultilevel"/>
+    <w:tmpl w:val="B584F858"/>
+    <w:lvl w:ilvl="0" w:tplc="0409000F">
+      <w:start w:val="1"/>
+      <w:numFmt w:val="decimal"/>
+      <w:lvlText w:val="%1."/>
+      <w:lvlJc w:val="left"/>
+      <w:pPr>
+        <w:ind w:left="720" w:hanging="360"/>
+      </w:pPr>
+      <w:rPr>
+        <w:rFonts w:hint="default"/>
+      </w:rPr>
+    </w:lvl>
+    <w:lvl w:ilvl="1" w:tplc="04090019" w:tentative="1">
+      <w:start w:val="1"/>
+      <w:numFmt w:val="lowerLetter"/>
+      <w:lvlText w:val="%2."/>
+      <w:lvlJc w:val="left"/>
+      <w:pPr>
+        <w:ind w:left="1440" w:hanging="360"/>
+      </w:pPr>
+    </w:lvl>
+    <w:lvl w:ilvl="2" w:tplc="0409001B" w:tentative="1">
+      <w:start w:val="1"/>
+      <w:numFmt w:val="lowerRoman"/>
+      <w:lvlText w:val="%3."/>
+      <w:lvlJc w:val="right"/>
+      <w:pPr>
+        <w:ind w:left="2160" w:hanging="180"/>
+      </w:pPr>
+    </w:lvl>
+    <w:lvl w:ilvl="3" w:tplc="0409000F" w:tentative="1">
+      <w:start w:val="1"/>
+      <w:numFmt w:val="decimal"/>
+      <w:lvlText w:val="%4."/>
+      <w:lvlJc w:val="left"/>
+      <w:pPr>
+        <w:ind w:left="2880" w:hanging="360"/>
+      </w:pPr>
+    </w:lvl>
+    <w:lvl w:ilvl="4" w:tplc="04090019" w:tentative="1">
+      <w:start w:val="1"/>
+      <w:numFmt w:val="lowerLetter"/>
+      <w:lvlText w:val="%5."/>
+      <w:lvlJc w:val="left"/>
+      <w:pPr>
+        <w:ind w:left="3600" w:hanging="360"/>
+      </w:pPr>
+    </w:lvl>
+    <w:lvl w:ilvl="5" w:tplc="0409001B" w:tentative="1">
+      <w:start w:val="1"/>
+      <w:numFmt w:val="lowerRoman"/>
+      <w:lvlText w:val="%6."/>
+      <w:lvlJc w:val="right"/>
+      <w:pPr>
+        <w:ind w:left="4320" w:hanging="180"/>
+      </w:pPr>
+    </w:lvl>
+    <w:lvl w:ilvl="6" w:tplc="0409000F" w:tentative="1">
+      <w:start w:val="1"/>
+      <w:numFmt w:val="decimal"/>
+      <w:lvlText w:val="%7."/>
+      <w:lvlJc w:val="left"/>
+      <w:pPr>
+        <w:ind w:left="5040" w:hanging="360"/>
+      </w:pPr>
+    </w:lvl>
+    <w:lvl w:ilvl="7" w:tplc="04090019" w:tentative="1">
+      <w:start w:val="1"/>
+      <w:numFmt w:val="lowerLetter"/>
+      <w:lvlText w:val="%8."/>
+      <w:lvlJc w:val="left"/>
+      <w:pPr>
+        <w:ind w:left="5760" w:hanging="360"/>
+      </w:pPr>
+    </w:lvl>
+    <w:lvl w:ilvl="8" w:tplc="0409001B" w:tentative="1">
+      <w:start w:val="1"/>
+      <w:numFmt w:val="lowerRoman"/>
+      <w:lvlText w:val="%9."/>
+      <w:lvlJc w:val="right"/>
+      <w:pPr>
+        <w:ind w:left="6480" w:hanging="180"/>
+      </w:pPr>
+    </w:lvl>
+  </w:abstractNum>
+  <w:abstractNum w:abstractNumId="26">
     <w:nsid w:val="460155A3"/>
     <w:multiLevelType w:val="multilevel"/>
     <w:tmpl w:val="0EB8FD38"/>
@@ -25041,7 +27120,7 @@
       </w:pPr>
     </w:lvl>
   </w:abstractNum>
-  <w:abstractNum w:abstractNumId="24">
+  <w:abstractNum w:abstractNumId="27">
     <w:nsid w:val="4A532967"/>
     <w:multiLevelType w:val="hybridMultilevel"/>
     <w:tmpl w:val="3BFC9E8A"/>
@@ -25130,7 +27209,7 @@
       </w:pPr>
     </w:lvl>
   </w:abstractNum>
-  <w:abstractNum w:abstractNumId="25">
+  <w:abstractNum w:abstractNumId="28">
     <w:nsid w:val="4AD91FD6"/>
     <w:multiLevelType w:val="multilevel"/>
     <w:tmpl w:val="3468D7FA"/>
@@ -25279,7 +27358,7 @@
       </w:rPr>
     </w:lvl>
   </w:abstractNum>
-  <w:abstractNum w:abstractNumId="26">
+  <w:abstractNum w:abstractNumId="29">
     <w:nsid w:val="4C70283D"/>
     <w:multiLevelType w:val="multilevel"/>
     <w:tmpl w:val="BAC6B6D2"/>
@@ -25392,7 +27471,7 @@
       </w:pPr>
     </w:lvl>
   </w:abstractNum>
-  <w:abstractNum w:abstractNumId="27">
+  <w:abstractNum w:abstractNumId="30">
     <w:nsid w:val="4ED215AC"/>
     <w:multiLevelType w:val="hybridMultilevel"/>
     <w:tmpl w:val="02D633B8"/>
@@ -25481,7 +27560,7 @@
       </w:pPr>
     </w:lvl>
   </w:abstractNum>
-  <w:abstractNum w:abstractNumId="28">
+  <w:abstractNum w:abstractNumId="31">
     <w:nsid w:val="52106BAF"/>
     <w:multiLevelType w:val="multilevel"/>
     <w:tmpl w:val="DB82CB2A"/>
@@ -25594,7 +27673,7 @@
       </w:pPr>
     </w:lvl>
   </w:abstractNum>
-  <w:abstractNum w:abstractNumId="29">
+  <w:abstractNum w:abstractNumId="32">
     <w:nsid w:val="526E7D16"/>
     <w:multiLevelType w:val="hybridMultilevel"/>
     <w:tmpl w:val="AA480BDA"/>
@@ -25684,7 +27763,7 @@
       </w:pPr>
     </w:lvl>
   </w:abstractNum>
-  <w:abstractNum w:abstractNumId="30">
+  <w:abstractNum w:abstractNumId="33">
     <w:nsid w:val="54592FDD"/>
     <w:multiLevelType w:val="multilevel"/>
     <w:tmpl w:val="3D36BBC2"/>
@@ -25821,7 +27900,7 @@
       </w:rPr>
     </w:lvl>
   </w:abstractNum>
-  <w:abstractNum w:abstractNumId="31">
+  <w:abstractNum w:abstractNumId="34">
     <w:nsid w:val="58737C88"/>
     <w:multiLevelType w:val="hybridMultilevel"/>
     <w:tmpl w:val="D7C2D7CA"/>
@@ -25910,7 +27989,7 @@
       </w:pPr>
     </w:lvl>
   </w:abstractNum>
-  <w:abstractNum w:abstractNumId="32">
+  <w:abstractNum w:abstractNumId="35">
     <w:nsid w:val="5E2E62AA"/>
     <w:multiLevelType w:val="multilevel"/>
     <w:tmpl w:val="D1B47370"/>
@@ -26059,7 +28138,7 @@
       </w:rPr>
     </w:lvl>
   </w:abstractNum>
-  <w:abstractNum w:abstractNumId="33">
+  <w:abstractNum w:abstractNumId="36">
     <w:nsid w:val="605D09B1"/>
     <w:multiLevelType w:val="hybridMultilevel"/>
     <w:tmpl w:val="80608800"/>
@@ -26148,7 +28227,7 @@
       </w:pPr>
     </w:lvl>
   </w:abstractNum>
-  <w:abstractNum w:abstractNumId="34">
+  <w:abstractNum w:abstractNumId="37">
     <w:nsid w:val="64AC616C"/>
     <w:multiLevelType w:val="multilevel"/>
     <w:tmpl w:val="88A2363C"/>
@@ -26297,7 +28376,7 @@
       </w:rPr>
     </w:lvl>
   </w:abstractNum>
-  <w:abstractNum w:abstractNumId="35">
+  <w:abstractNum w:abstractNumId="38">
     <w:nsid w:val="66F0423F"/>
     <w:multiLevelType w:val="hybridMultilevel"/>
     <w:tmpl w:val="2BE0B328"/>
@@ -26386,7 +28465,7 @@
       </w:pPr>
     </w:lvl>
   </w:abstractNum>
-  <w:abstractNum w:abstractNumId="36">
+  <w:abstractNum w:abstractNumId="39">
     <w:nsid w:val="6B394448"/>
     <w:multiLevelType w:val="hybridMultilevel"/>
     <w:tmpl w:val="DBCA7042"/>
@@ -26475,7 +28554,185 @@
       </w:pPr>
     </w:lvl>
   </w:abstractNum>
-  <w:abstractNum w:abstractNumId="37">
+  <w:abstractNum w:abstractNumId="40">
+    <w:nsid w:val="72770FB5"/>
+    <w:multiLevelType w:val="hybridMultilevel"/>
+    <w:tmpl w:val="1BA4CC7A"/>
+    <w:lvl w:ilvl="0" w:tplc="0409000F">
+      <w:start w:val="1"/>
+      <w:numFmt w:val="decimal"/>
+      <w:lvlText w:val="%1."/>
+      <w:lvlJc w:val="left"/>
+      <w:pPr>
+        <w:ind w:left="720" w:hanging="360"/>
+      </w:pPr>
+      <w:rPr>
+        <w:rFonts w:hint="default"/>
+      </w:rPr>
+    </w:lvl>
+    <w:lvl w:ilvl="1" w:tplc="04090019" w:tentative="1">
+      <w:start w:val="1"/>
+      <w:numFmt w:val="lowerLetter"/>
+      <w:lvlText w:val="%2."/>
+      <w:lvlJc w:val="left"/>
+      <w:pPr>
+        <w:ind w:left="1440" w:hanging="360"/>
+      </w:pPr>
+    </w:lvl>
+    <w:lvl w:ilvl="2" w:tplc="0409001B" w:tentative="1">
+      <w:start w:val="1"/>
+      <w:numFmt w:val="lowerRoman"/>
+      <w:lvlText w:val="%3."/>
+      <w:lvlJc w:val="right"/>
+      <w:pPr>
+        <w:ind w:left="2160" w:hanging="180"/>
+      </w:pPr>
+    </w:lvl>
+    <w:lvl w:ilvl="3" w:tplc="0409000F" w:tentative="1">
+      <w:start w:val="1"/>
+      <w:numFmt w:val="decimal"/>
+      <w:lvlText w:val="%4."/>
+      <w:lvlJc w:val="left"/>
+      <w:pPr>
+        <w:ind w:left="2880" w:hanging="360"/>
+      </w:pPr>
+    </w:lvl>
+    <w:lvl w:ilvl="4" w:tplc="04090019" w:tentative="1">
+      <w:start w:val="1"/>
+      <w:numFmt w:val="lowerLetter"/>
+      <w:lvlText w:val="%5."/>
+      <w:lvlJc w:val="left"/>
+      <w:pPr>
+        <w:ind w:left="3600" w:hanging="360"/>
+      </w:pPr>
+    </w:lvl>
+    <w:lvl w:ilvl="5" w:tplc="0409001B" w:tentative="1">
+      <w:start w:val="1"/>
+      <w:numFmt w:val="lowerRoman"/>
+      <w:lvlText w:val="%6."/>
+      <w:lvlJc w:val="right"/>
+      <w:pPr>
+        <w:ind w:left="4320" w:hanging="180"/>
+      </w:pPr>
+    </w:lvl>
+    <w:lvl w:ilvl="6" w:tplc="0409000F" w:tentative="1">
+      <w:start w:val="1"/>
+      <w:numFmt w:val="decimal"/>
+      <w:lvlText w:val="%7."/>
+      <w:lvlJc w:val="left"/>
+      <w:pPr>
+        <w:ind w:left="5040" w:hanging="360"/>
+      </w:pPr>
+    </w:lvl>
+    <w:lvl w:ilvl="7" w:tplc="04090019" w:tentative="1">
+      <w:start w:val="1"/>
+      <w:numFmt w:val="lowerLetter"/>
+      <w:lvlText w:val="%8."/>
+      <w:lvlJc w:val="left"/>
+      <w:pPr>
+        <w:ind w:left="5760" w:hanging="360"/>
+      </w:pPr>
+    </w:lvl>
+    <w:lvl w:ilvl="8" w:tplc="0409001B" w:tentative="1">
+      <w:start w:val="1"/>
+      <w:numFmt w:val="lowerRoman"/>
+      <w:lvlText w:val="%9."/>
+      <w:lvlJc w:val="right"/>
+      <w:pPr>
+        <w:ind w:left="6480" w:hanging="180"/>
+      </w:pPr>
+    </w:lvl>
+  </w:abstractNum>
+  <w:abstractNum w:abstractNumId="41">
+    <w:nsid w:val="760872AC"/>
+    <w:multiLevelType w:val="hybridMultilevel"/>
+    <w:tmpl w:val="FBDE415E"/>
+    <w:lvl w:ilvl="0" w:tplc="0409000F">
+      <w:start w:val="1"/>
+      <w:numFmt w:val="decimal"/>
+      <w:lvlText w:val="%1."/>
+      <w:lvlJc w:val="left"/>
+      <w:pPr>
+        <w:ind w:left="720" w:hanging="360"/>
+      </w:pPr>
+      <w:rPr>
+        <w:rFonts w:hint="default"/>
+      </w:rPr>
+    </w:lvl>
+    <w:lvl w:ilvl="1" w:tplc="04090019" w:tentative="1">
+      <w:start w:val="1"/>
+      <w:numFmt w:val="lowerLetter"/>
+      <w:lvlText w:val="%2."/>
+      <w:lvlJc w:val="left"/>
+      <w:pPr>
+        <w:ind w:left="1440" w:hanging="360"/>
+      </w:pPr>
+    </w:lvl>
+    <w:lvl w:ilvl="2" w:tplc="0409001B" w:tentative="1">
+      <w:start w:val="1"/>
+      <w:numFmt w:val="lowerRoman"/>
+      <w:lvlText w:val="%3."/>
+      <w:lvlJc w:val="right"/>
+      <w:pPr>
+        <w:ind w:left="2160" w:hanging="180"/>
+      </w:pPr>
+    </w:lvl>
+    <w:lvl w:ilvl="3" w:tplc="0409000F" w:tentative="1">
+      <w:start w:val="1"/>
+      <w:numFmt w:val="decimal"/>
+      <w:lvlText w:val="%4."/>
+      <w:lvlJc w:val="left"/>
+      <w:pPr>
+        <w:ind w:left="2880" w:hanging="360"/>
+      </w:pPr>
+    </w:lvl>
+    <w:lvl w:ilvl="4" w:tplc="04090019" w:tentative="1">
+      <w:start w:val="1"/>
+      <w:numFmt w:val="lowerLetter"/>
+      <w:lvlText w:val="%5."/>
+      <w:lvlJc w:val="left"/>
+      <w:pPr>
+        <w:ind w:left="3600" w:hanging="360"/>
+      </w:pPr>
+    </w:lvl>
+    <w:lvl w:ilvl="5" w:tplc="0409001B" w:tentative="1">
+      <w:start w:val="1"/>
+      <w:numFmt w:val="lowerRoman"/>
+      <w:lvlText w:val="%6."/>
+      <w:lvlJc w:val="right"/>
+      <w:pPr>
+        <w:ind w:left="4320" w:hanging="180"/>
+      </w:pPr>
+    </w:lvl>
+    <w:lvl w:ilvl="6" w:tplc="0409000F" w:tentative="1">
+      <w:start w:val="1"/>
+      <w:numFmt w:val="decimal"/>
+      <w:lvlText w:val="%7."/>
+      <w:lvlJc w:val="left"/>
+      <w:pPr>
+        <w:ind w:left="5040" w:hanging="360"/>
+      </w:pPr>
+    </w:lvl>
+    <w:lvl w:ilvl="7" w:tplc="04090019" w:tentative="1">
+      <w:start w:val="1"/>
+      <w:numFmt w:val="lowerLetter"/>
+      <w:lvlText w:val="%8."/>
+      <w:lvlJc w:val="left"/>
+      <w:pPr>
+        <w:ind w:left="5760" w:hanging="360"/>
+      </w:pPr>
+    </w:lvl>
+    <w:lvl w:ilvl="8" w:tplc="0409001B" w:tentative="1">
+      <w:start w:val="1"/>
+      <w:numFmt w:val="lowerRoman"/>
+      <w:lvlText w:val="%9."/>
+      <w:lvlJc w:val="right"/>
+      <w:pPr>
+        <w:ind w:left="6480" w:hanging="180"/>
+      </w:pPr>
+    </w:lvl>
+  </w:abstractNum>
+  <w:abstractNum w:abstractNumId="42">
     <w:nsid w:val="77AA080D"/>
     <w:multiLevelType w:val="hybridMultilevel"/>
     <w:tmpl w:val="3C40C2F4"/>
@@ -26588,7 +28845,7 @@
       </w:rPr>
     </w:lvl>
   </w:abstractNum>
-  <w:abstractNum w:abstractNumId="38">
+  <w:abstractNum w:abstractNumId="43">
     <w:nsid w:val="794B73FA"/>
     <w:multiLevelType w:val="multilevel"/>
     <w:tmpl w:val="077A4CD8"/>
@@ -26701,7 +28958,7 @@
       </w:pPr>
     </w:lvl>
   </w:abstractNum>
-  <w:abstractNum w:abstractNumId="39">
+  <w:abstractNum w:abstractNumId="44">
     <w:nsid w:val="7FB46896"/>
     <w:multiLevelType w:val="hybridMultilevel"/>
     <w:tmpl w:val="8EE0B296"/>
@@ -26791,13 +29048,13 @@
     </w:lvl>
   </w:abstractNum>
   <w:num w:numId="1">
-    <w:abstractNumId w:val="25"/>
+    <w:abstractNumId w:val="28"/>
   </w:num>
   <w:num w:numId="2">
     <w:abstractNumId w:val="10"/>
   </w:num>
   <w:num w:numId="3">
-    <w:abstractNumId w:val="35"/>
+    <w:abstractNumId w:val="38"/>
   </w:num>
   <w:num w:numId="4">
     <w:abstractNumId w:val="4"/>
@@ -26809,67 +29066,67 @@
     <w:abstractNumId w:val="6"/>
   </w:num>
   <w:num w:numId="7">
-    <w:abstractNumId w:val="37"/>
+    <w:abstractNumId w:val="42"/>
   </w:num>
   <w:num w:numId="8">
     <w:abstractNumId w:val="0"/>
   </w:num>
   <w:num w:numId="9">
-    <w:abstractNumId w:val="19"/>
+    <w:abstractNumId w:val="20"/>
   </w:num>
   <w:num w:numId="10">
-    <w:abstractNumId w:val="15"/>
+    <w:abstractNumId w:val="16"/>
   </w:num>
   <w:num w:numId="11">
     <w:abstractNumId w:val="8"/>
   </w:num>
   <w:num w:numId="12">
-    <w:abstractNumId w:val="18"/>
+    <w:abstractNumId w:val="19"/>
   </w:num>
   <w:num w:numId="13">
-    <w:abstractNumId w:val="24"/>
+    <w:abstractNumId w:val="27"/>
   </w:num>
   <w:num w:numId="14">
     <w:abstractNumId w:val="7"/>
   </w:num>
   <w:num w:numId="15">
-    <w:abstractNumId w:val="20"/>
+    <w:abstractNumId w:val="22"/>
   </w:num>
   <w:num w:numId="16">
-    <w:abstractNumId w:val="36"/>
+    <w:abstractNumId w:val="39"/>
   </w:num>
   <w:num w:numId="17">
-    <w:abstractNumId w:val="27"/>
+    <w:abstractNumId w:val="30"/>
   </w:num>
   <w:num w:numId="18">
     <w:abstractNumId w:val="9"/>
   </w:num>
   <w:num w:numId="19">
-    <w:abstractNumId w:val="21"/>
+    <w:abstractNumId w:val="23"/>
   </w:num>
   <w:num w:numId="20">
-    <w:abstractNumId w:val="30"/>
+    <w:abstractNumId w:val="33"/>
   </w:num>
   <w:num w:numId="21">
-    <w:abstractNumId w:val="12"/>
+    <w:abstractNumId w:val="13"/>
   </w:num>
   <w:num w:numId="22">
-    <w:abstractNumId w:val="34"/>
+    <w:abstractNumId w:val="37"/>
   </w:num>
   <w:num w:numId="23">
-    <w:abstractNumId w:val="32"/>
+    <w:abstractNumId w:val="35"/>
   </w:num>
   <w:num w:numId="24">
-    <w:abstractNumId w:val="14"/>
+    <w:abstractNumId w:val="15"/>
   </w:num>
   <w:num w:numId="25">
-    <w:abstractNumId w:val="16"/>
+    <w:abstractNumId w:val="17"/>
   </w:num>
   <w:num w:numId="26">
-    <w:abstractNumId w:val="39"/>
+    <w:abstractNumId w:val="44"/>
   </w:num>
   <w:num w:numId="27">
-    <w:abstractNumId w:val="13"/>
+    <w:abstractNumId w:val="14"/>
   </w:num>
   <w:num w:numId="28">
     <w:abstractNumId w:val="11"/>
@@ -26878,43 +29135,58 @@
     <w:abstractNumId w:val="2"/>
   </w:num>
   <w:num w:numId="30">
-    <w:abstractNumId w:val="29"/>
+    <w:abstractNumId w:val="32"/>
   </w:num>
   <w:num w:numId="31">
     <w:abstractNumId w:val="3"/>
   </w:num>
   <w:num w:numId="32">
-    <w:abstractNumId w:val="33"/>
+    <w:abstractNumId w:val="36"/>
   </w:num>
   <w:num w:numId="33">
-    <w:abstractNumId w:val="22"/>
+    <w:abstractNumId w:val="24"/>
   </w:num>
   <w:num w:numId="34">
-    <w:abstractNumId w:val="31"/>
+    <w:abstractNumId w:val="34"/>
   </w:num>
   <w:num w:numId="35">
-    <w:abstractNumId w:val="28"/>
+    <w:abstractNumId w:val="31"/>
   </w:num>
   <w:num w:numId="36">
     <w:abstractNumId w:val="1"/>
   </w:num>
   <w:num w:numId="37">
-    <w:abstractNumId w:val="17"/>
+    <w:abstractNumId w:val="18"/>
   </w:num>
   <w:num w:numId="38">
+    <w:abstractNumId w:val="29"/>
+  </w:num>
+  <w:num w:numId="39">
+    <w:abstractNumId w:val="43"/>
+  </w:num>
+  <w:num w:numId="40">
     <w:abstractNumId w:val="26"/>
   </w:num>
-  <w:num w:numId="39">
-    <w:abstractNumId w:val="38"/>
+  <w:num w:numId="41">
+    <w:abstractNumId w:val="41"/>
   </w:num>
-  <w:num w:numId="40">
-    <w:abstractNumId w:val="23"/>
+  <w:num w:numId="42">
+    <w:abstractNumId w:val="40"/>
+  </w:num>
+  <w:num w:numId="43">
+    <w:abstractNumId w:val="12"/>
+  </w:num>
+  <w:num w:numId="44">
+    <w:abstractNumId w:val="21"/>
+  </w:num>
+  <w:num w:numId="45">
+    <w:abstractNumId w:val="25"/>
   </w:num>
 </w:numbering>
 </file>
 
 <file path=word/styles.xml><?xml version="1.0" encoding="utf-8"?>
-<w:styles xmlns:mc="http://schemas.openxmlformats.org/markup-compatibility/2006" xmlns:r="http://schemas.openxmlformats.org/officeDocument/2006/relationships" xmlns:w="http://schemas.openxmlformats.org/wordprocessingml/2006/main" xmlns:w14="http://schemas.microsoft.com/office/word/2010/wordml" xmlns:w15="http://schemas.microsoft.com/office/word/2012/wordml" mc:Ignorable="w14 w15">
+<w:styles xmlns:mc="http://schemas.openxmlformats.org/markup-compatibility/2006" xmlns:r="http://schemas.openxmlformats.org/officeDocument/2006/relationships" xmlns:w="http://schemas.openxmlformats.org/wordprocessingml/2006/main" xmlns:w14="http://schemas.microsoft.com/office/word/2010/wordml" mc:Ignorable="w14">
   <w:docDefaults>
     <w:rPrDefault>
       <w:rPr>
@@ -26930,378 +29202,144 @@
       </w:pPr>
     </w:pPrDefault>
   </w:docDefaults>
-  <w:latentStyles w:defLockedState="0" w:defUIPriority="99" w:defSemiHidden="0" w:defUnhideWhenUsed="0" w:defQFormat="0" w:count="371">
-    <w:lsdException w:name="Normal" w:uiPriority="0" w:qFormat="1"/>
-    <w:lsdException w:name="heading 1" w:uiPriority="9" w:qFormat="1"/>
-    <w:lsdException w:name="heading 2" w:semiHidden="1" w:uiPriority="9" w:unhideWhenUsed="1" w:qFormat="1"/>
-    <w:lsdException w:name="heading 3" w:semiHidden="1" w:uiPriority="9" w:unhideWhenUsed="1" w:qFormat="1"/>
-    <w:lsdException w:name="heading 4" w:semiHidden="1" w:uiPriority="9" w:unhideWhenUsed="1" w:qFormat="1"/>
-    <w:lsdException w:name="heading 5" w:semiHidden="1" w:uiPriority="9" w:unhideWhenUsed="1" w:qFormat="1"/>
-    <w:lsdException w:name="heading 6" w:semiHidden="1" w:uiPriority="9" w:unhideWhenUsed="1" w:qFormat="1"/>
-    <w:lsdException w:name="heading 7" w:semiHidden="1" w:uiPriority="9" w:unhideWhenUsed="1" w:qFormat="1"/>
-    <w:lsdException w:name="heading 8" w:semiHidden="1" w:uiPriority="9" w:unhideWhenUsed="1" w:qFormat="1"/>
-    <w:lsdException w:name="heading 9" w:semiHidden="1" w:uiPriority="9" w:unhideWhenUsed="1" w:qFormat="1"/>
-    <w:lsdException w:name="index 1" w:semiHidden="1" w:unhideWhenUsed="1"/>
-    <w:lsdException w:name="index 2" w:semiHidden="1" w:unhideWhenUsed="1"/>
-    <w:lsdException w:name="index 3" w:semiHidden="1" w:unhideWhenUsed="1"/>
-    <w:lsdException w:name="index 4" w:semiHidden="1" w:unhideWhenUsed="1"/>
-    <w:lsdException w:name="index 5" w:semiHidden="1" w:unhideWhenUsed="1"/>
-    <w:lsdException w:name="index 6" w:semiHidden="1" w:unhideWhenUsed="1"/>
-    <w:lsdException w:name="index 7" w:semiHidden="1" w:unhideWhenUsed="1"/>
-    <w:lsdException w:name="index 8" w:semiHidden="1" w:unhideWhenUsed="1"/>
-    <w:lsdException w:name="index 9" w:semiHidden="1" w:unhideWhenUsed="1"/>
-    <w:lsdException w:name="toc 1" w:semiHidden="1" w:uiPriority="39" w:unhideWhenUsed="1"/>
-    <w:lsdException w:name="toc 2" w:semiHidden="1" w:uiPriority="39" w:unhideWhenUsed="1"/>
-    <w:lsdException w:name="toc 3" w:semiHidden="1" w:uiPriority="39" w:unhideWhenUsed="1"/>
-    <w:lsdException w:name="toc 4" w:semiHidden="1" w:uiPriority="39" w:unhideWhenUsed="1"/>
-    <w:lsdException w:name="toc 5" w:semiHidden="1" w:uiPriority="39" w:unhideWhenUsed="1"/>
-    <w:lsdException w:name="toc 6" w:semiHidden="1" w:uiPriority="39" w:unhideWhenUsed="1"/>
-    <w:lsdException w:name="toc 7" w:semiHidden="1" w:uiPriority="39" w:unhideWhenUsed="1"/>
-    <w:lsdException w:name="toc 8" w:semiHidden="1" w:uiPriority="39" w:unhideWhenUsed="1"/>
-    <w:lsdException w:name="toc 9" w:semiHidden="1" w:uiPriority="39" w:unhideWhenUsed="1"/>
-    <w:lsdException w:name="Normal Indent" w:semiHidden="1" w:unhideWhenUsed="1"/>
-    <w:lsdException w:name="footnote text" w:semiHidden="1" w:unhideWhenUsed="1"/>
-    <w:lsdException w:name="annotation text" w:semiHidden="1" w:unhideWhenUsed="1"/>
-    <w:lsdException w:name="header" w:semiHidden="1" w:unhideWhenUsed="1"/>
-    <w:lsdException w:name="footer" w:semiHidden="1" w:unhideWhenUsed="1"/>
-    <w:lsdException w:name="index heading" w:semiHidden="1" w:unhideWhenUsed="1"/>
-    <w:lsdException w:name="caption" w:semiHidden="1" w:uiPriority="35" w:unhideWhenUsed="1" w:qFormat="1"/>
-    <w:lsdException w:name="table of figures" w:semiHidden="1" w:unhideWhenUsed="1"/>
-    <w:lsdException w:name="envelope address" w:semiHidden="1" w:unhideWhenUsed="1"/>
-    <w:lsdException w:name="envelope return" w:semiHidden="1" w:unhideWhenUsed="1"/>
-    <w:lsdException w:name="footnote reference" w:semiHidden="1" w:unhideWhenUsed="1"/>
-    <w:lsdException w:name="annotation reference" w:semiHidden="1" w:unhideWhenUsed="1"/>
-    <w:lsdException w:name="line number" w:semiHidden="1" w:unhideWhenUsed="1"/>
-    <w:lsdException w:name="page number" w:semiHidden="1" w:unhideWhenUsed="1"/>
-    <w:lsdException w:name="endnote reference" w:semiHidden="1" w:unhideWhenUsed="1"/>
-    <w:lsdException w:name="endnote text" w:semiHidden="1" w:unhideWhenUsed="1"/>
-    <w:lsdException w:name="table of authorities" w:semiHidden="1" w:unhideWhenUsed="1"/>
-    <w:lsdException w:name="macro" w:semiHidden="1" w:unhideWhenUsed="1"/>
-    <w:lsdException w:name="toa heading" w:semiHidden="1" w:unhideWhenUsed="1"/>
-    <w:lsdException w:name="List" w:semiHidden="1" w:unhideWhenUsed="1"/>
-    <w:lsdException w:name="List Bullet" w:semiHidden="1" w:unhideWhenUsed="1"/>
-    <w:lsdException w:name="List Number" w:semiHidden="1" w:unhideWhenUsed="1"/>
-    <w:lsdException w:name="List 2" w:semiHidden="1" w:unhideWhenUsed="1"/>
-    <w:lsdException w:name="List 3" w:semiHidden="1" w:unhideWhenUsed="1"/>
-    <w:lsdException w:name="List 4" w:semiHidden="1" w:unhideWhenUsed="1"/>
-    <w:lsdException w:name="List 5" w:semiHidden="1" w:unhideWhenUsed="1"/>
-    <w:lsdException w:name="List Bullet 2" w:semiHidden="1" w:unhideWhenUsed="1"/>
-    <w:lsdException w:name="List Bullet 3" w:semiHidden="1" w:unhideWhenUsed="1"/>
-    <w:lsdException w:name="List Bullet 4" w:semiHidden="1" w:unhideWhenUsed="1"/>
-    <w:lsdException w:name="List Bullet 5" w:semiHidden="1" w:unhideWhenUsed="1"/>
-    <w:lsdException w:name="List Number 2" w:semiHidden="1" w:unhideWhenUsed="1"/>
-    <w:lsdException w:name="List Number 3" w:semiHidden="1" w:unhideWhenUsed="1"/>
-    <w:lsdException w:name="List Number 4" w:semiHidden="1" w:unhideWhenUsed="1"/>
-    <w:lsdException w:name="List Number 5" w:semiHidden="1" w:unhideWhenUsed="1"/>
-    <w:lsdException w:name="Title" w:uiPriority="10" w:qFormat="1"/>
-    <w:lsdException w:name="Closing" w:semiHidden="1" w:unhideWhenUsed="1"/>
-    <w:lsdException w:name="Signature" w:semiHidden="1" w:unhideWhenUsed="1"/>
-    <w:lsdException w:name="Default Paragraph Font" w:semiHidden="1" w:uiPriority="1" w:unhideWhenUsed="1"/>
-    <w:lsdException w:name="Body Text" w:semiHidden="1" w:unhideWhenUsed="1"/>
-    <w:lsdException w:name="Body Text Indent" w:semiHidden="1" w:unhideWhenUsed="1"/>
-    <w:lsdException w:name="List Continue" w:semiHidden="1" w:unhideWhenUsed="1"/>
-    <w:lsdException w:name="List Continue 2" w:semiHidden="1" w:unhideWhenUsed="1"/>
-    <w:lsdException w:name="List Continue 3" w:semiHidden="1" w:unhideWhenUsed="1"/>
-    <w:lsdException w:name="List Continue 4" w:semiHidden="1" w:unhideWhenUsed="1"/>
-    <w:lsdException w:name="List Continue 5" w:semiHidden="1" w:unhideWhenUsed="1"/>
-    <w:lsdException w:name="Message Header" w:semiHidden="1" w:unhideWhenUsed="1"/>
-    <w:lsdException w:name="Subtitle" w:uiPriority="11" w:qFormat="1"/>
-    <w:lsdException w:name="Salutation" w:semiHidden="1" w:unhideWhenUsed="1"/>
-    <w:lsdException w:name="Date" w:semiHidden="1" w:unhideWhenUsed="1"/>
-    <w:lsdException w:name="Body Text First Indent" w:semiHidden="1" w:unhideWhenUsed="1"/>
-    <w:lsdException w:name="Body Text First Indent 2" w:semiHidden="1" w:unhideWhenUsed="1"/>
-    <w:lsdException w:name="Note Heading" w:semiHidden="1" w:unhideWhenUsed="1"/>
-    <w:lsdException w:name="Body Text 2" w:semiHidden="1" w:unhideWhenUsed="1"/>
-    <w:lsdException w:name="Body Text 3" w:semiHidden="1" w:unhideWhenUsed="1"/>
-    <w:lsdException w:name="Body Text Indent 2" w:semiHidden="1" w:unhideWhenUsed="1"/>
-    <w:lsdException w:name="Body Text Indent 3" w:semiHidden="1" w:unhideWhenUsed="1"/>
-    <w:lsdException w:name="Block Text" w:semiHidden="1" w:unhideWhenUsed="1"/>
-    <w:lsdException w:name="Hyperlink" w:semiHidden="1" w:unhideWhenUsed="1"/>
-    <w:lsdException w:name="FollowedHyperlink" w:semiHidden="1" w:unhideWhenUsed="1"/>
-    <w:lsdException w:name="Strong" w:uiPriority="22" w:qFormat="1"/>
-    <w:lsdException w:name="Emphasis" w:uiPriority="20" w:qFormat="1"/>
-    <w:lsdException w:name="Document Map" w:semiHidden="1" w:unhideWhenUsed="1"/>
-    <w:lsdException w:name="Plain Text" w:semiHidden="1" w:unhideWhenUsed="1"/>
-    <w:lsdException w:name="E-mail Signature" w:semiHidden="1" w:unhideWhenUsed="1"/>
-    <w:lsdException w:name="HTML Top of Form" w:semiHidden="1" w:unhideWhenUsed="1"/>
-    <w:lsdException w:name="HTML Bottom of Form" w:semiHidden="1" w:unhideWhenUsed="1"/>
-    <w:lsdException w:name="Normal (Web)" w:semiHidden="1" w:unhideWhenUsed="1"/>
-    <w:lsdException w:name="HTML Acronym" w:semiHidden="1" w:unhideWhenUsed="1"/>
-    <w:lsdException w:name="HTML Address" w:semiHidden="1" w:unhideWhenUsed="1"/>
-    <w:lsdException w:name="HTML Cite" w:semiHidden="1" w:unhideWhenUsed="1"/>
-    <w:lsdException w:name="HTML Code" w:semiHidden="1" w:unhideWhenUsed="1"/>
-    <w:lsdException w:name="HTML Definition" w:semiHidden="1" w:unhideWhenUsed="1"/>
-    <w:lsdException w:name="HTML Keyboard" w:semiHidden="1" w:unhideWhenUsed="1"/>
-    <w:lsdException w:name="HTML Preformatted" w:semiHidden="1" w:unhideWhenUsed="1"/>
-    <w:lsdException w:name="HTML Sample" w:semiHidden="1" w:unhideWhenUsed="1"/>
-    <w:lsdException w:name="HTML Typewriter" w:semiHidden="1" w:unhideWhenUsed="1"/>
-    <w:lsdException w:name="HTML Variable" w:semiHidden="1" w:unhideWhenUsed="1"/>
-    <w:lsdException w:name="Normal Table" w:semiHidden="1" w:unhideWhenUsed="1"/>
-    <w:lsdException w:name="annotation subject" w:semiHidden="1" w:unhideWhenUsed="1"/>
-    <w:lsdException w:name="No List" w:semiHidden="1" w:unhideWhenUsed="1"/>
-    <w:lsdException w:name="Outline List 1" w:semiHidden="1" w:unhideWhenUsed="1"/>
-    <w:lsdException w:name="Outline List 2" w:semiHidden="1" w:unhideWhenUsed="1"/>
-    <w:lsdException w:name="Outline List 3" w:semiHidden="1" w:unhideWhenUsed="1"/>
-    <w:lsdException w:name="Table Simple 1" w:semiHidden="1" w:unhideWhenUsed="1"/>
-    <w:lsdException w:name="Table Simple 2" w:semiHidden="1" w:unhideWhenUsed="1"/>
-    <w:lsdException w:name="Table Simple 3" w:semiHidden="1" w:unhideWhenUsed="1"/>
-    <w:lsdException w:name="Table Classic 1" w:semiHidden="1" w:unhideWhenUsed="1"/>
-    <w:lsdException w:name="Table Classic 2" w:semiHidden="1" w:unhideWhenUsed="1"/>
-    <w:lsdException w:name="Table Classic 3" w:semiHidden="1" w:unhideWhenUsed="1"/>
-    <w:lsdException w:name="Table Classic 4" w:semiHidden="1" w:unhideWhenUsed="1"/>
-    <w:lsdException w:name="Table Colorful 1" w:semiHidden="1" w:unhideWhenUsed="1"/>
-    <w:lsdException w:name="Table Colorful 2" w:semiHidden="1" w:unhideWhenUsed="1"/>
-    <w:lsdException w:name="Table Colorful 3" w:semiHidden="1" w:unhideWhenUsed="1"/>
-    <w:lsdException w:name="Table Columns 1" w:semiHidden="1" w:unhideWhenUsed="1"/>
-    <w:lsdException w:name="Table Columns 2" w:semiHidden="1" w:unhideWhenUsed="1"/>
-    <w:lsdException w:name="Table Columns 3" w:semiHidden="1" w:unhideWhenUsed="1"/>
-    <w:lsdException w:name="Table Columns 4" w:semiHidden="1" w:unhideWhenUsed="1"/>
-    <w:lsdException w:name="Table Columns 5" w:semiHidden="1" w:unhideWhenUsed="1"/>
-    <w:lsdException w:name="Table Grid 1" w:semiHidden="1" w:unhideWhenUsed="1"/>
-    <w:lsdException w:name="Table Grid 2" w:semiHidden="1" w:unhideWhenUsed="1"/>
-    <w:lsdException w:name="Table Grid 3" w:semiHidden="1" w:unhideWhenUsed="1"/>
-    <w:lsdException w:name="Table Grid 4" w:semiHidden="1" w:unhideWhenUsed="1"/>
-    <w:lsdException w:name="Table Grid 5" w:semiHidden="1" w:unhideWhenUsed="1"/>
-    <w:lsdException w:name="Table Grid 6" w:semiHidden="1" w:unhideWhenUsed="1"/>
-    <w:lsdException w:name="Table Grid 7" w:semiHidden="1" w:unhideWhenUsed="1"/>
-    <w:lsdException w:name="Table Grid 8" w:semiHidden="1" w:unhideWhenUsed="1"/>
-    <w:lsdException w:name="Table List 1" w:semiHidden="1" w:unhideWhenUsed="1"/>
-    <w:lsdException w:name="Table List 2" w:semiHidden="1" w:unhideWhenUsed="1"/>
-    <w:lsdException w:name="Table List 3" w:semiHidden="1" w:unhideWhenUsed="1"/>
-    <w:lsdException w:name="Table List 4" w:semiHidden="1" w:unhideWhenUsed="1"/>
-    <w:lsdException w:name="Table List 5" w:semiHidden="1" w:unhideWhenUsed="1"/>
-    <w:lsdException w:name="Table List 6" w:semiHidden="1" w:unhideWhenUsed="1"/>
-    <w:lsdException w:name="Table List 7" w:semiHidden="1" w:unhideWhenUsed="1"/>
-    <w:lsdException w:name="Table List 8" w:semiHidden="1" w:unhideWhenUsed="1"/>
-    <w:lsdException w:name="Table 3D effects 1" w:semiHidden="1" w:unhideWhenUsed="1"/>
-    <w:lsdException w:name="Table 3D effects 2" w:semiHidden="1" w:unhideWhenUsed="1"/>
-    <w:lsdException w:name="Table 3D effects 3" w:semiHidden="1" w:unhideWhenUsed="1"/>
-    <w:lsdException w:name="Table Contemporary" w:semiHidden="1" w:unhideWhenUsed="1"/>
-    <w:lsdException w:name="Table Elegant" w:semiHidden="1" w:unhideWhenUsed="1"/>
-    <w:lsdException w:name="Table Professional" w:semiHidden="1" w:unhideWhenUsed="1"/>
-    <w:lsdException w:name="Table Subtle 1" w:semiHidden="1" w:unhideWhenUsed="1"/>
-    <w:lsdException w:name="Table Subtle 2" w:semiHidden="1" w:unhideWhenUsed="1"/>
-    <w:lsdException w:name="Table Web 1" w:semiHidden="1" w:unhideWhenUsed="1"/>
-    <w:lsdException w:name="Table Web 2" w:semiHidden="1" w:unhideWhenUsed="1"/>
-    <w:lsdException w:name="Table Web 3" w:semiHidden="1" w:unhideWhenUsed="1"/>
-    <w:lsdException w:name="Balloon Text" w:semiHidden="1" w:unhideWhenUsed="1"/>
-    <w:lsdException w:name="Table Grid" w:uiPriority="39"/>
-    <w:lsdException w:name="Table Theme" w:semiHidden="1" w:unhideWhenUsed="1"/>
-    <w:lsdException w:name="Placeholder Text" w:semiHidden="1"/>
-    <w:lsdException w:name="No Spacing" w:uiPriority="1" w:qFormat="1"/>
-    <w:lsdException w:name="Light Shading" w:uiPriority="60"/>
-    <w:lsdException w:name="Light List" w:uiPriority="61"/>
-    <w:lsdException w:name="Light Grid" w:uiPriority="62"/>
-    <w:lsdException w:name="Medium Shading 1" w:uiPriority="63"/>
-    <w:lsdException w:name="Medium Shading 2" w:uiPriority="64"/>
-    <w:lsdException w:name="Medium List 1" w:uiPriority="65"/>
-    <w:lsdException w:name="Medium List 2" w:uiPriority="66"/>
-    <w:lsdException w:name="Medium Grid 1" w:uiPriority="67"/>
-    <w:lsdException w:name="Medium Grid 2" w:uiPriority="68"/>
-    <w:lsdException w:name="Medium Grid 3" w:uiPriority="69"/>
-    <w:lsdException w:name="Dark List" w:uiPriority="70"/>
-    <w:lsdException w:name="Colorful Shading" w:uiPriority="71"/>
-    <w:lsdException w:name="Colorful List" w:uiPriority="72"/>
-    <w:lsdException w:name="Colorful Grid" w:uiPriority="73"/>
-    <w:lsdException w:name="Light Shading Accent 1" w:uiPriority="60"/>
-    <w:lsdException w:name="Light List Accent 1" w:uiPriority="61"/>
-    <w:lsdException w:name="Light Grid Accent 1" w:uiPriority="62"/>
-    <w:lsdException w:name="Medium Shading 1 Accent 1" w:uiPriority="63"/>
-    <w:lsdException w:name="Medium Shading 2 Accent 1" w:uiPriority="64"/>
-    <w:lsdException w:name="Medium List 1 Accent 1" w:uiPriority="65"/>
-    <w:lsdException w:name="Revision" w:semiHidden="1"/>
-    <w:lsdException w:name="List Paragraph" w:uiPriority="34" w:qFormat="1"/>
-    <w:lsdException w:name="Quote" w:uiPriority="29" w:qFormat="1"/>
-    <w:lsdException w:name="Intense Quote" w:uiPriority="30" w:qFormat="1"/>
-    <w:lsdException w:name="Medium List 2 Accent 1" w:uiPriority="66"/>
-    <w:lsdException w:name="Medium Grid 1 Accent 1" w:uiPriority="67"/>
-    <w:lsdException w:name="Medium Grid 2 Accent 1" w:uiPriority="68"/>
-    <w:lsdException w:name="Medium Grid 3 Accent 1" w:uiPriority="69"/>
-    <w:lsdException w:name="Dark List Accent 1" w:uiPriority="70"/>
-    <w:lsdException w:name="Colorful Shading Accent 1" w:uiPriority="71"/>
-    <w:lsdException w:name="Colorful List Accent 1" w:uiPriority="72"/>
-    <w:lsdException w:name="Colorful Grid Accent 1" w:uiPriority="73"/>
-    <w:lsdException w:name="Light Shading Accent 2" w:uiPriority="60"/>
-    <w:lsdException w:name="Light List Accent 2" w:uiPriority="61"/>
-    <w:lsdException w:name="Light Grid Accent 2" w:uiPriority="62"/>
-    <w:lsdException w:name="Medium Shading 1 Accent 2" w:uiPriority="63"/>
-    <w:lsdException w:name="Medium Shading 2 Accent 2" w:uiPriority="64"/>
-    <w:lsdException w:name="Medium List 1 Accent 2" w:uiPriority="65"/>
-    <w:lsdException w:name="Medium List 2 Accent 2" w:uiPriority="66"/>
-    <w:lsdException w:name="Medium Grid 1 Accent 2" w:uiPriority="67"/>
-    <w:lsdException w:name="Medium Grid 2 Accent 2" w:uiPriority="68"/>
-    <w:lsdException w:name="Medium Grid 3 Accent 2" w:uiPriority="69"/>
-    <w:lsdException w:name="Dark List Accent 2" w:uiPriority="70"/>
-    <w:lsdException w:name="Colorful Shading Accent 2" w:uiPriority="71"/>
-    <w:lsdException w:name="Colorful List Accent 2" w:uiPriority="72"/>
-    <w:lsdException w:name="Colorful Grid Accent 2" w:uiPriority="73"/>
-    <w:lsdException w:name="Light Shading Accent 3" w:uiPriority="60"/>
-    <w:lsdException w:name="Light List Accent 3" w:uiPriority="61"/>
-    <w:lsdException w:name="Light Grid Accent 3" w:uiPriority="62"/>
-    <w:lsdException w:name="Medium Shading 1 Accent 3" w:uiPriority="63"/>
-    <w:lsdException w:name="Medium Shading 2 Accent 3" w:uiPriority="64"/>
-    <w:lsdException w:name="Medium List 1 Accent 3" w:uiPriority="65"/>
-    <w:lsdException w:name="Medium List 2 Accent 3" w:uiPriority="66"/>
-    <w:lsdException w:name="Medium Grid 1 Accent 3" w:uiPriority="67"/>
-    <w:lsdException w:name="Medium Grid 2 Accent 3" w:uiPriority="68"/>
-    <w:lsdException w:name="Medium Grid 3 Accent 3" w:uiPriority="69"/>
-    <w:lsdException w:name="Dark List Accent 3" w:uiPriority="70"/>
-    <w:lsdException w:name="Colorful Shading Accent 3" w:uiPriority="71"/>
-    <w:lsdException w:name="Colorful List Accent 3" w:uiPriority="72"/>
-    <w:lsdException w:name="Colorful Grid Accent 3" w:uiPriority="73"/>
-    <w:lsdException w:name="Light Shading Accent 4" w:uiPriority="60"/>
-    <w:lsdException w:name="Light List Accent 4" w:uiPriority="61"/>
-    <w:lsdException w:name="Light Grid Accent 4" w:uiPriority="62"/>
-    <w:lsdException w:name="Medium Shading 1 Accent 4" w:uiPriority="63"/>
-    <w:lsdException w:name="Medium Shading 2 Accent 4" w:uiPriority="64"/>
-    <w:lsdException w:name="Medium List 1 Accent 4" w:uiPriority="65"/>
-    <w:lsdException w:name="Medium List 2 Accent 4" w:uiPriority="66"/>
-    <w:lsdException w:name="Medium Grid 1 Accent 4" w:uiPriority="67"/>
-    <w:lsdException w:name="Medium Grid 2 Accent 4" w:uiPriority="68"/>
-    <w:lsdException w:name="Medium Grid 3 Accent 4" w:uiPriority="69"/>
-    <w:lsdException w:name="Dark List Accent 4" w:uiPriority="70"/>
-    <w:lsdException w:name="Colorful Shading Accent 4" w:uiPriority="71"/>
-    <w:lsdException w:name="Colorful List Accent 4" w:uiPriority="72"/>
-    <w:lsdException w:name="Colorful Grid Accent 4" w:uiPriority="73"/>
-    <w:lsdException w:name="Light Shading Accent 5" w:uiPriority="60"/>
-    <w:lsdException w:name="Light List Accent 5" w:uiPriority="61"/>
-    <w:lsdException w:name="Light Grid Accent 5" w:uiPriority="62"/>
-    <w:lsdException w:name="Medium Shading 1 Accent 5" w:uiPriority="63"/>
-    <w:lsdException w:name="Medium Shading 2 Accent 5" w:uiPriority="64"/>
-    <w:lsdException w:name="Medium List 1 Accent 5" w:uiPriority="65"/>
-    <w:lsdException w:name="Medium List 2 Accent 5" w:uiPriority="66"/>
-    <w:lsdException w:name="Medium Grid 1 Accent 5" w:uiPriority="67"/>
-    <w:lsdException w:name="Medium Grid 2 Accent 5" w:uiPriority="68"/>
-    <w:lsdException w:name="Medium Grid 3 Accent 5" w:uiPriority="69"/>
-    <w:lsdException w:name="Dark List Accent 5" w:uiPriority="70"/>
-    <w:lsdException w:name="Colorful Shading Accent 5" w:uiPriority="71"/>
-    <w:lsdException w:name="Colorful List Accent 5" w:uiPriority="72"/>
-    <w:lsdException w:name="Colorful Grid Accent 5" w:uiPriority="73"/>
-    <w:lsdException w:name="Light Shading Accent 6" w:uiPriority="60"/>
-    <w:lsdException w:name="Light List Accent 6" w:uiPriority="61"/>
-    <w:lsdException w:name="Light Grid Accent 6" w:uiPriority="62"/>
-    <w:lsdException w:name="Medium Shading 1 Accent 6" w:uiPriority="63"/>
-    <w:lsdException w:name="Medium Shading 2 Accent 6" w:uiPriority="64"/>
-    <w:lsdException w:name="Medium List 1 Accent 6" w:uiPriority="65"/>
-    <w:lsdException w:name="Medium List 2 Accent 6" w:uiPriority="66"/>
-    <w:lsdException w:name="Medium Grid 1 Accent 6" w:uiPriority="67"/>
-    <w:lsdException w:name="Medium Grid 2 Accent 6" w:uiPriority="68"/>
-    <w:lsdException w:name="Medium Grid 3 Accent 6" w:uiPriority="69"/>
-    <w:lsdException w:name="Dark List Accent 6" w:uiPriority="70"/>
-    <w:lsdException w:name="Colorful Shading Accent 6" w:uiPriority="71"/>
-    <w:lsdException w:name="Colorful List Accent 6" w:uiPriority="72"/>
-    <w:lsdException w:name="Colorful Grid Accent 6" w:uiPriority="73"/>
-    <w:lsdException w:name="Subtle Emphasis" w:uiPriority="19" w:qFormat="1"/>
-    <w:lsdException w:name="Intense Emphasis" w:uiPriority="21" w:qFormat="1"/>
-    <w:lsdException w:name="Subtle Reference" w:uiPriority="31" w:qFormat="1"/>
-    <w:lsdException w:name="Intense Reference" w:uiPriority="32" w:qFormat="1"/>
-    <w:lsdException w:name="Book Title" w:uiPriority="33" w:qFormat="1"/>
-    <w:lsdException w:name="Bibliography" w:semiHidden="1" w:uiPriority="37" w:unhideWhenUsed="1"/>
-    <w:lsdException w:name="TOC Heading" w:semiHidden="1" w:uiPriority="39" w:unhideWhenUsed="1" w:qFormat="1"/>
-    <w:lsdException w:name="Plain Table 1" w:uiPriority="41"/>
-    <w:lsdException w:name="Plain Table 2" w:uiPriority="42"/>
-    <w:lsdException w:name="Plain Table 3" w:uiPriority="43"/>
-    <w:lsdException w:name="Plain Table 4" w:uiPriority="44"/>
-    <w:lsdException w:name="Plain Table 5" w:uiPriority="45"/>
-    <w:lsdException w:name="Grid Table Light" w:uiPriority="40"/>
-    <w:lsdException w:name="Grid Table 1 Light" w:uiPriority="46"/>
-    <w:lsdException w:name="Grid Table 2" w:uiPriority="47"/>
-    <w:lsdException w:name="Grid Table 3" w:uiPriority="48"/>
-    <w:lsdException w:name="Grid Table 4" w:uiPriority="49"/>
-    <w:lsdException w:name="Grid Table 5 Dark" w:uiPriority="50"/>
-    <w:lsdException w:name="Grid Table 6 Colorful" w:uiPriority="51"/>
-    <w:lsdException w:name="Grid Table 7 Colorful" w:uiPriority="52"/>
-    <w:lsdException w:name="Grid Table 1 Light Accent 1" w:uiPriority="46"/>
-    <w:lsdException w:name="Grid Table 2 Accent 1" w:uiPriority="47"/>
-    <w:lsdException w:name="Grid Table 3 Accent 1" w:uiPriority="48"/>
-    <w:lsdException w:name="Grid Table 4 Accent 1" w:uiPriority="49"/>
-    <w:lsdException w:name="Grid Table 5 Dark Accent 1" w:uiPriority="50"/>
-    <w:lsdException w:name="Grid Table 6 Colorful Accent 1" w:uiPriority="51"/>
-    <w:lsdException w:name="Grid Table 7 Colorful Accent 1" w:uiPriority="52"/>
-    <w:lsdException w:name="Grid Table 1 Light Accent 2" w:uiPriority="46"/>
-    <w:lsdException w:name="Grid Table 2 Accent 2" w:uiPriority="47"/>
-    <w:lsdException w:name="Grid Table 3 Accent 2" w:uiPriority="48"/>
-    <w:lsdException w:name="Grid Table 4 Accent 2" w:uiPriority="49"/>
-    <w:lsdException w:name="Grid Table 5 Dark Accent 2" w:uiPriority="50"/>
-    <w:lsdException w:name="Grid Table 6 Colorful Accent 2" w:uiPriority="51"/>
-    <w:lsdException w:name="Grid Table 7 Colorful Accent 2" w:uiPriority="52"/>
-    <w:lsdException w:name="Grid Table 1 Light Accent 3" w:uiPriority="46"/>
-    <w:lsdException w:name="Grid Table 2 Accent 3" w:uiPriority="47"/>
-    <w:lsdException w:name="Grid Table 3 Accent 3" w:uiPriority="48"/>
-    <w:lsdException w:name="Grid Table 4 Accent 3" w:uiPriority="49"/>
-    <w:lsdException w:name="Grid Table 5 Dark Accent 3" w:uiPriority="50"/>
-    <w:lsdException w:name="Grid Table 6 Colorful Accent 3" w:uiPriority="51"/>
-    <w:lsdException w:name="Grid Table 7 Colorful Accent 3" w:uiPriority="52"/>
-    <w:lsdException w:name="Grid Table 1 Light Accent 4" w:uiPriority="46"/>
-    <w:lsdException w:name="Grid Table 2 Accent 4" w:uiPriority="47"/>
-    <w:lsdException w:name="Grid Table 3 Accent 4" w:uiPriority="48"/>
-    <w:lsdException w:name="Grid Table 4 Accent 4" w:uiPriority="49"/>
-    <w:lsdException w:name="Grid Table 5 Dark Accent 4" w:uiPriority="50"/>
-    <w:lsdException w:name="Grid Table 6 Colorful Accent 4" w:uiPriority="51"/>
-    <w:lsdException w:name="Grid Table 7 Colorful Accent 4" w:uiPriority="52"/>
-    <w:lsdException w:name="Grid Table 1 Light Accent 5" w:uiPriority="46"/>
-    <w:lsdException w:name="Grid Table 2 Accent 5" w:uiPriority="47"/>
-    <w:lsdException w:name="Grid Table 3 Accent 5" w:uiPriority="48"/>
-    <w:lsdException w:name="Grid Table 4 Accent 5" w:uiPriority="49"/>
-    <w:lsdException w:name="Grid Table 5 Dark Accent 5" w:uiPriority="50"/>
-    <w:lsdException w:name="Grid Table 6 Colorful Accent 5" w:uiPriority="51"/>
-    <w:lsdException w:name="Grid Table 7 Colorful Accent 5" w:uiPriority="52"/>
-    <w:lsdException w:name="Grid Table 1 Light Accent 6" w:uiPriority="46"/>
-    <w:lsdException w:name="Grid Table 2 Accent 6" w:uiPriority="47"/>
-    <w:lsdException w:name="Grid Table 3 Accent 6" w:uiPriority="48"/>
-    <w:lsdException w:name="Grid Table 4 Accent 6" w:uiPriority="49"/>
-    <w:lsdException w:name="Grid Table 5 Dark Accent 6" w:uiPriority="50"/>
-    <w:lsdException w:name="Grid Table 6 Colorful Accent 6" w:uiPriority="51"/>
-    <w:lsdException w:name="Grid Table 7 Colorful Accent 6" w:uiPriority="52"/>
-    <w:lsdException w:name="List Table 1 Light" w:uiPriority="46"/>
-    <w:lsdException w:name="List Table 2" w:uiPriority="47"/>
-    <w:lsdException w:name="List Table 3" w:uiPriority="48"/>
-    <w:lsdException w:name="List Table 4" w:uiPriority="49"/>
-    <w:lsdException w:name="List Table 5 Dark" w:uiPriority="50"/>
-    <w:lsdException w:name="List Table 6 Colorful" w:uiPriority="51"/>
-    <w:lsdException w:name="List Table 7 Colorful" w:uiPriority="52"/>
-    <w:lsdException w:name="List Table 1 Light Accent 1" w:uiPriority="46"/>
-    <w:lsdException w:name="List Table 2 Accent 1" w:uiPriority="47"/>
-    <w:lsdException w:name="List Table 3 Accent 1" w:uiPriority="48"/>
-    <w:lsdException w:name="List Table 4 Accent 1" w:uiPriority="49"/>
-    <w:lsdException w:name="List Table 5 Dark Accent 1" w:uiPriority="50"/>
-    <w:lsdException w:name="List Table 6 Colorful Accent 1" w:uiPriority="51"/>
-    <w:lsdException w:name="List Table 7 Colorful Accent 1" w:uiPriority="52"/>
-    <w:lsdException w:name="List Table 1 Light Accent 2" w:uiPriority="46"/>
-    <w:lsdException w:name="List Table 2 Accent 2" w:uiPriority="47"/>
-    <w:lsdException w:name="List Table 3 Accent 2" w:uiPriority="48"/>
-    <w:lsdException w:name="List Table 4 Accent 2" w:uiPriority="49"/>
-    <w:lsdException w:name="List Table 5 Dark Accent 2" w:uiPriority="50"/>
-    <w:lsdException w:name="List Table 6 Colorful Accent 2" w:uiPriority="51"/>
-    <w:lsdException w:name="List Table 7 Colorful Accent 2" w:uiPriority="52"/>
-    <w:lsdException w:name="List Table 1 Light Accent 3" w:uiPriority="46"/>
-    <w:lsdException w:name="List Table 2 Accent 3" w:uiPriority="47"/>
-    <w:lsdException w:name="List Table 3 Accent 3" w:uiPriority="48"/>
-    <w:lsdException w:name="List Table 4 Accent 3" w:uiPriority="49"/>
-    <w:lsdException w:name="List Table 5 Dark Accent 3" w:uiPriority="50"/>
-    <w:lsdException w:name="List Table 6 Colorful Accent 3" w:uiPriority="51"/>
-    <w:lsdException w:name="List Table 7 Colorful Accent 3" w:uiPriority="52"/>
-    <w:lsdException w:name="List Table 1 Light Accent 4" w:uiPriority="46"/>
-    <w:lsdException w:name="List Table 2 Accent 4" w:uiPriority="47"/>
-    <w:lsdException w:name="List Table 3 Accent 4" w:uiPriority="48"/>
-    <w:lsdException w:name="List Table 4 Accent 4" w:uiPriority="49"/>
-    <w:lsdException w:name="List Table 5 Dark Accent 4" w:uiPriority="50"/>
-    <w:lsdException w:name="List Table 6 Colorful Accent 4" w:uiPriority="51"/>
-    <w:lsdException w:name="List Table 7 Colorful Accent 4" w:uiPriority="52"/>
-    <w:lsdException w:name="List Table 1 Light Accent 5" w:uiPriority="46"/>
-    <w:lsdException w:name="List Table 2 Accent 5" w:uiPriority="47"/>
-    <w:lsdException w:name="List Table 3 Accent 5" w:uiPriority="48"/>
-    <w:lsdException w:name="List Table 4 Accent 5" w:uiPriority="49"/>
-    <w:lsdException w:name="List Table 5 Dark Accent 5" w:uiPriority="50"/>
-    <w:lsdException w:name="List Table 6 Colorful Accent 5" w:uiPriority="51"/>
-    <w:lsdException w:name="List Table 7 Colorful Accent 5" w:uiPriority="52"/>
-    <w:lsdException w:name="List Table 1 Light Accent 6" w:uiPriority="46"/>
-    <w:lsdException w:name="List Table 2 Accent 6" w:uiPriority="47"/>
-    <w:lsdException w:name="List Table 3 Accent 6" w:uiPriority="48"/>
-    <w:lsdException w:name="List Table 4 Accent 6" w:uiPriority="49"/>
-    <w:lsdException w:name="List Table 5 Dark Accent 6" w:uiPriority="50"/>
-    <w:lsdException w:name="List Table 6 Colorful Accent 6" w:uiPriority="51"/>
-    <w:lsdException w:name="List Table 7 Colorful Accent 6" w:uiPriority="52"/>
+  <w:latentStyles w:defLockedState="0" w:defUIPriority="99" w:defSemiHidden="1" w:defUnhideWhenUsed="1" w:defQFormat="0" w:count="267">
+    <w:lsdException w:name="Normal" w:semiHidden="0" w:uiPriority="0" w:unhideWhenUsed="0" w:qFormat="1"/>
+    <w:lsdException w:name="heading 1" w:semiHidden="0" w:uiPriority="9" w:unhideWhenUsed="0" w:qFormat="1"/>
+    <w:lsdException w:name="heading 2" w:uiPriority="9" w:qFormat="1"/>
+    <w:lsdException w:name="heading 3" w:uiPriority="9" w:qFormat="1"/>
+    <w:lsdException w:name="heading 4" w:uiPriority="9" w:qFormat="1"/>
+    <w:lsdException w:name="heading 5" w:uiPriority="9" w:qFormat="1"/>
+    <w:lsdException w:name="heading 6" w:uiPriority="9" w:qFormat="1"/>
+    <w:lsdException w:name="heading 7" w:uiPriority="9" w:qFormat="1"/>
+    <w:lsdException w:name="heading 8" w:uiPriority="9" w:qFormat="1"/>
+    <w:lsdException w:name="heading 9" w:uiPriority="9" w:qFormat="1"/>
+    <w:lsdException w:name="toc 1" w:uiPriority="39"/>
+    <w:lsdException w:name="toc 2" w:uiPriority="39"/>
+    <w:lsdException w:name="toc 3" w:uiPriority="39"/>
+    <w:lsdException w:name="toc 4" w:uiPriority="39"/>
+    <w:lsdException w:name="toc 5" w:uiPriority="39"/>
+    <w:lsdException w:name="toc 6" w:uiPriority="39"/>
+    <w:lsdException w:name="toc 7" w:uiPriority="39"/>
+    <w:lsdException w:name="toc 8" w:uiPriority="39"/>
+    <w:lsdException w:name="toc 9" w:uiPriority="39"/>
+    <w:lsdException w:name="caption" w:uiPriority="35" w:qFormat="1"/>
+    <w:lsdException w:name="Title" w:semiHidden="0" w:uiPriority="10" w:unhideWhenUsed="0" w:qFormat="1"/>
+    <w:lsdException w:name="Default Paragraph Font" w:uiPriority="1"/>
+    <w:lsdException w:name="Subtitle" w:semiHidden="0" w:uiPriority="11" w:unhideWhenUsed="0" w:qFormat="1"/>
+    <w:lsdException w:name="Strong" w:semiHidden="0" w:uiPriority="22" w:unhideWhenUsed="0" w:qFormat="1"/>
+    <w:lsdException w:name="Emphasis" w:semiHidden="0" w:uiPriority="20" w:unhideWhenUsed="0" w:qFormat="1"/>
+    <w:lsdException w:name="Table Grid" w:semiHidden="0" w:uiPriority="39" w:unhideWhenUsed="0"/>
+    <w:lsdException w:name="Placeholder Text" w:unhideWhenUsed="0"/>
+    <w:lsdException w:name="No Spacing" w:semiHidden="0" w:uiPriority="1" w:unhideWhenUsed="0" w:qFormat="1"/>
+    <w:lsdException w:name="Light Shading" w:semiHidden="0" w:uiPriority="60" w:unhideWhenUsed="0"/>
+    <w:lsdException w:name="Light List" w:semiHidden="0" w:uiPriority="61" w:unhideWhenUsed="0"/>
+    <w:lsdException w:name="Light Grid" w:semiHidden="0" w:uiPriority="62" w:unhideWhenUsed="0"/>
+    <w:lsdException w:name="Medium Shading 1" w:semiHidden="0" w:uiPriority="63" w:unhideWhenUsed="0"/>
+    <w:lsdException w:name="Medium Shading 2" w:semiHidden="0" w:uiPriority="64" w:unhideWhenUsed="0"/>
+    <w:lsdException w:name="Medium List 1" w:semiHidden="0" w:uiPriority="65" w:unhideWhenUsed="0"/>
+    <w:lsdException w:name="Medium List 2" w:semiHidden="0" w:uiPriority="66" w:unhideWhenUsed="0"/>
+    <w:lsdException w:name="Medium Grid 1" w:semiHidden="0" w:uiPriority="67" w:unhideWhenUsed="0"/>
+    <w:lsdException w:name="Medium Grid 2" w:semiHidden="0" w:uiPriority="68" w:unhideWhenUsed="0"/>
+    <w:lsdException w:name="Medium Grid 3" w:semiHidden="0" w:uiPriority="69" w:unhideWhenUsed="0"/>
+    <w:lsdException w:name="Dark List" w:semiHidden="0" w:uiPriority="70" w:unhideWhenUsed="0"/>
+    <w:lsdException w:name="Colorful Shading" w:semiHidden="0" w:uiPriority="71" w:unhideWhenUsed="0"/>
+    <w:lsdException w:name="Colorful List" w:semiHidden="0" w:uiPriority="72" w:unhideWhenUsed="0"/>
+    <w:lsdException w:name="Colorful Grid" w:semiHidden="0" w:uiPriority="73" w:unhideWhenUsed="0"/>
+    <w:lsdException w:name="Light Shading Accent 1" w:semiHidden="0" w:uiPriority="60" w:unhideWhenUsed="0"/>
+    <w:lsdException w:name="Light List Accent 1" w:semiHidden="0" w:uiPriority="61" w:unhideWhenUsed="0"/>
+    <w:lsdException w:name="Light Grid Accent 1" w:semiHidden="0" w:uiPriority="62" w:unhideWhenUsed="0"/>
+    <w:lsdException w:name="Medium Shading 1 Accent 1" w:semiHidden="0" w:uiPriority="63" w:unhideWhenUsed="0"/>
+    <w:lsdException w:name="Medium Shading 2 Accent 1" w:semiHidden="0" w:uiPriority="64" w:unhideWhenUsed="0"/>
+    <w:lsdException w:name="Medium List 1 Accent 1" w:semiHidden="0" w:uiPriority="65" w:unhideWhenUsed="0"/>
+    <w:lsdException w:name="Revision" w:unhideWhenUsed="0"/>
+    <w:lsdException w:name="List Paragraph" w:semiHidden="0" w:uiPriority="34" w:unhideWhenUsed="0" w:qFormat="1"/>
+    <w:lsdException w:name="Quote" w:semiHidden="0" w:uiPriority="29" w:unhideWhenUsed="0" w:qFormat="1"/>
+    <w:lsdException w:name="Intense Quote" w:semiHidden="0" w:uiPriority="30" w:unhideWhenUsed="0" w:qFormat="1"/>
+    <w:lsdException w:name="Medium List 2 Accent 1" w:semiHidden="0" w:uiPriority="66" w:unhideWhenUsed="0"/>
+    <w:lsdException w:name="Medium Grid 1 Accent 1" w:semiHidden="0" w:uiPriority="67" w:unhideWhenUsed="0"/>
+    <w:lsdException w:name="Medium Grid 2 Accent 1" w:semiHidden="0" w:uiPriority="68" w:unhideWhenUsed="0"/>
+    <w:lsdException w:name="Medium Grid 3 Accent 1" w:semiHidden="0" w:uiPriority="69" w:unhideWhenUsed="0"/>
+    <w:lsdException w:name="Dark List Accent 1" w:semiHidden="0" w:uiPriority="70" w:unhideWhenUsed="0"/>
+    <w:lsdException w:name="Colorful Shading Accent 1" w:semiHidden="0" w:uiPriority="71" w:unhideWhenUsed="0"/>
+    <w:lsdException w:name="Colorful List Accent 1" w:semiHidden="0" w:uiPriority="72" w:unhideWhenUsed="0"/>
+    <w:lsdException w:name="Colorful Grid Accent 1" w:semiHidden="0" w:uiPriority="73" w:unhideWhenUsed="0"/>
+    <w:lsdException w:name="Light Shading Accent 2" w:semiHidden="0" w:uiPriority="60" w:unhideWhenUsed="0"/>
+    <w:lsdException w:name="Light List Accent 2" w:semiHidden="0" w:uiPriority="61" w:unhideWhenUsed="0"/>
+    <w:lsdException w:name="Light Grid Accent 2" w:semiHidden="0" w:uiPriority="62" w:unhideWhenUsed="0"/>
+    <w:lsdException w:name="Medium Shading 1 Accent 2" w:semiHidden="0" w:uiPriority="63" w:unhideWhenUsed="0"/>
+    <w:lsdException w:name="Medium Shading 2 Accent 2" w:semiHidden="0" w:uiPriority="64" w:unhideWhenUsed="0"/>
+    <w:lsdException w:name="Medium List 1 Accent 2" w:semiHidden="0" w:uiPriority="65" w:unhideWhenUsed="0"/>
+    <w:lsdException w:name="Medium List 2 Accent 2" w:semiHidden="0" w:uiPriority="66" w:unhideWhenUsed="0"/>
+    <w:lsdException w:name="Medium Grid 1 Accent 2" w:semiHidden="0" w:uiPriority="67" w:unhideWhenUsed="0"/>
+    <w:lsdException w:name="Medium Grid 2 Accent 2" w:semiHidden="0" w:uiPriority="68" w:unhideWhenUsed="0"/>
+    <w:lsdException w:name="Medium Grid 3 Accent 2" w:semiHidden="0" w:uiPriority="69" w:unhideWhenUsed="0"/>
+    <w:lsdException w:name="Dark List Accent 2" w:semiHidden="0" w:uiPriority="70" w:unhideWhenUsed="0"/>
+    <w:lsdException w:name="Colorful Shading Accent 2" w:semiHidden="0" w:uiPriority="71" w:unhideWhenUsed="0"/>
+    <w:lsdException w:name="Colorful List Accent 2" w:semiHidden="0" w:uiPriority="72" w:unhideWhenUsed="0"/>
+    <w:lsdException w:name="Colorful Grid Accent 2" w:semiHidden="0" w:uiPriority="73" w:unhideWhenUsed="0"/>
+    <w:lsdException w:name="Light Shading Accent 3" w:semiHidden="0" w:uiPriority="60" w:unhideWhenUsed="0"/>
+    <w:lsdException w:name="Light List Accent 3" w:semiHidden="0" w:uiPriority="61" w:unhideWhenUsed="0"/>
+    <w:lsdException w:name="Light Grid Accent 3" w:semiHidden="0" w:uiPriority="62" w:unhideWhenUsed="0"/>
+    <w:lsdException w:name="Medium Shading 1 Accent 3" w:semiHidden="0" w:uiPriority="63" w:unhideWhenUsed="0"/>
+    <w:lsdException w:name="Medium Shading 2 Accent 3" w:semiHidden="0" w:uiPriority="64" w:unhideWhenUsed="0"/>
+    <w:lsdException w:name="Medium List 1 Accent 3" w:semiHidden="0" w:uiPriority="65" w:unhideWhenUsed="0"/>
+    <w:lsdException w:name="Medium List 2 Accent 3" w:semiHidden="0" w:uiPriority="66" w:unhideWhenUsed="0"/>
+    <w:lsdException w:name="Medium Grid 1 Accent 3" w:semiHidden="0" w:uiPriority="67" w:unhideWhenUsed="0"/>
+    <w:lsdException w:name="Medium Grid 2 Accent 3" w:semiHidden="0" w:uiPriority="68" w:unhideWhenUsed="0"/>
+    <w:lsdException w:name="Medium Grid 3 Accent 3" w:semiHidden="0" w:uiPriority="69" w:unhideWhenUsed="0"/>
+    <w:lsdException w:name="Dark List Accent 3" w:semiHidden="0" w:uiPriority="70" w:unhideWhenUsed="0"/>
+    <w:lsdException w:name="Colorful Shading Accent 3" w:semiHidden="0" w:uiPriority="71" w:unhideWhenUsed="0"/>
+    <w:lsdException w:name="Colorful List Accent 3" w:semiHidden="0" w:uiPriority="72" w:unhideWhenUsed="0"/>
+    <w:lsdException w:name="Colorful Grid Accent 3" w:semiHidden="0" w:uiPriority="73" w:unhideWhenUsed="0"/>
+    <w:lsdException w:name="Light Shading Accent 4" w:semiHidden="0" w:uiPriority="60" w:unhideWhenUsed="0"/>
+    <w:lsdException w:name="Light List Accent 4" w:semiHidden="0" w:uiPriority="61" w:unhideWhenUsed="0"/>
+    <w:lsdException w:name="Light Grid Accent 4" w:semiHidden="0" w:uiPriority="62" w:unhideWhenUsed="0"/>
+    <w:lsdException w:name="Medium Shading 1 Accent 4" w:semiHidden="0" w:uiPriority="63" w:unhideWhenUsed="0"/>
+    <w:lsdException w:name="Medium Shading 2 Accent 4" w:semiHidden="0" w:uiPriority="64" w:unhideWhenUsed="0"/>
+    <w:lsdException w:name="Medium List 1 Accent 4" w:semiHidden="0" w:uiPriority="65" w:unhideWhenUsed="0"/>
+    <w:lsdException w:name="Medium List 2 Accent 4" w:semiHidden="0" w:uiPriority="66" w:unhideWhenUsed="0"/>
+    <w:lsdException w:name="Medium Grid 1 Accent 4" w:semiHidden="0" w:uiPriority="67" w:unhideWhenUsed="0"/>
+    <w:lsdException w:name="Medium Grid 2 Accent 4" w:semiHidden="0" w:uiPriority="68" w:unhideWhenUsed="0"/>
+    <w:lsdException w:name="Medium Grid 3 Accent 4" w:semiHidden="0" w:uiPriority="69" w:unhideWhenUsed="0"/>
+    <w:lsdException w:name="Dark List Accent 4" w:semiHidden="0" w:uiPriority="70" w:unhideWhenUsed="0"/>
+    <w:lsdException w:name="Colorful Shading Accent 4" w:semiHidden="0" w:uiPriority="71" w:unhideWhenUsed="0"/>
+    <w:lsdException w:name="Colorful List Accent 4" w:semiHidden="0" w:uiPriority="72" w:unhideWhenUsed="0"/>
+    <w:lsdException w:name="Colorful Grid Accent 4" w:semiHidden="0" w:uiPriority="73" w:unhideWhenUsed="0"/>
+    <w:lsdException w:name="Light Shading Accent 5" w:semiHidden="0" w:uiPriority="60" w:unhideWhenUsed="0"/>
+    <w:lsdException w:name="Light List Accent 5" w:semiHidden="0" w:uiPriority="61" w:unhideWhenUsed="0"/>
+    <w:lsdException w:name="Light Grid Accent 5" w:semiHidden="0" w:uiPriority="62" w:unhideWhenUsed="0"/>
+    <w:lsdException w:name="Medium Shading 1 Accent 5" w:semiHidden="0" w:uiPriority="63" w:unhideWhenUsed="0"/>
+    <w:lsdException w:name="Medium Shading 2 Accent 5" w:semiHidden="0" w:uiPriority="64" w:unhideWhenUsed="0"/>
+    <w:lsdException w:name="Medium List 1 Accent 5" w:semiHidden="0" w:uiPriority="65" w:unhideWhenUsed="0"/>
+    <w:lsdException w:name="Medium List 2 Accent 5" w:semiHidden="0" w:uiPriority="66" w:unhideWhenUsed="0"/>
+    <w:lsdException w:name="Medium Grid 1 Accent 5" w:semiHidden="0" w:uiPriority="67" w:unhideWhenUsed="0"/>
+    <w:lsdException w:name="Medium Grid 2 Accent 5" w:semiHidden="0" w:uiPriority="68" w:unhideWhenUsed="0"/>
+    <w:lsdException w:name="Medium Grid 3 Accent 5" w:semiHidden="0" w:uiPriority="69" w:unhideWhenUsed="0"/>
+    <w:lsdException w:name="Dark List Accent 5" w:semiHidden="0" w:uiPriority="70" w:unhideWhenUsed="0"/>
+    <w:lsdException w:name="Colorful Shading Accent 5" w:semiHidden="0" w:uiPriority="71" w:unhideWhenUsed="0"/>
+    <w:lsdException w:name="Colorful List Accent 5" w:semiHidden="0" w:uiPriority="72" w:unhideWhenUsed="0"/>
+    <w:lsdException w:name="Colorful Grid Accent 5" w:semiHidden="0" w:uiPriority="73" w:unhideWhenUsed="0"/>
+    <w:lsdException w:name="Light Shading Accent 6" w:semiHidden="0" w:uiPriority="60" w:unhideWhenUsed="0"/>
+    <w:lsdException w:name="Light List Accent 6" w:semiHidden="0" w:uiPriority="61" w:unhideWhenUsed="0"/>
+    <w:lsdException w:name="Light Grid Accent 6" w:semiHidden="0" w:uiPriority="62" w:unhideWhenUsed="0"/>
+    <w:lsdException w:name="Medium Shading 1 Accent 6" w:semiHidden="0" w:uiPriority="63" w:unhideWhenUsed="0"/>
+    <w:lsdException w:name="Medium Shading 2 Accent 6" w:semiHidden="0" w:uiPriority="64" w:unhideWhenUsed="0"/>
+    <w:lsdException w:name="Medium List 1 Accent 6" w:semiHidden="0" w:uiPriority="65" w:unhideWhenUsed="0"/>
+    <w:lsdException w:name="Medium List 2 Accent 6" w:semiHidden="0" w:uiPriority="66" w:unhideWhenUsed="0"/>
+    <w:lsdException w:name="Medium Grid 1 Accent 6" w:semiHidden="0" w:uiPriority="67" w:unhideWhenUsed="0"/>
+    <w:lsdException w:name="Medium Grid 2 Accent 6" w:semiHidden="0" w:uiPriority="68" w:unhideWhenUsed="0"/>
+    <w:lsdException w:name="Medium Grid 3 Accent 6" w:semiHidden="0" w:uiPriority="69" w:unhideWhenUsed="0"/>
+    <w:lsdException w:name="Dark List Accent 6" w:semiHidden="0" w:uiPriority="70" w:unhideWhenUsed="0"/>
+    <w:lsdException w:name="Colorful Shading Accent 6" w:semiHidden="0" w:uiPriority="71" w:unhideWhenUsed="0"/>
+    <w:lsdException w:name="Colorful List Accent 6" w:semiHidden="0" w:uiPriority="72" w:unhideWhenUsed="0"/>
+    <w:lsdException w:name="Colorful Grid Accent 6" w:semiHidden="0" w:uiPriority="73" w:unhideWhenUsed="0"/>
+    <w:lsdException w:name="Subtle Emphasis" w:semiHidden="0" w:uiPriority="19" w:unhideWhenUsed="0" w:qFormat="1"/>
+    <w:lsdException w:name="Intense Emphasis" w:semiHidden="0" w:uiPriority="21" w:unhideWhenUsed="0" w:qFormat="1"/>
+    <w:lsdException w:name="Subtle Reference" w:semiHidden="0" w:uiPriority="31" w:unhideWhenUsed="0" w:qFormat="1"/>
+    <w:lsdException w:name="Intense Reference" w:semiHidden="0" w:uiPriority="32" w:unhideWhenUsed="0" w:qFormat="1"/>
+    <w:lsdException w:name="Book Title" w:semiHidden="0" w:uiPriority="33" w:unhideWhenUsed="0" w:qFormat="1"/>
+    <w:lsdException w:name="Bibliography" w:uiPriority="37"/>
+    <w:lsdException w:name="TOC Heading" w:uiPriority="39" w:qFormat="1"/>
   </w:latentStyles>
   <w:style w:type="paragraph" w:default="1" w:styleId="Normal">
     <w:name w:val="Normal"/>
@@ -27467,7 +29505,6 @@
       <w:lang w:val="en-IN"/>
     </w:rPr>
     <w:tblPr>
-      <w:tblInd w:w="0" w:type="dxa"/>
       <w:tblBorders>
         <w:top w:val="single" w:sz="4" w:space="0" w:color="auto"/>
         <w:left w:val="single" w:sz="4" w:space="0" w:color="auto"/>
@@ -27476,12 +29513,550 @@
         <w:insideH w:val="single" w:sz="4" w:space="0" w:color="auto"/>
         <w:insideV w:val="single" w:sz="4" w:space="0" w:color="auto"/>
       </w:tblBorders>
+    </w:tblPr>
+  </w:style>
+  <w:style w:type="character" w:styleId="HTMLCode">
+    <w:name w:val="HTML Code"/>
+    <w:basedOn w:val="DefaultParagraphFont"/>
+    <w:uiPriority w:val="99"/>
+    <w:semiHidden/>
+    <w:unhideWhenUsed/>
+    <w:rsid w:val="00852275"/>
+    <w:rPr>
+      <w:rFonts w:ascii="Courier New" w:eastAsia="Times New Roman" w:hAnsi="Courier New" w:cs="Courier New"/>
+      <w:sz w:val="20"/>
+      <w:szCs w:val="20"/>
+    </w:rPr>
+  </w:style>
+  <w:style w:type="paragraph" w:styleId="NormalWeb">
+    <w:name w:val="Normal (Web)"/>
+    <w:basedOn w:val="Normal"/>
+    <w:uiPriority w:val="99"/>
+    <w:unhideWhenUsed/>
+    <w:rsid w:val="004E04A9"/>
+    <w:pPr>
+      <w:spacing w:before="100" w:beforeAutospacing="1" w:after="100" w:afterAutospacing="1" w:line="240" w:lineRule="auto"/>
+    </w:pPr>
+    <w:rPr>
+      <w:rFonts w:ascii="Times New Roman" w:eastAsia="Times New Roman" w:hAnsi="Times New Roman" w:cs="Times New Roman"/>
+      <w:sz w:val="24"/>
+      <w:szCs w:val="24"/>
+      <w:lang w:val="en-IN" w:eastAsia="en-IN"/>
+    </w:rPr>
+  </w:style>
+  <w:style w:type="character" w:customStyle="1" w:styleId="o">
+    <w:name w:val="o"/>
+    <w:basedOn w:val="DefaultParagraphFont"/>
+    <w:rsid w:val="0038164E"/>
+  </w:style>
+  <w:style w:type="character" w:customStyle="1" w:styleId="p">
+    <w:name w:val="p"/>
+    <w:basedOn w:val="DefaultParagraphFont"/>
+    <w:rsid w:val="0038164E"/>
+  </w:style>
+  <w:style w:type="character" w:customStyle="1" w:styleId="Heading4Char">
+    <w:name w:val="Heading 4 Char"/>
+    <w:basedOn w:val="DefaultParagraphFont"/>
+    <w:link w:val="Heading4"/>
+    <w:uiPriority w:val="9"/>
+    <w:rsid w:val="004B25B5"/>
+    <w:rPr>
+      <w:rFonts w:ascii="Times New Roman" w:eastAsia="Times New Roman" w:hAnsi="Times New Roman" w:cs="Times New Roman"/>
+      <w:b/>
+      <w:bCs/>
+      <w:sz w:val="24"/>
+      <w:szCs w:val="24"/>
+    </w:rPr>
+  </w:style>
+  <w:style w:type="character" w:styleId="Strong">
+    <w:name w:val="Strong"/>
+    <w:basedOn w:val="DefaultParagraphFont"/>
+    <w:uiPriority w:val="22"/>
+    <w:qFormat/>
+    <w:rsid w:val="00C61F0F"/>
+    <w:rPr>
+      <w:b/>
+      <w:bCs/>
+    </w:rPr>
+  </w:style>
+  <w:style w:type="paragraph" w:styleId="HTMLPreformatted">
+    <w:name w:val="HTML Preformatted"/>
+    <w:basedOn w:val="Normal"/>
+    <w:link w:val="HTMLPreformattedChar"/>
+    <w:uiPriority w:val="99"/>
+    <w:unhideWhenUsed/>
+    <w:rsid w:val="0035019F"/>
+    <w:pPr>
+      <w:tabs>
+        <w:tab w:val="left" w:pos="916"/>
+        <w:tab w:val="left" w:pos="1832"/>
+        <w:tab w:val="left" w:pos="2748"/>
+        <w:tab w:val="left" w:pos="3664"/>
+        <w:tab w:val="left" w:pos="4580"/>
+        <w:tab w:val="left" w:pos="5496"/>
+        <w:tab w:val="left" w:pos="6412"/>
+        <w:tab w:val="left" w:pos="7328"/>
+        <w:tab w:val="left" w:pos="8244"/>
+        <w:tab w:val="left" w:pos="9160"/>
+        <w:tab w:val="left" w:pos="10076"/>
+        <w:tab w:val="left" w:pos="10992"/>
+        <w:tab w:val="left" w:pos="11908"/>
+        <w:tab w:val="left" w:pos="12824"/>
+        <w:tab w:val="left" w:pos="13740"/>
+        <w:tab w:val="left" w:pos="14656"/>
+      </w:tabs>
+      <w:spacing w:after="0" w:line="240" w:lineRule="auto"/>
+    </w:pPr>
+    <w:rPr>
+      <w:rFonts w:ascii="Courier New" w:eastAsia="Times New Roman" w:hAnsi="Courier New" w:cs="Courier New"/>
+      <w:sz w:val="20"/>
+      <w:szCs w:val="20"/>
+    </w:rPr>
+  </w:style>
+  <w:style w:type="character" w:customStyle="1" w:styleId="HTMLPreformattedChar">
+    <w:name w:val="HTML Preformatted Char"/>
+    <w:basedOn w:val="DefaultParagraphFont"/>
+    <w:link w:val="HTMLPreformatted"/>
+    <w:uiPriority w:val="99"/>
+    <w:rsid w:val="0035019F"/>
+    <w:rPr>
+      <w:rFonts w:ascii="Courier New" w:eastAsia="Times New Roman" w:hAnsi="Courier New" w:cs="Courier New"/>
+      <w:sz w:val="20"/>
+      <w:szCs w:val="20"/>
+    </w:rPr>
+  </w:style>
+  <w:style w:type="character" w:customStyle="1" w:styleId="pln">
+    <w:name w:val="pln"/>
+    <w:basedOn w:val="DefaultParagraphFont"/>
+    <w:rsid w:val="00390166"/>
+  </w:style>
+  <w:style w:type="character" w:customStyle="1" w:styleId="com">
+    <w:name w:val="com"/>
+    <w:basedOn w:val="DefaultParagraphFont"/>
+    <w:rsid w:val="00390166"/>
+  </w:style>
+  <w:style w:type="character" w:customStyle="1" w:styleId="pun">
+    <w:name w:val="pun"/>
+    <w:basedOn w:val="DefaultParagraphFont"/>
+    <w:rsid w:val="00390166"/>
+  </w:style>
+  <w:style w:type="character" w:customStyle="1" w:styleId="typ">
+    <w:name w:val="typ"/>
+    <w:basedOn w:val="DefaultParagraphFont"/>
+    <w:rsid w:val="00390166"/>
+  </w:style>
+  <w:style w:type="character" w:customStyle="1" w:styleId="kwd">
+    <w:name w:val="kwd"/>
+    <w:basedOn w:val="DefaultParagraphFont"/>
+    <w:rsid w:val="00390166"/>
+  </w:style>
+  <w:style w:type="character" w:customStyle="1" w:styleId="lit">
+    <w:name w:val="lit"/>
+    <w:basedOn w:val="DefaultParagraphFont"/>
+    <w:rsid w:val="00390166"/>
+  </w:style>
+  <w:style w:type="character" w:customStyle="1" w:styleId="str">
+    <w:name w:val="str"/>
+    <w:basedOn w:val="DefaultParagraphFont"/>
+    <w:rsid w:val="00390166"/>
+  </w:style>
+  <w:style w:type="character" w:customStyle="1" w:styleId="nt">
+    <w:name w:val="nt"/>
+    <w:basedOn w:val="DefaultParagraphFont"/>
+    <w:rsid w:val="00B81256"/>
+  </w:style>
+  <w:style w:type="character" w:customStyle="1" w:styleId="Heading3Char">
+    <w:name w:val="Heading 3 Char"/>
+    <w:basedOn w:val="DefaultParagraphFont"/>
+    <w:link w:val="Heading3"/>
+    <w:uiPriority w:val="9"/>
+    <w:semiHidden/>
+    <w:rsid w:val="00B95F82"/>
+    <w:rPr>
+      <w:rFonts w:asciiTheme="majorHAnsi" w:eastAsiaTheme="majorEastAsia" w:hAnsiTheme="majorHAnsi" w:cstheme="majorBidi"/>
+      <w:color w:val="1F4D78" w:themeColor="accent1" w:themeShade="7F"/>
+      <w:sz w:val="24"/>
+      <w:szCs w:val="24"/>
+    </w:rPr>
+  </w:style>
+  <w:style w:type="character" w:customStyle="1" w:styleId="markup--quote">
+    <w:name w:val="markup--quote"/>
+    <w:basedOn w:val="DefaultParagraphFont"/>
+    <w:rsid w:val="00D33486"/>
+  </w:style>
+  <w:style w:type="paragraph" w:customStyle="1" w:styleId="graf">
+    <w:name w:val="graf"/>
+    <w:basedOn w:val="Normal"/>
+    <w:rsid w:val="006A5CAC"/>
+    <w:pPr>
+      <w:spacing w:before="100" w:beforeAutospacing="1" w:after="100" w:afterAutospacing="1" w:line="240" w:lineRule="auto"/>
+    </w:pPr>
+    <w:rPr>
+      <w:rFonts w:ascii="Times New Roman" w:eastAsia="Times New Roman" w:hAnsi="Times New Roman" w:cs="Times New Roman"/>
+      <w:sz w:val="24"/>
+      <w:szCs w:val="24"/>
+    </w:rPr>
+  </w:style>
+  <w:style w:type="character" w:customStyle="1" w:styleId="Heading2Char">
+    <w:name w:val="Heading 2 Char"/>
+    <w:basedOn w:val="DefaultParagraphFont"/>
+    <w:link w:val="Heading2"/>
+    <w:uiPriority w:val="9"/>
+    <w:semiHidden/>
+    <w:rsid w:val="005E6002"/>
+    <w:rPr>
+      <w:rFonts w:asciiTheme="majorHAnsi" w:eastAsiaTheme="majorEastAsia" w:hAnsiTheme="majorHAnsi" w:cstheme="majorBidi"/>
+      <w:color w:val="2E74B5" w:themeColor="accent1" w:themeShade="BF"/>
+      <w:sz w:val="26"/>
+      <w:szCs w:val="26"/>
+    </w:rPr>
+  </w:style>
+  <w:style w:type="character" w:customStyle="1" w:styleId="Heading1Char">
+    <w:name w:val="Heading 1 Char"/>
+    <w:basedOn w:val="DefaultParagraphFont"/>
+    <w:link w:val="Heading1"/>
+    <w:uiPriority w:val="9"/>
+    <w:rsid w:val="00EE0471"/>
+    <w:rPr>
+      <w:rFonts w:asciiTheme="majorHAnsi" w:eastAsiaTheme="majorEastAsia" w:hAnsiTheme="majorHAnsi" w:cstheme="majorBidi"/>
+      <w:b/>
+      <w:bCs/>
+      <w:color w:val="2E74B5" w:themeColor="accent1" w:themeShade="BF"/>
+      <w:sz w:val="28"/>
+      <w:szCs w:val="28"/>
+    </w:rPr>
+  </w:style>
+</w:styles>
+</file>
+
+<file path=word/stylesWithEffects.xml><?xml version="1.0" encoding="utf-8"?>
+<w:styles xmlns:wpc="http://schemas.microsoft.com/office/word/2010/wordprocessingCanvas" xmlns:mc="http://schemas.openxmlformats.org/markup-compatibility/2006" xmlns:o="urn:schemas-microsoft-com:office:office" xmlns:r="http://schemas.openxmlformats.org/officeDocument/2006/relationships" xmlns:m="http://schemas.openxmlformats.org/officeDocument/2006/math" xmlns:v="urn:schemas-microsoft-com:vml" xmlns:wp14="http://schemas.microsoft.com/office/word/2010/wordprocessingDrawing" xmlns:wp="http://schemas.openxmlformats.org/drawingml/2006/wordprocessingDrawing" xmlns:w10="urn:schemas-microsoft-com:office:word" xmlns:w="http://schemas.openxmlformats.org/wordprocessingml/2006/main" xmlns:w14="http://schemas.microsoft.com/office/word/2010/wordml" xmlns:wpg="http://schemas.microsoft.com/office/word/2010/wordprocessingGroup" xmlns:wpi="http://schemas.microsoft.com/office/word/2010/wordprocessingInk" xmlns:wne="http://schemas.microsoft.com/office/word/2006/wordml" xmlns:wps="http://schemas.microsoft.com/office/word/2010/wordprocessingShape" mc:Ignorable="w14 wp14">
+  <w:docDefaults>
+    <w:rPrDefault>
+      <w:rPr>
+        <w:rFonts w:asciiTheme="minorHAnsi" w:eastAsiaTheme="minorHAnsi" w:hAnsiTheme="minorHAnsi" w:cstheme="minorBidi"/>
+        <w:sz w:val="22"/>
+        <w:szCs w:val="22"/>
+        <w:lang w:val="en-US" w:eastAsia="en-US" w:bidi="ar-SA"/>
+      </w:rPr>
+    </w:rPrDefault>
+    <w:pPrDefault>
+      <w:pPr>
+        <w:spacing w:after="160" w:line="259" w:lineRule="auto"/>
+      </w:pPr>
+    </w:pPrDefault>
+  </w:docDefaults>
+  <w:latentStyles w:defLockedState="0" w:defUIPriority="99" w:defSemiHidden="1" w:defUnhideWhenUsed="1" w:defQFormat="0" w:count="267">
+    <w:lsdException w:name="Normal" w:semiHidden="0" w:uiPriority="0" w:unhideWhenUsed="0" w:qFormat="1"/>
+    <w:lsdException w:name="heading 1" w:semiHidden="0" w:uiPriority="9" w:unhideWhenUsed="0" w:qFormat="1"/>
+    <w:lsdException w:name="heading 2" w:uiPriority="9" w:qFormat="1"/>
+    <w:lsdException w:name="heading 3" w:uiPriority="9" w:qFormat="1"/>
+    <w:lsdException w:name="heading 4" w:uiPriority="9" w:qFormat="1"/>
+    <w:lsdException w:name="heading 5" w:uiPriority="9" w:qFormat="1"/>
+    <w:lsdException w:name="heading 6" w:uiPriority="9" w:qFormat="1"/>
+    <w:lsdException w:name="heading 7" w:uiPriority="9" w:qFormat="1"/>
+    <w:lsdException w:name="heading 8" w:uiPriority="9" w:qFormat="1"/>
+    <w:lsdException w:name="heading 9" w:uiPriority="9" w:qFormat="1"/>
+    <w:lsdException w:name="toc 1" w:uiPriority="39"/>
+    <w:lsdException w:name="toc 2" w:uiPriority="39"/>
+    <w:lsdException w:name="toc 3" w:uiPriority="39"/>
+    <w:lsdException w:name="toc 4" w:uiPriority="39"/>
+    <w:lsdException w:name="toc 5" w:uiPriority="39"/>
+    <w:lsdException w:name="toc 6" w:uiPriority="39"/>
+    <w:lsdException w:name="toc 7" w:uiPriority="39"/>
+    <w:lsdException w:name="toc 8" w:uiPriority="39"/>
+    <w:lsdException w:name="toc 9" w:uiPriority="39"/>
+    <w:lsdException w:name="caption" w:uiPriority="35" w:qFormat="1"/>
+    <w:lsdException w:name="Title" w:semiHidden="0" w:uiPriority="10" w:unhideWhenUsed="0" w:qFormat="1"/>
+    <w:lsdException w:name="Default Paragraph Font" w:uiPriority="1"/>
+    <w:lsdException w:name="Subtitle" w:semiHidden="0" w:uiPriority="11" w:unhideWhenUsed="0" w:qFormat="1"/>
+    <w:lsdException w:name="Strong" w:semiHidden="0" w:uiPriority="22" w:unhideWhenUsed="0" w:qFormat="1"/>
+    <w:lsdException w:name="Emphasis" w:semiHidden="0" w:uiPriority="20" w:unhideWhenUsed="0" w:qFormat="1"/>
+    <w:lsdException w:name="Table Grid" w:semiHidden="0" w:uiPriority="39" w:unhideWhenUsed="0"/>
+    <w:lsdException w:name="Placeholder Text" w:unhideWhenUsed="0"/>
+    <w:lsdException w:name="No Spacing" w:semiHidden="0" w:uiPriority="1" w:unhideWhenUsed="0" w:qFormat="1"/>
+    <w:lsdException w:name="Light Shading" w:semiHidden="0" w:uiPriority="60" w:unhideWhenUsed="0"/>
+    <w:lsdException w:name="Light List" w:semiHidden="0" w:uiPriority="61" w:unhideWhenUsed="0"/>
+    <w:lsdException w:name="Light Grid" w:semiHidden="0" w:uiPriority="62" w:unhideWhenUsed="0"/>
+    <w:lsdException w:name="Medium Shading 1" w:semiHidden="0" w:uiPriority="63" w:unhideWhenUsed="0"/>
+    <w:lsdException w:name="Medium Shading 2" w:semiHidden="0" w:uiPriority="64" w:unhideWhenUsed="0"/>
+    <w:lsdException w:name="Medium List 1" w:semiHidden="0" w:uiPriority="65" w:unhideWhenUsed="0"/>
+    <w:lsdException w:name="Medium List 2" w:semiHidden="0" w:uiPriority="66" w:unhideWhenUsed="0"/>
+    <w:lsdException w:name="Medium Grid 1" w:semiHidden="0" w:uiPriority="67" w:unhideWhenUsed="0"/>
+    <w:lsdException w:name="Medium Grid 2" w:semiHidden="0" w:uiPriority="68" w:unhideWhenUsed="0"/>
+    <w:lsdException w:name="Medium Grid 3" w:semiHidden="0" w:uiPriority="69" w:unhideWhenUsed="0"/>
+    <w:lsdException w:name="Dark List" w:semiHidden="0" w:uiPriority="70" w:unhideWhenUsed="0"/>
+    <w:lsdException w:name="Colorful Shading" w:semiHidden="0" w:uiPriority="71" w:unhideWhenUsed="0"/>
+    <w:lsdException w:name="Colorful List" w:semiHidden="0" w:uiPriority="72" w:unhideWhenUsed="0"/>
+    <w:lsdException w:name="Colorful Grid" w:semiHidden="0" w:uiPriority="73" w:unhideWhenUsed="0"/>
+    <w:lsdException w:name="Light Shading Accent 1" w:semiHidden="0" w:uiPriority="60" w:unhideWhenUsed="0"/>
+    <w:lsdException w:name="Light List Accent 1" w:semiHidden="0" w:uiPriority="61" w:unhideWhenUsed="0"/>
+    <w:lsdException w:name="Light Grid Accent 1" w:semiHidden="0" w:uiPriority="62" w:unhideWhenUsed="0"/>
+    <w:lsdException w:name="Medium Shading 1 Accent 1" w:semiHidden="0" w:uiPriority="63" w:unhideWhenUsed="0"/>
+    <w:lsdException w:name="Medium Shading 2 Accent 1" w:semiHidden="0" w:uiPriority="64" w:unhideWhenUsed="0"/>
+    <w:lsdException w:name="Medium List 1 Accent 1" w:semiHidden="0" w:uiPriority="65" w:unhideWhenUsed="0"/>
+    <w:lsdException w:name="Revision" w:unhideWhenUsed="0"/>
+    <w:lsdException w:name="List Paragraph" w:semiHidden="0" w:uiPriority="34" w:unhideWhenUsed="0" w:qFormat="1"/>
+    <w:lsdException w:name="Quote" w:semiHidden="0" w:uiPriority="29" w:unhideWhenUsed="0" w:qFormat="1"/>
+    <w:lsdException w:name="Intense Quote" w:semiHidden="0" w:uiPriority="30" w:unhideWhenUsed="0" w:qFormat="1"/>
+    <w:lsdException w:name="Medium List 2 Accent 1" w:semiHidden="0" w:uiPriority="66" w:unhideWhenUsed="0"/>
+    <w:lsdException w:name="Medium Grid 1 Accent 1" w:semiHidden="0" w:uiPriority="67" w:unhideWhenUsed="0"/>
+    <w:lsdException w:name="Medium Grid 2 Accent 1" w:semiHidden="0" w:uiPriority="68" w:unhideWhenUsed="0"/>
+    <w:lsdException w:name="Medium Grid 3 Accent 1" w:semiHidden="0" w:uiPriority="69" w:unhideWhenUsed="0"/>
+    <w:lsdException w:name="Dark List Accent 1" w:semiHidden="0" w:uiPriority="70" w:unhideWhenUsed="0"/>
+    <w:lsdException w:name="Colorful Shading Accent 1" w:semiHidden="0" w:uiPriority="71" w:unhideWhenUsed="0"/>
+    <w:lsdException w:name="Colorful List Accent 1" w:semiHidden="0" w:uiPriority="72" w:unhideWhenUsed="0"/>
+    <w:lsdException w:name="Colorful Grid Accent 1" w:semiHidden="0" w:uiPriority="73" w:unhideWhenUsed="0"/>
+    <w:lsdException w:name="Light Shading Accent 2" w:semiHidden="0" w:uiPriority="60" w:unhideWhenUsed="0"/>
+    <w:lsdException w:name="Light List Accent 2" w:semiHidden="0" w:uiPriority="61" w:unhideWhenUsed="0"/>
+    <w:lsdException w:name="Light Grid Accent 2" w:semiHidden="0" w:uiPriority="62" w:unhideWhenUsed="0"/>
+    <w:lsdException w:name="Medium Shading 1 Accent 2" w:semiHidden="0" w:uiPriority="63" w:unhideWhenUsed="0"/>
+    <w:lsdException w:name="Medium Shading 2 Accent 2" w:semiHidden="0" w:uiPriority="64" w:unhideWhenUsed="0"/>
+    <w:lsdException w:name="Medium List 1 Accent 2" w:semiHidden="0" w:uiPriority="65" w:unhideWhenUsed="0"/>
+    <w:lsdException w:name="Medium List 2 Accent 2" w:semiHidden="0" w:uiPriority="66" w:unhideWhenUsed="0"/>
+    <w:lsdException w:name="Medium Grid 1 Accent 2" w:semiHidden="0" w:uiPriority="67" w:unhideWhenUsed="0"/>
+    <w:lsdException w:name="Medium Grid 2 Accent 2" w:semiHidden="0" w:uiPriority="68" w:unhideWhenUsed="0"/>
+    <w:lsdException w:name="Medium Grid 3 Accent 2" w:semiHidden="0" w:uiPriority="69" w:unhideWhenUsed="0"/>
+    <w:lsdException w:name="Dark List Accent 2" w:semiHidden="0" w:uiPriority="70" w:unhideWhenUsed="0"/>
+    <w:lsdException w:name="Colorful Shading Accent 2" w:semiHidden="0" w:uiPriority="71" w:unhideWhenUsed="0"/>
+    <w:lsdException w:name="Colorful List Accent 2" w:semiHidden="0" w:uiPriority="72" w:unhideWhenUsed="0"/>
+    <w:lsdException w:name="Colorful Grid Accent 2" w:semiHidden="0" w:uiPriority="73" w:unhideWhenUsed="0"/>
+    <w:lsdException w:name="Light Shading Accent 3" w:semiHidden="0" w:uiPriority="60" w:unhideWhenUsed="0"/>
+    <w:lsdException w:name="Light List Accent 3" w:semiHidden="0" w:uiPriority="61" w:unhideWhenUsed="0"/>
+    <w:lsdException w:name="Light Grid Accent 3" w:semiHidden="0" w:uiPriority="62" w:unhideWhenUsed="0"/>
+    <w:lsdException w:name="Medium Shading 1 Accent 3" w:semiHidden="0" w:uiPriority="63" w:unhideWhenUsed="0"/>
+    <w:lsdException w:name="Medium Shading 2 Accent 3" w:semiHidden="0" w:uiPriority="64" w:unhideWhenUsed="0"/>
+    <w:lsdException w:name="Medium List 1 Accent 3" w:semiHidden="0" w:uiPriority="65" w:unhideWhenUsed="0"/>
+    <w:lsdException w:name="Medium List 2 Accent 3" w:semiHidden="0" w:uiPriority="66" w:unhideWhenUsed="0"/>
+    <w:lsdException w:name="Medium Grid 1 Accent 3" w:semiHidden="0" w:uiPriority="67" w:unhideWhenUsed="0"/>
+    <w:lsdException w:name="Medium Grid 2 Accent 3" w:semiHidden="0" w:uiPriority="68" w:unhideWhenUsed="0"/>
+    <w:lsdException w:name="Medium Grid 3 Accent 3" w:semiHidden="0" w:uiPriority="69" w:unhideWhenUsed="0"/>
+    <w:lsdException w:name="Dark List Accent 3" w:semiHidden="0" w:uiPriority="70" w:unhideWhenUsed="0"/>
+    <w:lsdException w:name="Colorful Shading Accent 3" w:semiHidden="0" w:uiPriority="71" w:unhideWhenUsed="0"/>
+    <w:lsdException w:name="Colorful List Accent 3" w:semiHidden="0" w:uiPriority="72" w:unhideWhenUsed="0"/>
+    <w:lsdException w:name="Colorful Grid Accent 3" w:semiHidden="0" w:uiPriority="73" w:unhideWhenUsed="0"/>
+    <w:lsdException w:name="Light Shading Accent 4" w:semiHidden="0" w:uiPriority="60" w:unhideWhenUsed="0"/>
+    <w:lsdException w:name="Light List Accent 4" w:semiHidden="0" w:uiPriority="61" w:unhideWhenUsed="0"/>
+    <w:lsdException w:name="Light Grid Accent 4" w:semiHidden="0" w:uiPriority="62" w:unhideWhenUsed="0"/>
+    <w:lsdException w:name="Medium Shading 1 Accent 4" w:semiHidden="0" w:uiPriority="63" w:unhideWhenUsed="0"/>
+    <w:lsdException w:name="Medium Shading 2 Accent 4" w:semiHidden="0" w:uiPriority="64" w:unhideWhenUsed="0"/>
+    <w:lsdException w:name="Medium List 1 Accent 4" w:semiHidden="0" w:uiPriority="65" w:unhideWhenUsed="0"/>
+    <w:lsdException w:name="Medium List 2 Accent 4" w:semiHidden="0" w:uiPriority="66" w:unhideWhenUsed="0"/>
+    <w:lsdException w:name="Medium Grid 1 Accent 4" w:semiHidden="0" w:uiPriority="67" w:unhideWhenUsed="0"/>
+    <w:lsdException w:name="Medium Grid 2 Accent 4" w:semiHidden="0" w:uiPriority="68" w:unhideWhenUsed="0"/>
+    <w:lsdException w:name="Medium Grid 3 Accent 4" w:semiHidden="0" w:uiPriority="69" w:unhideWhenUsed="0"/>
+    <w:lsdException w:name="Dark List Accent 4" w:semiHidden="0" w:uiPriority="70" w:unhideWhenUsed="0"/>
+    <w:lsdException w:name="Colorful Shading Accent 4" w:semiHidden="0" w:uiPriority="71" w:unhideWhenUsed="0"/>
+    <w:lsdException w:name="Colorful List Accent 4" w:semiHidden="0" w:uiPriority="72" w:unhideWhenUsed="0"/>
+    <w:lsdException w:name="Colorful Grid Accent 4" w:semiHidden="0" w:uiPriority="73" w:unhideWhenUsed="0"/>
+    <w:lsdException w:name="Light Shading Accent 5" w:semiHidden="0" w:uiPriority="60" w:unhideWhenUsed="0"/>
+    <w:lsdException w:name="Light List Accent 5" w:semiHidden="0" w:uiPriority="61" w:unhideWhenUsed="0"/>
+    <w:lsdException w:name="Light Grid Accent 5" w:semiHidden="0" w:uiPriority="62" w:unhideWhenUsed="0"/>
+    <w:lsdException w:name="Medium Shading 1 Accent 5" w:semiHidden="0" w:uiPriority="63" w:unhideWhenUsed="0"/>
+    <w:lsdException w:name="Medium Shading 2 Accent 5" w:semiHidden="0" w:uiPriority="64" w:unhideWhenUsed="0"/>
+    <w:lsdException w:name="Medium List 1 Accent 5" w:semiHidden="0" w:uiPriority="65" w:unhideWhenUsed="0"/>
+    <w:lsdException w:name="Medium List 2 Accent 5" w:semiHidden="0" w:uiPriority="66" w:unhideWhenUsed="0"/>
+    <w:lsdException w:name="Medium Grid 1 Accent 5" w:semiHidden="0" w:uiPriority="67" w:unhideWhenUsed="0"/>
+    <w:lsdException w:name="Medium Grid 2 Accent 5" w:semiHidden="0" w:uiPriority="68" w:unhideWhenUsed="0"/>
+    <w:lsdException w:name="Medium Grid 3 Accent 5" w:semiHidden="0" w:uiPriority="69" w:unhideWhenUsed="0"/>
+    <w:lsdException w:name="Dark List Accent 5" w:semiHidden="0" w:uiPriority="70" w:unhideWhenUsed="0"/>
+    <w:lsdException w:name="Colorful Shading Accent 5" w:semiHidden="0" w:uiPriority="71" w:unhideWhenUsed="0"/>
+    <w:lsdException w:name="Colorful List Accent 5" w:semiHidden="0" w:uiPriority="72" w:unhideWhenUsed="0"/>
+    <w:lsdException w:name="Colorful Grid Accent 5" w:semiHidden="0" w:uiPriority="73" w:unhideWhenUsed="0"/>
+    <w:lsdException w:name="Light Shading Accent 6" w:semiHidden="0" w:uiPriority="60" w:unhideWhenUsed="0"/>
+    <w:lsdException w:name="Light List Accent 6" w:semiHidden="0" w:uiPriority="61" w:unhideWhenUsed="0"/>
+    <w:lsdException w:name="Light Grid Accent 6" w:semiHidden="0" w:uiPriority="62" w:unhideWhenUsed="0"/>
+    <w:lsdException w:name="Medium Shading 1 Accent 6" w:semiHidden="0" w:uiPriority="63" w:unhideWhenUsed="0"/>
+    <w:lsdException w:name="Medium Shading 2 Accent 6" w:semiHidden="0" w:uiPriority="64" w:unhideWhenUsed="0"/>
+    <w:lsdException w:name="Medium List 1 Accent 6" w:semiHidden="0" w:uiPriority="65" w:unhideWhenUsed="0"/>
+    <w:lsdException w:name="Medium List 2 Accent 6" w:semiHidden="0" w:uiPriority="66" w:unhideWhenUsed="0"/>
+    <w:lsdException w:name="Medium Grid 1 Accent 6" w:semiHidden="0" w:uiPriority="67" w:unhideWhenUsed="0"/>
+    <w:lsdException w:name="Medium Grid 2 Accent 6" w:semiHidden="0" w:uiPriority="68" w:unhideWhenUsed="0"/>
+    <w:lsdException w:name="Medium Grid 3 Accent 6" w:semiHidden="0" w:uiPriority="69" w:unhideWhenUsed="0"/>
+    <w:lsdException w:name="Dark List Accent 6" w:semiHidden="0" w:uiPriority="70" w:unhideWhenUsed="0"/>
+    <w:lsdException w:name="Colorful Shading Accent 6" w:semiHidden="0" w:uiPriority="71" w:unhideWhenUsed="0"/>
+    <w:lsdException w:name="Colorful List Accent 6" w:semiHidden="0" w:uiPriority="72" w:unhideWhenUsed="0"/>
+    <w:lsdException w:name="Colorful Grid Accent 6" w:semiHidden="0" w:uiPriority="73" w:unhideWhenUsed="0"/>
+    <w:lsdException w:name="Subtle Emphasis" w:semiHidden="0" w:uiPriority="19" w:unhideWhenUsed="0" w:qFormat="1"/>
+    <w:lsdException w:name="Intense Emphasis" w:semiHidden="0" w:uiPriority="21" w:unhideWhenUsed="0" w:qFormat="1"/>
+    <w:lsdException w:name="Subtle Reference" w:semiHidden="0" w:uiPriority="31" w:unhideWhenUsed="0" w:qFormat="1"/>
+    <w:lsdException w:name="Intense Reference" w:semiHidden="0" w:uiPriority="32" w:unhideWhenUsed="0" w:qFormat="1"/>
+    <w:lsdException w:name="Book Title" w:semiHidden="0" w:uiPriority="33" w:unhideWhenUsed="0" w:qFormat="1"/>
+    <w:lsdException w:name="Bibliography" w:uiPriority="37"/>
+    <w:lsdException w:name="TOC Heading" w:uiPriority="39" w:qFormat="1"/>
+  </w:latentStyles>
+  <w:style w:type="paragraph" w:default="1" w:styleId="Normal">
+    <w:name w:val="Normal"/>
+    <w:qFormat/>
+  </w:style>
+  <w:style w:type="paragraph" w:styleId="Heading1">
+    <w:name w:val="heading 1"/>
+    <w:basedOn w:val="Normal"/>
+    <w:next w:val="Normal"/>
+    <w:link w:val="Heading1Char"/>
+    <w:uiPriority w:val="9"/>
+    <w:qFormat/>
+    <w:rsid w:val="00EE0471"/>
+    <w:pPr>
+      <w:keepNext/>
+      <w:keepLines/>
+      <w:spacing w:before="480" w:after="0"/>
+      <w:outlineLvl w:val="0"/>
+    </w:pPr>
+    <w:rPr>
+      <w:rFonts w:asciiTheme="majorHAnsi" w:eastAsiaTheme="majorEastAsia" w:hAnsiTheme="majorHAnsi" w:cstheme="majorBidi"/>
+      <w:b/>
+      <w:bCs/>
+      <w:color w:val="2E74B5" w:themeColor="accent1" w:themeShade="BF"/>
+      <w:sz w:val="28"/>
+      <w:szCs w:val="28"/>
+    </w:rPr>
+  </w:style>
+  <w:style w:type="paragraph" w:styleId="Heading2">
+    <w:name w:val="heading 2"/>
+    <w:basedOn w:val="Normal"/>
+    <w:next w:val="Normal"/>
+    <w:link w:val="Heading2Char"/>
+    <w:uiPriority w:val="9"/>
+    <w:semiHidden/>
+    <w:unhideWhenUsed/>
+    <w:qFormat/>
+    <w:rsid w:val="005E6002"/>
+    <w:pPr>
+      <w:keepNext/>
+      <w:keepLines/>
+      <w:spacing w:before="40" w:after="0"/>
+      <w:outlineLvl w:val="1"/>
+    </w:pPr>
+    <w:rPr>
+      <w:rFonts w:asciiTheme="majorHAnsi" w:eastAsiaTheme="majorEastAsia" w:hAnsiTheme="majorHAnsi" w:cstheme="majorBidi"/>
+      <w:color w:val="2E74B5" w:themeColor="accent1" w:themeShade="BF"/>
+      <w:sz w:val="26"/>
+      <w:szCs w:val="26"/>
+    </w:rPr>
+  </w:style>
+  <w:style w:type="paragraph" w:styleId="Heading3">
+    <w:name w:val="heading 3"/>
+    <w:basedOn w:val="Normal"/>
+    <w:next w:val="Normal"/>
+    <w:link w:val="Heading3Char"/>
+    <w:uiPriority w:val="9"/>
+    <w:semiHidden/>
+    <w:unhideWhenUsed/>
+    <w:qFormat/>
+    <w:rsid w:val="00B95F82"/>
+    <w:pPr>
+      <w:keepNext/>
+      <w:keepLines/>
+      <w:spacing w:before="40" w:after="0"/>
+      <w:outlineLvl w:val="2"/>
+    </w:pPr>
+    <w:rPr>
+      <w:rFonts w:asciiTheme="majorHAnsi" w:eastAsiaTheme="majorEastAsia" w:hAnsiTheme="majorHAnsi" w:cstheme="majorBidi"/>
+      <w:color w:val="1F4D78" w:themeColor="accent1" w:themeShade="7F"/>
+      <w:sz w:val="24"/>
+      <w:szCs w:val="24"/>
+    </w:rPr>
+  </w:style>
+  <w:style w:type="paragraph" w:styleId="Heading4">
+    <w:name w:val="heading 4"/>
+    <w:basedOn w:val="Normal"/>
+    <w:link w:val="Heading4Char"/>
+    <w:uiPriority w:val="9"/>
+    <w:qFormat/>
+    <w:rsid w:val="004B25B5"/>
+    <w:pPr>
+      <w:spacing w:before="100" w:beforeAutospacing="1" w:after="100" w:afterAutospacing="1" w:line="240" w:lineRule="auto"/>
+      <w:outlineLvl w:val="3"/>
+    </w:pPr>
+    <w:rPr>
+      <w:rFonts w:ascii="Times New Roman" w:eastAsia="Times New Roman" w:hAnsi="Times New Roman" w:cs="Times New Roman"/>
+      <w:b/>
+      <w:bCs/>
+      <w:sz w:val="24"/>
+      <w:szCs w:val="24"/>
+    </w:rPr>
+  </w:style>
+  <w:style w:type="character" w:default="1" w:styleId="DefaultParagraphFont">
+    <w:name w:val="Default Paragraph Font"/>
+    <w:uiPriority w:val="1"/>
+    <w:semiHidden/>
+    <w:unhideWhenUsed/>
+  </w:style>
+  <w:style w:type="table" w:default="1" w:styleId="TableNormal">
+    <w:name w:val="Normal Table"/>
+    <w:uiPriority w:val="99"/>
+    <w:semiHidden/>
+    <w:unhideWhenUsed/>
+    <w:tblPr>
+      <w:tblInd w:w="0" w:type="dxa"/>
       <w:tblCellMar>
         <w:top w:w="0" w:type="dxa"/>
         <w:left w:w="108" w:type="dxa"/>
         <w:bottom w:w="0" w:type="dxa"/>
         <w:right w:w="108" w:type="dxa"/>
       </w:tblCellMar>
+    </w:tblPr>
+  </w:style>
+  <w:style w:type="numbering" w:default="1" w:styleId="NoList">
+    <w:name w:val="No List"/>
+    <w:uiPriority w:val="99"/>
+    <w:semiHidden/>
+    <w:unhideWhenUsed/>
+  </w:style>
+  <w:style w:type="character" w:styleId="Hyperlink">
+    <w:name w:val="Hyperlink"/>
+    <w:basedOn w:val="DefaultParagraphFont"/>
+    <w:uiPriority w:val="99"/>
+    <w:unhideWhenUsed/>
+    <w:rsid w:val="00A812C5"/>
+    <w:rPr>
+      <w:color w:val="0000FF"/>
+      <w:u w:val="single"/>
+    </w:rPr>
+  </w:style>
+  <w:style w:type="paragraph" w:styleId="ListParagraph">
+    <w:name w:val="List Paragraph"/>
+    <w:basedOn w:val="Normal"/>
+    <w:uiPriority w:val="34"/>
+    <w:qFormat/>
+    <w:rsid w:val="00E66291"/>
+    <w:pPr>
+      <w:ind w:left="720"/>
+      <w:contextualSpacing/>
+    </w:pPr>
+  </w:style>
+  <w:style w:type="character" w:styleId="Emphasis">
+    <w:name w:val="Emphasis"/>
+    <w:basedOn w:val="DefaultParagraphFont"/>
+    <w:uiPriority w:val="20"/>
+    <w:qFormat/>
+    <w:rsid w:val="000D2B52"/>
+    <w:rPr>
+      <w:i/>
+      <w:iCs/>
+    </w:rPr>
+  </w:style>
+  <w:style w:type="table" w:styleId="TableGrid">
+    <w:name w:val="Table Grid"/>
+    <w:basedOn w:val="TableNormal"/>
+    <w:uiPriority w:val="39"/>
+    <w:rsid w:val="00DC2242"/>
+    <w:pPr>
+      <w:spacing w:after="0" w:line="240" w:lineRule="auto"/>
+    </w:pPr>
+    <w:rPr>
+      <w:lang w:val="en-IN"/>
+    </w:rPr>
+    <w:tblPr>
+      <w:tblBorders>
+        <w:top w:val="single" w:sz="4" w:space="0" w:color="auto"/>
+        <w:left w:val="single" w:sz="4" w:space="0" w:color="auto"/>
+        <w:bottom w:val="single" w:sz="4" w:space="0" w:color="auto"/>
+        <w:right w:val="single" w:sz="4" w:space="0" w:color="auto"/>
+        <w:insideH w:val="single" w:sz="4" w:space="0" w:color="auto"/>
+        <w:insideV w:val="single" w:sz="4" w:space="0" w:color="auto"/>
+      </w:tblBorders>
     </w:tblPr>
   </w:style>
   <w:style w:type="character" w:styleId="HTMLCode">
@@ -27953,7 +30528,7 @@
   <a:extraClrSchemeLst/>
   <a:extLst>
     <a:ext uri="{05A4C25C-085E-4340-85A3-A5531E510DB2}">
-      <thm15:themeFamily xmlns:thm15="http://schemas.microsoft.com/office/thememl/2012/main" name="Office Theme" id="{62F939B6-93AF-4DB8-9C6B-D6C7DFDC589F}" vid="{4A3C46E8-61CC-4603-A589-7422A47A8E4A}"/>
+      <thm15:themeFamily xmlns="" xmlns:thm15="http://schemas.microsoft.com/office/thememl/2012/main" name="Office Theme" id="{62F939B6-93AF-4DB8-9C6B-D6C7DFDC589F}" vid="{4A3C46E8-61CC-4603-A589-7422A47A8E4A}"/>
     </a:ext>
   </a:extLst>
 </a:theme>
